--- a/Laporan Tubes Sisfo.docx
+++ b/Laporan Tubes Sisfo.docx
@@ -1,6 +1,6 @@
 
 <file path=word/document.xml><?xml version="1.0" encoding="utf-8"?>
-<w:document xmlns:wpc="http://schemas.microsoft.com/office/word/2010/wordprocessingCanvas" xmlns:mc="http://schemas.openxmlformats.org/markup-compatibility/2006" xmlns:o="urn:schemas-microsoft-com:office:office" xmlns:r="http://schemas.openxmlformats.org/officeDocument/2006/relationships" xmlns:m="http://schemas.openxmlformats.org/officeDocument/2006/math" xmlns:v="urn:schemas-microsoft-com:vml" xmlns:wp14="http://schemas.microsoft.com/office/word/2010/wordprocessingDrawing" xmlns:wp="http://schemas.openxmlformats.org/drawingml/2006/wordprocessingDrawing" xmlns:w10="urn:schemas-microsoft-com:office:word" xmlns:w="http://schemas.openxmlformats.org/wordprocessingml/2006/main" xmlns:w14="http://schemas.microsoft.com/office/word/2010/wordml" xmlns:w15="http://schemas.microsoft.com/office/word/2012/wordml" xmlns:wpg="http://schemas.microsoft.com/office/word/2010/wordprocessingGroup" xmlns:wpi="http://schemas.microsoft.com/office/word/2010/wordprocessingInk" xmlns:wne="http://schemas.microsoft.com/office/word/2006/wordml" xmlns:wps="http://schemas.microsoft.com/office/word/2010/wordprocessingShape" mc:Ignorable="w14 w15 wp14">
+<w:document xmlns:wpc="http://schemas.microsoft.com/office/word/2010/wordprocessingCanvas" xmlns:mc="http://schemas.openxmlformats.org/markup-compatibility/2006" xmlns:o="urn:schemas-microsoft-com:office:office" xmlns:r="http://schemas.openxmlformats.org/officeDocument/2006/relationships" xmlns:m="http://schemas.openxmlformats.org/officeDocument/2006/math" xmlns:v="urn:schemas-microsoft-com:vml" xmlns:wp14="http://schemas.microsoft.com/office/word/2010/wordprocessingDrawing" xmlns:wp="http://schemas.openxmlformats.org/drawingml/2006/wordprocessingDrawing" xmlns:w10="urn:schemas-microsoft-com:office:word" xmlns:w="http://schemas.openxmlformats.org/wordprocessingml/2006/main" xmlns:w14="http://schemas.microsoft.com/office/word/2010/wordml" xmlns:wpg="http://schemas.microsoft.com/office/word/2010/wordprocessingGroup" xmlns:wpi="http://schemas.microsoft.com/office/word/2010/wordprocessingInk" xmlns:wne="http://schemas.microsoft.com/office/word/2006/wordml" xmlns:wps="http://schemas.microsoft.com/office/word/2010/wordprocessingShape" mc:Ignorable="w14 wp14">
   <w:body>
     <w:p>
       <w:pPr>
@@ -95,7 +95,7 @@
           <w:noProof/>
           <w:sz w:val="32"/>
           <w:szCs w:val="32"/>
-          <w:lang w:val="en-US"/>
+          <w:lang w:val="en-US" w:eastAsia="ja-JP"/>
         </w:rPr>
         <w:drawing>
           <wp:inline distT="0" distB="0" distL="0" distR="0" wp14:anchorId="354135AF" wp14:editId="21B549A0">
@@ -115,7 +115,7 @@
                     </pic:cNvPicPr>
                   </pic:nvPicPr>
                   <pic:blipFill>
-                    <a:blip r:embed="rId7">
+                    <a:blip r:embed="rId8">
                       <a:extLst>
                         <a:ext uri="{28A0092B-C50C-407E-A947-70E740481C1C}">
                           <a14:useLocalDpi xmlns:a14="http://schemas.microsoft.com/office/drawing/2010/main" val="0"/>
@@ -402,6 +402,7 @@
         </w:rPr>
         <w:t xml:space="preserve">Kelompok </w:t>
       </w:r>
+      <w:proofErr w:type="spellStart"/>
       <w:r>
         <w:rPr>
           <w:rFonts w:ascii="Times New Roman" w:hAnsi="Times New Roman" w:cs="Times New Roman"/>
@@ -411,6 +412,7 @@
         </w:rPr>
         <w:t>Terran</w:t>
       </w:r>
+      <w:proofErr w:type="spellEnd"/>
     </w:p>
     <w:p>
       <w:pPr>
@@ -562,13 +564,747 @@
           <w:lang w:val="en-US"/>
         </w:rPr>
       </w:pPr>
-      <w:r>
-        <w:rPr>
-          <w:rFonts w:ascii="Times New Roman" w:hAnsi="Times New Roman" w:cs="Times New Roman"/>
-          <w:sz w:val="24"/>
-          <w:lang w:val="en-US"/>
-        </w:rPr>
-        <w:t>Saat ini teknologi informasi berkembang dengan cepat, hal ini menyebabkan banyaknya alur informasi yang terjadi. Karena terlalu banyaknya informasi yang terjadi, maka orang-orang harus menerima informasi yang ada. Karena orang-orang sudah terbiasa menerima informasi, maka apabila orang-orang tidak mengetahui sesuatu maka orang-orang akan mencari informasi sedetil mungkin.</w:t>
+      <w:proofErr w:type="spellStart"/>
+      <w:proofErr w:type="gramStart"/>
+      <w:r>
+        <w:rPr>
+          <w:rFonts w:ascii="Times New Roman" w:hAnsi="Times New Roman" w:cs="Times New Roman"/>
+          <w:sz w:val="24"/>
+          <w:lang w:val="en-US"/>
+        </w:rPr>
+        <w:t>Saat</w:t>
+      </w:r>
+      <w:proofErr w:type="spellEnd"/>
+      <w:r>
+        <w:rPr>
+          <w:rFonts w:ascii="Times New Roman" w:hAnsi="Times New Roman" w:cs="Times New Roman"/>
+          <w:sz w:val="24"/>
+          <w:lang w:val="en-US"/>
+        </w:rPr>
+        <w:t xml:space="preserve"> </w:t>
+      </w:r>
+      <w:proofErr w:type="spellStart"/>
+      <w:r>
+        <w:rPr>
+          <w:rFonts w:ascii="Times New Roman" w:hAnsi="Times New Roman" w:cs="Times New Roman"/>
+          <w:sz w:val="24"/>
+          <w:lang w:val="en-US"/>
+        </w:rPr>
+        <w:t>ini</w:t>
+      </w:r>
+      <w:proofErr w:type="spellEnd"/>
+      <w:r>
+        <w:rPr>
+          <w:rFonts w:ascii="Times New Roman" w:hAnsi="Times New Roman" w:cs="Times New Roman"/>
+          <w:sz w:val="24"/>
+          <w:lang w:val="en-US"/>
+        </w:rPr>
+        <w:t xml:space="preserve"> </w:t>
+      </w:r>
+      <w:proofErr w:type="spellStart"/>
+      <w:r>
+        <w:rPr>
+          <w:rFonts w:ascii="Times New Roman" w:hAnsi="Times New Roman" w:cs="Times New Roman"/>
+          <w:sz w:val="24"/>
+          <w:lang w:val="en-US"/>
+        </w:rPr>
+        <w:t>teknologi</w:t>
+      </w:r>
+      <w:proofErr w:type="spellEnd"/>
+      <w:r>
+        <w:rPr>
+          <w:rFonts w:ascii="Times New Roman" w:hAnsi="Times New Roman" w:cs="Times New Roman"/>
+          <w:sz w:val="24"/>
+          <w:lang w:val="en-US"/>
+        </w:rPr>
+        <w:t xml:space="preserve"> </w:t>
+      </w:r>
+      <w:proofErr w:type="spellStart"/>
+      <w:r>
+        <w:rPr>
+          <w:rFonts w:ascii="Times New Roman" w:hAnsi="Times New Roman" w:cs="Times New Roman"/>
+          <w:sz w:val="24"/>
+          <w:lang w:val="en-US"/>
+        </w:rPr>
+        <w:t>informasi</w:t>
+      </w:r>
+      <w:proofErr w:type="spellEnd"/>
+      <w:r>
+        <w:rPr>
+          <w:rFonts w:ascii="Times New Roman" w:hAnsi="Times New Roman" w:cs="Times New Roman"/>
+          <w:sz w:val="24"/>
+          <w:lang w:val="en-US"/>
+        </w:rPr>
+        <w:t xml:space="preserve"> </w:t>
+      </w:r>
+      <w:proofErr w:type="spellStart"/>
+      <w:r>
+        <w:rPr>
+          <w:rFonts w:ascii="Times New Roman" w:hAnsi="Times New Roman" w:cs="Times New Roman"/>
+          <w:sz w:val="24"/>
+          <w:lang w:val="en-US"/>
+        </w:rPr>
+        <w:t>berkembang</w:t>
+      </w:r>
+      <w:proofErr w:type="spellEnd"/>
+      <w:r>
+        <w:rPr>
+          <w:rFonts w:ascii="Times New Roman" w:hAnsi="Times New Roman" w:cs="Times New Roman"/>
+          <w:sz w:val="24"/>
+          <w:lang w:val="en-US"/>
+        </w:rPr>
+        <w:t xml:space="preserve"> </w:t>
+      </w:r>
+      <w:proofErr w:type="spellStart"/>
+      <w:r>
+        <w:rPr>
+          <w:rFonts w:ascii="Times New Roman" w:hAnsi="Times New Roman" w:cs="Times New Roman"/>
+          <w:sz w:val="24"/>
+          <w:lang w:val="en-US"/>
+        </w:rPr>
+        <w:t>dengan</w:t>
+      </w:r>
+      <w:proofErr w:type="spellEnd"/>
+      <w:r>
+        <w:rPr>
+          <w:rFonts w:ascii="Times New Roman" w:hAnsi="Times New Roman" w:cs="Times New Roman"/>
+          <w:sz w:val="24"/>
+          <w:lang w:val="en-US"/>
+        </w:rPr>
+        <w:t xml:space="preserve"> </w:t>
+      </w:r>
+      <w:proofErr w:type="spellStart"/>
+      <w:r>
+        <w:rPr>
+          <w:rFonts w:ascii="Times New Roman" w:hAnsi="Times New Roman" w:cs="Times New Roman"/>
+          <w:sz w:val="24"/>
+          <w:lang w:val="en-US"/>
+        </w:rPr>
+        <w:t>cepat</w:t>
+      </w:r>
+      <w:proofErr w:type="spellEnd"/>
+      <w:r>
+        <w:rPr>
+          <w:rFonts w:ascii="Times New Roman" w:hAnsi="Times New Roman" w:cs="Times New Roman"/>
+          <w:sz w:val="24"/>
+          <w:lang w:val="en-US"/>
+        </w:rPr>
+        <w:t xml:space="preserve">, </w:t>
+      </w:r>
+      <w:proofErr w:type="spellStart"/>
+      <w:r>
+        <w:rPr>
+          <w:rFonts w:ascii="Times New Roman" w:hAnsi="Times New Roman" w:cs="Times New Roman"/>
+          <w:sz w:val="24"/>
+          <w:lang w:val="en-US"/>
+        </w:rPr>
+        <w:t>hal</w:t>
+      </w:r>
+      <w:proofErr w:type="spellEnd"/>
+      <w:r>
+        <w:rPr>
+          <w:rFonts w:ascii="Times New Roman" w:hAnsi="Times New Roman" w:cs="Times New Roman"/>
+          <w:sz w:val="24"/>
+          <w:lang w:val="en-US"/>
+        </w:rPr>
+        <w:t xml:space="preserve"> </w:t>
+      </w:r>
+      <w:proofErr w:type="spellStart"/>
+      <w:r>
+        <w:rPr>
+          <w:rFonts w:ascii="Times New Roman" w:hAnsi="Times New Roman" w:cs="Times New Roman"/>
+          <w:sz w:val="24"/>
+          <w:lang w:val="en-US"/>
+        </w:rPr>
+        <w:t>ini</w:t>
+      </w:r>
+      <w:proofErr w:type="spellEnd"/>
+      <w:r>
+        <w:rPr>
+          <w:rFonts w:ascii="Times New Roman" w:hAnsi="Times New Roman" w:cs="Times New Roman"/>
+          <w:sz w:val="24"/>
+          <w:lang w:val="en-US"/>
+        </w:rPr>
+        <w:t xml:space="preserve"> </w:t>
+      </w:r>
+      <w:proofErr w:type="spellStart"/>
+      <w:r>
+        <w:rPr>
+          <w:rFonts w:ascii="Times New Roman" w:hAnsi="Times New Roman" w:cs="Times New Roman"/>
+          <w:sz w:val="24"/>
+          <w:lang w:val="en-US"/>
+        </w:rPr>
+        <w:t>menyebabkan</w:t>
+      </w:r>
+      <w:proofErr w:type="spellEnd"/>
+      <w:r>
+        <w:rPr>
+          <w:rFonts w:ascii="Times New Roman" w:hAnsi="Times New Roman" w:cs="Times New Roman"/>
+          <w:sz w:val="24"/>
+          <w:lang w:val="en-US"/>
+        </w:rPr>
+        <w:t xml:space="preserve"> </w:t>
+      </w:r>
+      <w:proofErr w:type="spellStart"/>
+      <w:r>
+        <w:rPr>
+          <w:rFonts w:ascii="Times New Roman" w:hAnsi="Times New Roman" w:cs="Times New Roman"/>
+          <w:sz w:val="24"/>
+          <w:lang w:val="en-US"/>
+        </w:rPr>
+        <w:t>banyaknya</w:t>
+      </w:r>
+      <w:proofErr w:type="spellEnd"/>
+      <w:r>
+        <w:rPr>
+          <w:rFonts w:ascii="Times New Roman" w:hAnsi="Times New Roman" w:cs="Times New Roman"/>
+          <w:sz w:val="24"/>
+          <w:lang w:val="en-US"/>
+        </w:rPr>
+        <w:t xml:space="preserve"> </w:t>
+      </w:r>
+      <w:proofErr w:type="spellStart"/>
+      <w:r>
+        <w:rPr>
+          <w:rFonts w:ascii="Times New Roman" w:hAnsi="Times New Roman" w:cs="Times New Roman"/>
+          <w:sz w:val="24"/>
+          <w:lang w:val="en-US"/>
+        </w:rPr>
+        <w:t>alur</w:t>
+      </w:r>
+      <w:proofErr w:type="spellEnd"/>
+      <w:r>
+        <w:rPr>
+          <w:rFonts w:ascii="Times New Roman" w:hAnsi="Times New Roman" w:cs="Times New Roman"/>
+          <w:sz w:val="24"/>
+          <w:lang w:val="en-US"/>
+        </w:rPr>
+        <w:t xml:space="preserve"> </w:t>
+      </w:r>
+      <w:proofErr w:type="spellStart"/>
+      <w:r>
+        <w:rPr>
+          <w:rFonts w:ascii="Times New Roman" w:hAnsi="Times New Roman" w:cs="Times New Roman"/>
+          <w:sz w:val="24"/>
+          <w:lang w:val="en-US"/>
+        </w:rPr>
+        <w:t>informasi</w:t>
+      </w:r>
+      <w:proofErr w:type="spellEnd"/>
+      <w:r>
+        <w:rPr>
+          <w:rFonts w:ascii="Times New Roman" w:hAnsi="Times New Roman" w:cs="Times New Roman"/>
+          <w:sz w:val="24"/>
+          <w:lang w:val="en-US"/>
+        </w:rPr>
+        <w:t xml:space="preserve"> yang </w:t>
+      </w:r>
+      <w:proofErr w:type="spellStart"/>
+      <w:r>
+        <w:rPr>
+          <w:rFonts w:ascii="Times New Roman" w:hAnsi="Times New Roman" w:cs="Times New Roman"/>
+          <w:sz w:val="24"/>
+          <w:lang w:val="en-US"/>
+        </w:rPr>
+        <w:t>terjadi</w:t>
+      </w:r>
+      <w:proofErr w:type="spellEnd"/>
+      <w:r>
+        <w:rPr>
+          <w:rFonts w:ascii="Times New Roman" w:hAnsi="Times New Roman" w:cs="Times New Roman"/>
+          <w:sz w:val="24"/>
+          <w:lang w:val="en-US"/>
+        </w:rPr>
+        <w:t>.</w:t>
+      </w:r>
+      <w:proofErr w:type="gramEnd"/>
+      <w:r>
+        <w:rPr>
+          <w:rFonts w:ascii="Times New Roman" w:hAnsi="Times New Roman" w:cs="Times New Roman"/>
+          <w:sz w:val="24"/>
+          <w:lang w:val="en-US"/>
+        </w:rPr>
+        <w:t xml:space="preserve"> </w:t>
+      </w:r>
+      <w:proofErr w:type="spellStart"/>
+      <w:proofErr w:type="gramStart"/>
+      <w:r>
+        <w:rPr>
+          <w:rFonts w:ascii="Times New Roman" w:hAnsi="Times New Roman" w:cs="Times New Roman"/>
+          <w:sz w:val="24"/>
+          <w:lang w:val="en-US"/>
+        </w:rPr>
+        <w:t>Karena</w:t>
+      </w:r>
+      <w:proofErr w:type="spellEnd"/>
+      <w:r>
+        <w:rPr>
+          <w:rFonts w:ascii="Times New Roman" w:hAnsi="Times New Roman" w:cs="Times New Roman"/>
+          <w:sz w:val="24"/>
+          <w:lang w:val="en-US"/>
+        </w:rPr>
+        <w:t xml:space="preserve"> </w:t>
+      </w:r>
+      <w:proofErr w:type="spellStart"/>
+      <w:r>
+        <w:rPr>
+          <w:rFonts w:ascii="Times New Roman" w:hAnsi="Times New Roman" w:cs="Times New Roman"/>
+          <w:sz w:val="24"/>
+          <w:lang w:val="en-US"/>
+        </w:rPr>
+        <w:t>terlalu</w:t>
+      </w:r>
+      <w:proofErr w:type="spellEnd"/>
+      <w:r>
+        <w:rPr>
+          <w:rFonts w:ascii="Times New Roman" w:hAnsi="Times New Roman" w:cs="Times New Roman"/>
+          <w:sz w:val="24"/>
+          <w:lang w:val="en-US"/>
+        </w:rPr>
+        <w:t xml:space="preserve"> </w:t>
+      </w:r>
+      <w:proofErr w:type="spellStart"/>
+      <w:r>
+        <w:rPr>
+          <w:rFonts w:ascii="Times New Roman" w:hAnsi="Times New Roman" w:cs="Times New Roman"/>
+          <w:sz w:val="24"/>
+          <w:lang w:val="en-US"/>
+        </w:rPr>
+        <w:t>banyaknya</w:t>
+      </w:r>
+      <w:proofErr w:type="spellEnd"/>
+      <w:r>
+        <w:rPr>
+          <w:rFonts w:ascii="Times New Roman" w:hAnsi="Times New Roman" w:cs="Times New Roman"/>
+          <w:sz w:val="24"/>
+          <w:lang w:val="en-US"/>
+        </w:rPr>
+        <w:t xml:space="preserve"> </w:t>
+      </w:r>
+      <w:proofErr w:type="spellStart"/>
+      <w:r>
+        <w:rPr>
+          <w:rFonts w:ascii="Times New Roman" w:hAnsi="Times New Roman" w:cs="Times New Roman"/>
+          <w:sz w:val="24"/>
+          <w:lang w:val="en-US"/>
+        </w:rPr>
+        <w:t>informasi</w:t>
+      </w:r>
+      <w:proofErr w:type="spellEnd"/>
+      <w:r>
+        <w:rPr>
+          <w:rFonts w:ascii="Times New Roman" w:hAnsi="Times New Roman" w:cs="Times New Roman"/>
+          <w:sz w:val="24"/>
+          <w:lang w:val="en-US"/>
+        </w:rPr>
+        <w:t xml:space="preserve"> yang </w:t>
+      </w:r>
+      <w:proofErr w:type="spellStart"/>
+      <w:r>
+        <w:rPr>
+          <w:rFonts w:ascii="Times New Roman" w:hAnsi="Times New Roman" w:cs="Times New Roman"/>
+          <w:sz w:val="24"/>
+          <w:lang w:val="en-US"/>
+        </w:rPr>
+        <w:t>terjadi</w:t>
+      </w:r>
+      <w:proofErr w:type="spellEnd"/>
+      <w:r>
+        <w:rPr>
+          <w:rFonts w:ascii="Times New Roman" w:hAnsi="Times New Roman" w:cs="Times New Roman"/>
+          <w:sz w:val="24"/>
+          <w:lang w:val="en-US"/>
+        </w:rPr>
+        <w:t xml:space="preserve">, </w:t>
+      </w:r>
+      <w:proofErr w:type="spellStart"/>
+      <w:r>
+        <w:rPr>
+          <w:rFonts w:ascii="Times New Roman" w:hAnsi="Times New Roman" w:cs="Times New Roman"/>
+          <w:sz w:val="24"/>
+          <w:lang w:val="en-US"/>
+        </w:rPr>
+        <w:t>maka</w:t>
+      </w:r>
+      <w:proofErr w:type="spellEnd"/>
+      <w:r>
+        <w:rPr>
+          <w:rFonts w:ascii="Times New Roman" w:hAnsi="Times New Roman" w:cs="Times New Roman"/>
+          <w:sz w:val="24"/>
+          <w:lang w:val="en-US"/>
+        </w:rPr>
+        <w:t xml:space="preserve"> orang-orang </w:t>
+      </w:r>
+      <w:proofErr w:type="spellStart"/>
+      <w:r>
+        <w:rPr>
+          <w:rFonts w:ascii="Times New Roman" w:hAnsi="Times New Roman" w:cs="Times New Roman"/>
+          <w:sz w:val="24"/>
+          <w:lang w:val="en-US"/>
+        </w:rPr>
+        <w:t>harus</w:t>
+      </w:r>
+      <w:proofErr w:type="spellEnd"/>
+      <w:r>
+        <w:rPr>
+          <w:rFonts w:ascii="Times New Roman" w:hAnsi="Times New Roman" w:cs="Times New Roman"/>
+          <w:sz w:val="24"/>
+          <w:lang w:val="en-US"/>
+        </w:rPr>
+        <w:t xml:space="preserve"> </w:t>
+      </w:r>
+      <w:proofErr w:type="spellStart"/>
+      <w:r>
+        <w:rPr>
+          <w:rFonts w:ascii="Times New Roman" w:hAnsi="Times New Roman" w:cs="Times New Roman"/>
+          <w:sz w:val="24"/>
+          <w:lang w:val="en-US"/>
+        </w:rPr>
+        <w:t>menerima</w:t>
+      </w:r>
+      <w:proofErr w:type="spellEnd"/>
+      <w:r>
+        <w:rPr>
+          <w:rFonts w:ascii="Times New Roman" w:hAnsi="Times New Roman" w:cs="Times New Roman"/>
+          <w:sz w:val="24"/>
+          <w:lang w:val="en-US"/>
+        </w:rPr>
+        <w:t xml:space="preserve"> </w:t>
+      </w:r>
+      <w:proofErr w:type="spellStart"/>
+      <w:r>
+        <w:rPr>
+          <w:rFonts w:ascii="Times New Roman" w:hAnsi="Times New Roman" w:cs="Times New Roman"/>
+          <w:sz w:val="24"/>
+          <w:lang w:val="en-US"/>
+        </w:rPr>
+        <w:t>informasi</w:t>
+      </w:r>
+      <w:proofErr w:type="spellEnd"/>
+      <w:r>
+        <w:rPr>
+          <w:rFonts w:ascii="Times New Roman" w:hAnsi="Times New Roman" w:cs="Times New Roman"/>
+          <w:sz w:val="24"/>
+          <w:lang w:val="en-US"/>
+        </w:rPr>
+        <w:t xml:space="preserve"> yang </w:t>
+      </w:r>
+      <w:proofErr w:type="spellStart"/>
+      <w:r>
+        <w:rPr>
+          <w:rFonts w:ascii="Times New Roman" w:hAnsi="Times New Roman" w:cs="Times New Roman"/>
+          <w:sz w:val="24"/>
+          <w:lang w:val="en-US"/>
+        </w:rPr>
+        <w:t>ada</w:t>
+      </w:r>
+      <w:proofErr w:type="spellEnd"/>
+      <w:r>
+        <w:rPr>
+          <w:rFonts w:ascii="Times New Roman" w:hAnsi="Times New Roman" w:cs="Times New Roman"/>
+          <w:sz w:val="24"/>
+          <w:lang w:val="en-US"/>
+        </w:rPr>
+        <w:t>.</w:t>
+      </w:r>
+      <w:proofErr w:type="gramEnd"/>
+      <w:r>
+        <w:rPr>
+          <w:rFonts w:ascii="Times New Roman" w:hAnsi="Times New Roman" w:cs="Times New Roman"/>
+          <w:sz w:val="24"/>
+          <w:lang w:val="en-US"/>
+        </w:rPr>
+        <w:t xml:space="preserve"> </w:t>
+      </w:r>
+      <w:proofErr w:type="spellStart"/>
+      <w:r>
+        <w:rPr>
+          <w:rFonts w:ascii="Times New Roman" w:hAnsi="Times New Roman" w:cs="Times New Roman"/>
+          <w:sz w:val="24"/>
+          <w:lang w:val="en-US"/>
+        </w:rPr>
+        <w:t>Karena</w:t>
+      </w:r>
+      <w:proofErr w:type="spellEnd"/>
+      <w:r>
+        <w:rPr>
+          <w:rFonts w:ascii="Times New Roman" w:hAnsi="Times New Roman" w:cs="Times New Roman"/>
+          <w:sz w:val="24"/>
+          <w:lang w:val="en-US"/>
+        </w:rPr>
+        <w:t xml:space="preserve"> orang-orang </w:t>
+      </w:r>
+      <w:proofErr w:type="spellStart"/>
+      <w:r>
+        <w:rPr>
+          <w:rFonts w:ascii="Times New Roman" w:hAnsi="Times New Roman" w:cs="Times New Roman"/>
+          <w:sz w:val="24"/>
+          <w:lang w:val="en-US"/>
+        </w:rPr>
+        <w:t>sudah</w:t>
+      </w:r>
+      <w:proofErr w:type="spellEnd"/>
+      <w:r>
+        <w:rPr>
+          <w:rFonts w:ascii="Times New Roman" w:hAnsi="Times New Roman" w:cs="Times New Roman"/>
+          <w:sz w:val="24"/>
+          <w:lang w:val="en-US"/>
+        </w:rPr>
+        <w:t xml:space="preserve"> </w:t>
+      </w:r>
+      <w:proofErr w:type="spellStart"/>
+      <w:r>
+        <w:rPr>
+          <w:rFonts w:ascii="Times New Roman" w:hAnsi="Times New Roman" w:cs="Times New Roman"/>
+          <w:sz w:val="24"/>
+          <w:lang w:val="en-US"/>
+        </w:rPr>
+        <w:t>terbiasa</w:t>
+      </w:r>
+      <w:proofErr w:type="spellEnd"/>
+      <w:r>
+        <w:rPr>
+          <w:rFonts w:ascii="Times New Roman" w:hAnsi="Times New Roman" w:cs="Times New Roman"/>
+          <w:sz w:val="24"/>
+          <w:lang w:val="en-US"/>
+        </w:rPr>
+        <w:t xml:space="preserve"> </w:t>
+      </w:r>
+      <w:proofErr w:type="spellStart"/>
+      <w:r>
+        <w:rPr>
+          <w:rFonts w:ascii="Times New Roman" w:hAnsi="Times New Roman" w:cs="Times New Roman"/>
+          <w:sz w:val="24"/>
+          <w:lang w:val="en-US"/>
+        </w:rPr>
+        <w:t>menerima</w:t>
+      </w:r>
+      <w:proofErr w:type="spellEnd"/>
+      <w:r>
+        <w:rPr>
+          <w:rFonts w:ascii="Times New Roman" w:hAnsi="Times New Roman" w:cs="Times New Roman"/>
+          <w:sz w:val="24"/>
+          <w:lang w:val="en-US"/>
+        </w:rPr>
+        <w:t xml:space="preserve"> </w:t>
+      </w:r>
+      <w:proofErr w:type="spellStart"/>
+      <w:r>
+        <w:rPr>
+          <w:rFonts w:ascii="Times New Roman" w:hAnsi="Times New Roman" w:cs="Times New Roman"/>
+          <w:sz w:val="24"/>
+          <w:lang w:val="en-US"/>
+        </w:rPr>
+        <w:t>informasi</w:t>
+      </w:r>
+      <w:proofErr w:type="spellEnd"/>
+      <w:r>
+        <w:rPr>
+          <w:rFonts w:ascii="Times New Roman" w:hAnsi="Times New Roman" w:cs="Times New Roman"/>
+          <w:sz w:val="24"/>
+          <w:lang w:val="en-US"/>
+        </w:rPr>
+        <w:t xml:space="preserve">, </w:t>
+      </w:r>
+      <w:proofErr w:type="spellStart"/>
+      <w:r>
+        <w:rPr>
+          <w:rFonts w:ascii="Times New Roman" w:hAnsi="Times New Roman" w:cs="Times New Roman"/>
+          <w:sz w:val="24"/>
+          <w:lang w:val="en-US"/>
+        </w:rPr>
+        <w:t>maka</w:t>
+      </w:r>
+      <w:proofErr w:type="spellEnd"/>
+      <w:r>
+        <w:rPr>
+          <w:rFonts w:ascii="Times New Roman" w:hAnsi="Times New Roman" w:cs="Times New Roman"/>
+          <w:sz w:val="24"/>
+          <w:lang w:val="en-US"/>
+        </w:rPr>
+        <w:t xml:space="preserve"> </w:t>
+      </w:r>
+      <w:proofErr w:type="spellStart"/>
+      <w:r>
+        <w:rPr>
+          <w:rFonts w:ascii="Times New Roman" w:hAnsi="Times New Roman" w:cs="Times New Roman"/>
+          <w:sz w:val="24"/>
+          <w:lang w:val="en-US"/>
+        </w:rPr>
+        <w:t>apabila</w:t>
+      </w:r>
+      <w:proofErr w:type="spellEnd"/>
+      <w:r>
+        <w:rPr>
+          <w:rFonts w:ascii="Times New Roman" w:hAnsi="Times New Roman" w:cs="Times New Roman"/>
+          <w:sz w:val="24"/>
+          <w:lang w:val="en-US"/>
+        </w:rPr>
+        <w:t xml:space="preserve"> orang-orang </w:t>
+      </w:r>
+      <w:proofErr w:type="spellStart"/>
+      <w:r>
+        <w:rPr>
+          <w:rFonts w:ascii="Times New Roman" w:hAnsi="Times New Roman" w:cs="Times New Roman"/>
+          <w:sz w:val="24"/>
+          <w:lang w:val="en-US"/>
+        </w:rPr>
+        <w:t>tidak</w:t>
+      </w:r>
+      <w:proofErr w:type="spellEnd"/>
+      <w:r>
+        <w:rPr>
+          <w:rFonts w:ascii="Times New Roman" w:hAnsi="Times New Roman" w:cs="Times New Roman"/>
+          <w:sz w:val="24"/>
+          <w:lang w:val="en-US"/>
+        </w:rPr>
+        <w:t xml:space="preserve"> </w:t>
+      </w:r>
+      <w:proofErr w:type="spellStart"/>
+      <w:r>
+        <w:rPr>
+          <w:rFonts w:ascii="Times New Roman" w:hAnsi="Times New Roman" w:cs="Times New Roman"/>
+          <w:sz w:val="24"/>
+          <w:lang w:val="en-US"/>
+        </w:rPr>
+        <w:t>mengetahui</w:t>
+      </w:r>
+      <w:proofErr w:type="spellEnd"/>
+      <w:r>
+        <w:rPr>
+          <w:rFonts w:ascii="Times New Roman" w:hAnsi="Times New Roman" w:cs="Times New Roman"/>
+          <w:sz w:val="24"/>
+          <w:lang w:val="en-US"/>
+        </w:rPr>
+        <w:t xml:space="preserve"> </w:t>
+      </w:r>
+      <w:proofErr w:type="spellStart"/>
+      <w:r>
+        <w:rPr>
+          <w:rFonts w:ascii="Times New Roman" w:hAnsi="Times New Roman" w:cs="Times New Roman"/>
+          <w:sz w:val="24"/>
+          <w:lang w:val="en-US"/>
+        </w:rPr>
+        <w:t>sesuatu</w:t>
+      </w:r>
+      <w:proofErr w:type="spellEnd"/>
+      <w:r>
+        <w:rPr>
+          <w:rFonts w:ascii="Times New Roman" w:hAnsi="Times New Roman" w:cs="Times New Roman"/>
+          <w:sz w:val="24"/>
+          <w:lang w:val="en-US"/>
+        </w:rPr>
+        <w:t xml:space="preserve"> </w:t>
+      </w:r>
+      <w:proofErr w:type="spellStart"/>
+      <w:r>
+        <w:rPr>
+          <w:rFonts w:ascii="Times New Roman" w:hAnsi="Times New Roman" w:cs="Times New Roman"/>
+          <w:sz w:val="24"/>
+          <w:lang w:val="en-US"/>
+        </w:rPr>
+        <w:t>maka</w:t>
+      </w:r>
+      <w:proofErr w:type="spellEnd"/>
+      <w:r>
+        <w:rPr>
+          <w:rFonts w:ascii="Times New Roman" w:hAnsi="Times New Roman" w:cs="Times New Roman"/>
+          <w:sz w:val="24"/>
+          <w:lang w:val="en-US"/>
+        </w:rPr>
+        <w:t xml:space="preserve"> orang-orang </w:t>
+      </w:r>
+      <w:proofErr w:type="spellStart"/>
+      <w:proofErr w:type="gramStart"/>
+      <w:r>
+        <w:rPr>
+          <w:rFonts w:ascii="Times New Roman" w:hAnsi="Times New Roman" w:cs="Times New Roman"/>
+          <w:sz w:val="24"/>
+          <w:lang w:val="en-US"/>
+        </w:rPr>
+        <w:t>akan</w:t>
+      </w:r>
+      <w:proofErr w:type="spellEnd"/>
+      <w:proofErr w:type="gramEnd"/>
+      <w:r>
+        <w:rPr>
+          <w:rFonts w:ascii="Times New Roman" w:hAnsi="Times New Roman" w:cs="Times New Roman"/>
+          <w:sz w:val="24"/>
+          <w:lang w:val="en-US"/>
+        </w:rPr>
+        <w:t xml:space="preserve"> </w:t>
+      </w:r>
+      <w:proofErr w:type="spellStart"/>
+      <w:r>
+        <w:rPr>
+          <w:rFonts w:ascii="Times New Roman" w:hAnsi="Times New Roman" w:cs="Times New Roman"/>
+          <w:sz w:val="24"/>
+          <w:lang w:val="en-US"/>
+        </w:rPr>
+        <w:t>mencari</w:t>
+      </w:r>
+      <w:proofErr w:type="spellEnd"/>
+      <w:r>
+        <w:rPr>
+          <w:rFonts w:ascii="Times New Roman" w:hAnsi="Times New Roman" w:cs="Times New Roman"/>
+          <w:sz w:val="24"/>
+          <w:lang w:val="en-US"/>
+        </w:rPr>
+        <w:t xml:space="preserve"> </w:t>
+      </w:r>
+      <w:proofErr w:type="spellStart"/>
+      <w:r>
+        <w:rPr>
+          <w:rFonts w:ascii="Times New Roman" w:hAnsi="Times New Roman" w:cs="Times New Roman"/>
+          <w:sz w:val="24"/>
+          <w:lang w:val="en-US"/>
+        </w:rPr>
+        <w:t>informasi</w:t>
+      </w:r>
+      <w:proofErr w:type="spellEnd"/>
+      <w:r>
+        <w:rPr>
+          <w:rFonts w:ascii="Times New Roman" w:hAnsi="Times New Roman" w:cs="Times New Roman"/>
+          <w:sz w:val="24"/>
+          <w:lang w:val="en-US"/>
+        </w:rPr>
+        <w:t xml:space="preserve"> </w:t>
+      </w:r>
+      <w:proofErr w:type="spellStart"/>
+      <w:r>
+        <w:rPr>
+          <w:rFonts w:ascii="Times New Roman" w:hAnsi="Times New Roman" w:cs="Times New Roman"/>
+          <w:sz w:val="24"/>
+          <w:lang w:val="en-US"/>
+        </w:rPr>
+        <w:t>sedetil</w:t>
+      </w:r>
+      <w:proofErr w:type="spellEnd"/>
+      <w:r>
+        <w:rPr>
+          <w:rFonts w:ascii="Times New Roman" w:hAnsi="Times New Roman" w:cs="Times New Roman"/>
+          <w:sz w:val="24"/>
+          <w:lang w:val="en-US"/>
+        </w:rPr>
+        <w:t xml:space="preserve"> </w:t>
+      </w:r>
+      <w:proofErr w:type="spellStart"/>
+      <w:r>
+        <w:rPr>
+          <w:rFonts w:ascii="Times New Roman" w:hAnsi="Times New Roman" w:cs="Times New Roman"/>
+          <w:sz w:val="24"/>
+          <w:lang w:val="en-US"/>
+        </w:rPr>
+        <w:t>mungkin</w:t>
+      </w:r>
+      <w:proofErr w:type="spellEnd"/>
+      <w:r>
+        <w:rPr>
+          <w:rFonts w:ascii="Times New Roman" w:hAnsi="Times New Roman" w:cs="Times New Roman"/>
+          <w:sz w:val="24"/>
+          <w:lang w:val="en-US"/>
+        </w:rPr>
+        <w:t>.</w:t>
       </w:r>
     </w:p>
     <w:p>
@@ -582,13 +1318,392 @@
           <w:lang w:val="en-US"/>
         </w:rPr>
       </w:pPr>
-      <w:r>
-        <w:rPr>
-          <w:rFonts w:ascii="Times New Roman" w:hAnsi="Times New Roman" w:cs="Times New Roman"/>
-          <w:sz w:val="24"/>
-          <w:lang w:val="en-US"/>
-        </w:rPr>
-        <w:t>Dan untuk menyampaikan informasi terutama dalam bidang pendistribusian minyak, maka diperlukan system informasi yang menyediakan informasi tersebut, salah satu dari penyedia informasi tersebut adalah O</w:t>
+      <w:proofErr w:type="gramStart"/>
+      <w:r>
+        <w:rPr>
+          <w:rFonts w:ascii="Times New Roman" w:hAnsi="Times New Roman" w:cs="Times New Roman"/>
+          <w:sz w:val="24"/>
+          <w:lang w:val="en-US"/>
+        </w:rPr>
+        <w:t xml:space="preserve">Dan </w:t>
+      </w:r>
+      <w:proofErr w:type="spellStart"/>
+      <w:r>
+        <w:rPr>
+          <w:rFonts w:ascii="Times New Roman" w:hAnsi="Times New Roman" w:cs="Times New Roman"/>
+          <w:sz w:val="24"/>
+          <w:lang w:val="en-US"/>
+        </w:rPr>
+        <w:t>untuk</w:t>
+      </w:r>
+      <w:proofErr w:type="spellEnd"/>
+      <w:r>
+        <w:rPr>
+          <w:rFonts w:ascii="Times New Roman" w:hAnsi="Times New Roman" w:cs="Times New Roman"/>
+          <w:sz w:val="24"/>
+          <w:lang w:val="en-US"/>
+        </w:rPr>
+        <w:t xml:space="preserve"> </w:t>
+      </w:r>
+      <w:proofErr w:type="spellStart"/>
+      <w:r>
+        <w:rPr>
+          <w:rFonts w:ascii="Times New Roman" w:hAnsi="Times New Roman" w:cs="Times New Roman"/>
+          <w:sz w:val="24"/>
+          <w:lang w:val="en-US"/>
+        </w:rPr>
+        <w:t>menyampaikan</w:t>
+      </w:r>
+      <w:proofErr w:type="spellEnd"/>
+      <w:r>
+        <w:rPr>
+          <w:rFonts w:ascii="Times New Roman" w:hAnsi="Times New Roman" w:cs="Times New Roman"/>
+          <w:sz w:val="24"/>
+          <w:lang w:val="en-US"/>
+        </w:rPr>
+        <w:t xml:space="preserve"> </w:t>
+      </w:r>
+      <w:proofErr w:type="spellStart"/>
+      <w:r>
+        <w:rPr>
+          <w:rFonts w:ascii="Times New Roman" w:hAnsi="Times New Roman" w:cs="Times New Roman"/>
+          <w:sz w:val="24"/>
+          <w:lang w:val="en-US"/>
+        </w:rPr>
+        <w:t>informasi</w:t>
+      </w:r>
+      <w:proofErr w:type="spellEnd"/>
+      <w:r>
+        <w:rPr>
+          <w:rFonts w:ascii="Times New Roman" w:hAnsi="Times New Roman" w:cs="Times New Roman"/>
+          <w:sz w:val="24"/>
+          <w:lang w:val="en-US"/>
+        </w:rPr>
+        <w:t xml:space="preserve"> </w:t>
+      </w:r>
+      <w:proofErr w:type="spellStart"/>
+      <w:r>
+        <w:rPr>
+          <w:rFonts w:ascii="Times New Roman" w:hAnsi="Times New Roman" w:cs="Times New Roman"/>
+          <w:sz w:val="24"/>
+          <w:lang w:val="en-US"/>
+        </w:rPr>
+        <w:t>terutama</w:t>
+      </w:r>
+      <w:proofErr w:type="spellEnd"/>
+      <w:r>
+        <w:rPr>
+          <w:rFonts w:ascii="Times New Roman" w:hAnsi="Times New Roman" w:cs="Times New Roman"/>
+          <w:sz w:val="24"/>
+          <w:lang w:val="en-US"/>
+        </w:rPr>
+        <w:t xml:space="preserve"> </w:t>
+      </w:r>
+      <w:proofErr w:type="spellStart"/>
+      <w:r>
+        <w:rPr>
+          <w:rFonts w:ascii="Times New Roman" w:hAnsi="Times New Roman" w:cs="Times New Roman"/>
+          <w:sz w:val="24"/>
+          <w:lang w:val="en-US"/>
+        </w:rPr>
+        <w:t>dalam</w:t>
+      </w:r>
+      <w:proofErr w:type="spellEnd"/>
+      <w:r>
+        <w:rPr>
+          <w:rFonts w:ascii="Times New Roman" w:hAnsi="Times New Roman" w:cs="Times New Roman"/>
+          <w:sz w:val="24"/>
+          <w:lang w:val="en-US"/>
+        </w:rPr>
+        <w:t xml:space="preserve"> </w:t>
+      </w:r>
+      <w:proofErr w:type="spellStart"/>
+      <w:r>
+        <w:rPr>
+          <w:rFonts w:ascii="Times New Roman" w:hAnsi="Times New Roman" w:cs="Times New Roman"/>
+          <w:sz w:val="24"/>
+          <w:lang w:val="en-US"/>
+        </w:rPr>
+        <w:t>bidang</w:t>
+      </w:r>
+      <w:proofErr w:type="spellEnd"/>
+      <w:r>
+        <w:rPr>
+          <w:rFonts w:ascii="Times New Roman" w:hAnsi="Times New Roman" w:cs="Times New Roman"/>
+          <w:sz w:val="24"/>
+          <w:lang w:val="en-US"/>
+        </w:rPr>
+        <w:t xml:space="preserve"> </w:t>
+      </w:r>
+      <w:proofErr w:type="spellStart"/>
+      <w:r>
+        <w:rPr>
+          <w:rFonts w:ascii="Times New Roman" w:hAnsi="Times New Roman" w:cs="Times New Roman"/>
+          <w:sz w:val="24"/>
+          <w:lang w:val="en-US"/>
+        </w:rPr>
+        <w:t>pendistribusian</w:t>
+      </w:r>
+      <w:proofErr w:type="spellEnd"/>
+      <w:r>
+        <w:rPr>
+          <w:rFonts w:ascii="Times New Roman" w:hAnsi="Times New Roman" w:cs="Times New Roman"/>
+          <w:sz w:val="24"/>
+          <w:lang w:val="en-US"/>
+        </w:rPr>
+        <w:t xml:space="preserve"> </w:t>
+      </w:r>
+      <w:proofErr w:type="spellStart"/>
+      <w:r>
+        <w:rPr>
+          <w:rFonts w:ascii="Times New Roman" w:hAnsi="Times New Roman" w:cs="Times New Roman"/>
+          <w:sz w:val="24"/>
+          <w:lang w:val="en-US"/>
+        </w:rPr>
+        <w:t>minyak</w:t>
+      </w:r>
+      <w:proofErr w:type="spellEnd"/>
+      <w:r>
+        <w:rPr>
+          <w:rFonts w:ascii="Times New Roman" w:hAnsi="Times New Roman" w:cs="Times New Roman"/>
+          <w:sz w:val="24"/>
+          <w:lang w:val="en-US"/>
+        </w:rPr>
+        <w:t xml:space="preserve">, </w:t>
+      </w:r>
+      <w:proofErr w:type="spellStart"/>
+      <w:r>
+        <w:rPr>
+          <w:rFonts w:ascii="Times New Roman" w:hAnsi="Times New Roman" w:cs="Times New Roman"/>
+          <w:sz w:val="24"/>
+          <w:lang w:val="en-US"/>
+        </w:rPr>
+        <w:t>maka</w:t>
+      </w:r>
+      <w:proofErr w:type="spellEnd"/>
+      <w:r>
+        <w:rPr>
+          <w:rFonts w:ascii="Times New Roman" w:hAnsi="Times New Roman" w:cs="Times New Roman"/>
+          <w:sz w:val="24"/>
+          <w:lang w:val="en-US"/>
+        </w:rPr>
+        <w:t xml:space="preserve"> </w:t>
+      </w:r>
+      <w:proofErr w:type="spellStart"/>
+      <w:r>
+        <w:rPr>
+          <w:rFonts w:ascii="Times New Roman" w:hAnsi="Times New Roman" w:cs="Times New Roman"/>
+          <w:sz w:val="24"/>
+          <w:lang w:val="en-US"/>
+        </w:rPr>
+        <w:t>diperlukan</w:t>
+      </w:r>
+      <w:proofErr w:type="spellEnd"/>
+      <w:r>
+        <w:rPr>
+          <w:rFonts w:ascii="Times New Roman" w:hAnsi="Times New Roman" w:cs="Times New Roman"/>
+          <w:sz w:val="24"/>
+          <w:lang w:val="en-US"/>
+        </w:rPr>
+        <w:t xml:space="preserve"> system </w:t>
+      </w:r>
+      <w:proofErr w:type="spellStart"/>
+      <w:r>
+        <w:rPr>
+          <w:rFonts w:ascii="Times New Roman" w:hAnsi="Times New Roman" w:cs="Times New Roman"/>
+          <w:sz w:val="24"/>
+          <w:lang w:val="en-US"/>
+        </w:rPr>
+        <w:t>informasi</w:t>
+      </w:r>
+      <w:proofErr w:type="spellEnd"/>
+      <w:r>
+        <w:rPr>
+          <w:rFonts w:ascii="Times New Roman" w:hAnsi="Times New Roman" w:cs="Times New Roman"/>
+          <w:sz w:val="24"/>
+          <w:lang w:val="en-US"/>
+        </w:rPr>
+        <w:t xml:space="preserve"> yang </w:t>
+      </w:r>
+      <w:proofErr w:type="spellStart"/>
+      <w:r>
+        <w:rPr>
+          <w:rFonts w:ascii="Times New Roman" w:hAnsi="Times New Roman" w:cs="Times New Roman"/>
+          <w:sz w:val="24"/>
+          <w:lang w:val="en-US"/>
+        </w:rPr>
+        <w:t>menyediakan</w:t>
+      </w:r>
+      <w:proofErr w:type="spellEnd"/>
+      <w:r>
+        <w:rPr>
+          <w:rFonts w:ascii="Times New Roman" w:hAnsi="Times New Roman" w:cs="Times New Roman"/>
+          <w:sz w:val="24"/>
+          <w:lang w:val="en-US"/>
+        </w:rPr>
+        <w:t xml:space="preserve"> </w:t>
+      </w:r>
+      <w:proofErr w:type="spellStart"/>
+      <w:r>
+        <w:rPr>
+          <w:rFonts w:ascii="Times New Roman" w:hAnsi="Times New Roman" w:cs="Times New Roman"/>
+          <w:sz w:val="24"/>
+          <w:lang w:val="en-US"/>
+        </w:rPr>
+        <w:t>informasi</w:t>
+      </w:r>
+      <w:proofErr w:type="spellEnd"/>
+      <w:r>
+        <w:rPr>
+          <w:rFonts w:ascii="Times New Roman" w:hAnsi="Times New Roman" w:cs="Times New Roman"/>
+          <w:sz w:val="24"/>
+          <w:lang w:val="en-US"/>
+        </w:rPr>
+        <w:t xml:space="preserve"> </w:t>
+      </w:r>
+      <w:proofErr w:type="spellStart"/>
+      <w:r>
+        <w:rPr>
+          <w:rFonts w:ascii="Times New Roman" w:hAnsi="Times New Roman" w:cs="Times New Roman"/>
+          <w:sz w:val="24"/>
+          <w:lang w:val="en-US"/>
+        </w:rPr>
+        <w:t>tersebut</w:t>
+      </w:r>
+      <w:proofErr w:type="spellEnd"/>
+      <w:r>
+        <w:rPr>
+          <w:rFonts w:ascii="Times New Roman" w:hAnsi="Times New Roman" w:cs="Times New Roman"/>
+          <w:sz w:val="24"/>
+          <w:lang w:val="en-US"/>
+        </w:rPr>
+        <w:t xml:space="preserve">, </w:t>
+      </w:r>
+      <w:proofErr w:type="spellStart"/>
+      <w:r>
+        <w:rPr>
+          <w:rFonts w:ascii="Times New Roman" w:hAnsi="Times New Roman" w:cs="Times New Roman"/>
+          <w:sz w:val="24"/>
+          <w:lang w:val="en-US"/>
+        </w:rPr>
+        <w:t>salah</w:t>
+      </w:r>
+      <w:proofErr w:type="spellEnd"/>
+      <w:r>
+        <w:rPr>
+          <w:rFonts w:ascii="Times New Roman" w:hAnsi="Times New Roman" w:cs="Times New Roman"/>
+          <w:sz w:val="24"/>
+          <w:lang w:val="en-US"/>
+        </w:rPr>
+        <w:t xml:space="preserve"> </w:t>
+      </w:r>
+      <w:proofErr w:type="spellStart"/>
+      <w:r>
+        <w:rPr>
+          <w:rFonts w:ascii="Times New Roman" w:hAnsi="Times New Roman" w:cs="Times New Roman"/>
+          <w:sz w:val="24"/>
+          <w:lang w:val="en-US"/>
+        </w:rPr>
+        <w:t>satu</w:t>
+      </w:r>
+      <w:proofErr w:type="spellEnd"/>
+      <w:r>
+        <w:rPr>
+          <w:rFonts w:ascii="Times New Roman" w:hAnsi="Times New Roman" w:cs="Times New Roman"/>
+          <w:sz w:val="24"/>
+          <w:lang w:val="en-US"/>
+        </w:rPr>
+        <w:t xml:space="preserve"> </w:t>
+      </w:r>
+      <w:proofErr w:type="spellStart"/>
+      <w:r>
+        <w:rPr>
+          <w:rFonts w:ascii="Times New Roman" w:hAnsi="Times New Roman" w:cs="Times New Roman"/>
+          <w:sz w:val="24"/>
+          <w:lang w:val="en-US"/>
+        </w:rPr>
+        <w:t>dari</w:t>
+      </w:r>
+      <w:proofErr w:type="spellEnd"/>
+      <w:r>
+        <w:rPr>
+          <w:rFonts w:ascii="Times New Roman" w:hAnsi="Times New Roman" w:cs="Times New Roman"/>
+          <w:sz w:val="24"/>
+          <w:lang w:val="en-US"/>
+        </w:rPr>
+        <w:t xml:space="preserve"> </w:t>
+      </w:r>
+      <w:proofErr w:type="spellStart"/>
+      <w:r>
+        <w:rPr>
+          <w:rFonts w:ascii="Times New Roman" w:hAnsi="Times New Roman" w:cs="Times New Roman"/>
+          <w:sz w:val="24"/>
+          <w:lang w:val="en-US"/>
+        </w:rPr>
+        <w:t>penyedia</w:t>
+      </w:r>
+      <w:proofErr w:type="spellEnd"/>
+      <w:r>
+        <w:rPr>
+          <w:rFonts w:ascii="Times New Roman" w:hAnsi="Times New Roman" w:cs="Times New Roman"/>
+          <w:sz w:val="24"/>
+          <w:lang w:val="en-US"/>
+        </w:rPr>
+        <w:t xml:space="preserve"> </w:t>
+      </w:r>
+      <w:proofErr w:type="spellStart"/>
+      <w:r>
+        <w:rPr>
+          <w:rFonts w:ascii="Times New Roman" w:hAnsi="Times New Roman" w:cs="Times New Roman"/>
+          <w:sz w:val="24"/>
+          <w:lang w:val="en-US"/>
+        </w:rPr>
+        <w:t>informasi</w:t>
+      </w:r>
+      <w:proofErr w:type="spellEnd"/>
+      <w:r>
+        <w:rPr>
+          <w:rFonts w:ascii="Times New Roman" w:hAnsi="Times New Roman" w:cs="Times New Roman"/>
+          <w:sz w:val="24"/>
+          <w:lang w:val="en-US"/>
+        </w:rPr>
+        <w:t xml:space="preserve"> </w:t>
+      </w:r>
+      <w:proofErr w:type="spellStart"/>
+      <w:r>
+        <w:rPr>
+          <w:rFonts w:ascii="Times New Roman" w:hAnsi="Times New Roman" w:cs="Times New Roman"/>
+          <w:sz w:val="24"/>
+          <w:lang w:val="en-US"/>
+        </w:rPr>
+        <w:t>tersebut</w:t>
+      </w:r>
+      <w:proofErr w:type="spellEnd"/>
+      <w:r>
+        <w:rPr>
+          <w:rFonts w:ascii="Times New Roman" w:hAnsi="Times New Roman" w:cs="Times New Roman"/>
+          <w:sz w:val="24"/>
+          <w:lang w:val="en-US"/>
+        </w:rPr>
+        <w:t xml:space="preserve"> </w:t>
+      </w:r>
+      <w:proofErr w:type="spellStart"/>
+      <w:r>
+        <w:rPr>
+          <w:rFonts w:ascii="Times New Roman" w:hAnsi="Times New Roman" w:cs="Times New Roman"/>
+          <w:sz w:val="24"/>
+          <w:lang w:val="en-US"/>
+        </w:rPr>
+        <w:t>adalah</w:t>
+      </w:r>
+      <w:proofErr w:type="spellEnd"/>
+      <w:r>
+        <w:rPr>
+          <w:rFonts w:ascii="Times New Roman" w:hAnsi="Times New Roman" w:cs="Times New Roman"/>
+          <w:sz w:val="24"/>
+          <w:lang w:val="en-US"/>
+        </w:rPr>
+        <w:t xml:space="preserve"> O</w:t>
       </w:r>
       <w:r>
         <w:rPr>
@@ -604,7 +1719,16 @@
           <w:sz w:val="24"/>
           <w:lang w:val="en-US"/>
         </w:rPr>
-        <w:t>. O</w:t>
+        <w:t>.</w:t>
+      </w:r>
+      <w:proofErr w:type="gramEnd"/>
+      <w:r>
+        <w:rPr>
+          <w:rFonts w:ascii="Times New Roman" w:hAnsi="Times New Roman" w:cs="Times New Roman"/>
+          <w:sz w:val="24"/>
+          <w:lang w:val="en-US"/>
+        </w:rPr>
+        <w:t xml:space="preserve"> O</w:t>
       </w:r>
       <w:r>
         <w:rPr>
@@ -614,13 +1738,295 @@
         </w:rPr>
         <w:t xml:space="preserve">DISSA </w:t>
       </w:r>
-      <w:r>
-        <w:rPr>
-          <w:rFonts w:ascii="Times New Roman" w:hAnsi="Times New Roman" w:cs="Times New Roman"/>
-          <w:sz w:val="24"/>
-          <w:lang w:val="en-US"/>
-        </w:rPr>
-        <w:t>akan menyediakan banyak informasi seperti jadwal pengiriman minyak ke daerah, jumlah barang yang dikirim, dan siapa pengirimnya.</w:t>
+      <w:proofErr w:type="spellStart"/>
+      <w:proofErr w:type="gramStart"/>
+      <w:r>
+        <w:rPr>
+          <w:rFonts w:ascii="Times New Roman" w:hAnsi="Times New Roman" w:cs="Times New Roman"/>
+          <w:sz w:val="24"/>
+          <w:lang w:val="en-US"/>
+        </w:rPr>
+        <w:t>akan</w:t>
+      </w:r>
+      <w:proofErr w:type="spellEnd"/>
+      <w:proofErr w:type="gramEnd"/>
+      <w:r>
+        <w:rPr>
+          <w:rFonts w:ascii="Times New Roman" w:hAnsi="Times New Roman" w:cs="Times New Roman"/>
+          <w:sz w:val="24"/>
+          <w:lang w:val="en-US"/>
+        </w:rPr>
+        <w:t xml:space="preserve"> </w:t>
+      </w:r>
+      <w:proofErr w:type="spellStart"/>
+      <w:r>
+        <w:rPr>
+          <w:rFonts w:ascii="Times New Roman" w:hAnsi="Times New Roman" w:cs="Times New Roman"/>
+          <w:sz w:val="24"/>
+          <w:lang w:val="en-US"/>
+        </w:rPr>
+        <w:t>menyediakan</w:t>
+      </w:r>
+      <w:proofErr w:type="spellEnd"/>
+      <w:r>
+        <w:rPr>
+          <w:rFonts w:ascii="Times New Roman" w:hAnsi="Times New Roman" w:cs="Times New Roman"/>
+          <w:sz w:val="24"/>
+          <w:lang w:val="en-US"/>
+        </w:rPr>
+        <w:t xml:space="preserve"> </w:t>
+      </w:r>
+      <w:proofErr w:type="spellStart"/>
+      <w:r>
+        <w:rPr>
+          <w:rFonts w:ascii="Times New Roman" w:hAnsi="Times New Roman" w:cs="Times New Roman"/>
+          <w:sz w:val="24"/>
+          <w:lang w:val="en-US"/>
+        </w:rPr>
+        <w:t>banyak</w:t>
+      </w:r>
+      <w:proofErr w:type="spellEnd"/>
+      <w:r>
+        <w:rPr>
+          <w:rFonts w:ascii="Times New Roman" w:hAnsi="Times New Roman" w:cs="Times New Roman"/>
+          <w:sz w:val="24"/>
+          <w:lang w:val="en-US"/>
+        </w:rPr>
+        <w:t xml:space="preserve"> </w:t>
+      </w:r>
+      <w:proofErr w:type="spellStart"/>
+      <w:r>
+        <w:rPr>
+          <w:rFonts w:ascii="Times New Roman" w:hAnsi="Times New Roman" w:cs="Times New Roman"/>
+          <w:sz w:val="24"/>
+          <w:lang w:val="en-US"/>
+        </w:rPr>
+        <w:t>informasi</w:t>
+      </w:r>
+      <w:proofErr w:type="spellEnd"/>
+      <w:r>
+        <w:rPr>
+          <w:rFonts w:ascii="Times New Roman" w:hAnsi="Times New Roman" w:cs="Times New Roman"/>
+          <w:sz w:val="24"/>
+          <w:lang w:val="en-US"/>
+        </w:rPr>
+        <w:t xml:space="preserve"> </w:t>
+      </w:r>
+      <w:proofErr w:type="spellStart"/>
+      <w:r>
+        <w:rPr>
+          <w:rFonts w:ascii="Times New Roman" w:hAnsi="Times New Roman" w:cs="Times New Roman"/>
+          <w:sz w:val="24"/>
+          <w:lang w:val="en-US"/>
+        </w:rPr>
+        <w:t>seperti</w:t>
+      </w:r>
+      <w:proofErr w:type="spellEnd"/>
+      <w:r>
+        <w:rPr>
+          <w:rFonts w:ascii="Times New Roman" w:hAnsi="Times New Roman" w:cs="Times New Roman"/>
+          <w:sz w:val="24"/>
+          <w:lang w:val="en-US"/>
+        </w:rPr>
+        <w:t xml:space="preserve"> </w:t>
+      </w:r>
+      <w:proofErr w:type="spellStart"/>
+      <w:r>
+        <w:rPr>
+          <w:rFonts w:ascii="Times New Roman" w:hAnsi="Times New Roman" w:cs="Times New Roman"/>
+          <w:sz w:val="24"/>
+          <w:lang w:val="en-US"/>
+        </w:rPr>
+        <w:t>jadwal</w:t>
+      </w:r>
+      <w:proofErr w:type="spellEnd"/>
+      <w:r>
+        <w:rPr>
+          <w:rFonts w:ascii="Times New Roman" w:hAnsi="Times New Roman" w:cs="Times New Roman"/>
+          <w:sz w:val="24"/>
+          <w:lang w:val="en-US"/>
+        </w:rPr>
+        <w:t xml:space="preserve"> </w:t>
+      </w:r>
+      <w:proofErr w:type="spellStart"/>
+      <w:r>
+        <w:rPr>
+          <w:rFonts w:ascii="Times New Roman" w:hAnsi="Times New Roman" w:cs="Times New Roman"/>
+          <w:sz w:val="24"/>
+          <w:lang w:val="en-US"/>
+        </w:rPr>
+        <w:t>pengiriman</w:t>
+      </w:r>
+      <w:proofErr w:type="spellEnd"/>
+      <w:r>
+        <w:rPr>
+          <w:rFonts w:ascii="Times New Roman" w:hAnsi="Times New Roman" w:cs="Times New Roman"/>
+          <w:sz w:val="24"/>
+          <w:lang w:val="en-US"/>
+        </w:rPr>
+        <w:t xml:space="preserve"> </w:t>
+      </w:r>
+      <w:proofErr w:type="spellStart"/>
+      <w:r>
+        <w:rPr>
+          <w:rFonts w:ascii="Times New Roman" w:hAnsi="Times New Roman" w:cs="Times New Roman"/>
+          <w:sz w:val="24"/>
+          <w:lang w:val="en-US"/>
+        </w:rPr>
+        <w:t>minyak</w:t>
+      </w:r>
+      <w:proofErr w:type="spellEnd"/>
+      <w:r>
+        <w:rPr>
+          <w:rFonts w:ascii="Times New Roman" w:hAnsi="Times New Roman" w:cs="Times New Roman"/>
+          <w:sz w:val="24"/>
+          <w:lang w:val="en-US"/>
+        </w:rPr>
+        <w:t xml:space="preserve"> </w:t>
+      </w:r>
+      <w:proofErr w:type="spellStart"/>
+      <w:r>
+        <w:rPr>
+          <w:rFonts w:ascii="Times New Roman" w:hAnsi="Times New Roman" w:cs="Times New Roman"/>
+          <w:sz w:val="24"/>
+          <w:lang w:val="en-US"/>
+        </w:rPr>
+        <w:t>ke</w:t>
+      </w:r>
+      <w:proofErr w:type="spellEnd"/>
+      <w:r>
+        <w:rPr>
+          <w:rFonts w:ascii="Times New Roman" w:hAnsi="Times New Roman" w:cs="Times New Roman"/>
+          <w:sz w:val="24"/>
+          <w:lang w:val="en-US"/>
+        </w:rPr>
+        <w:t xml:space="preserve"> </w:t>
+      </w:r>
+      <w:proofErr w:type="spellStart"/>
+      <w:r>
+        <w:rPr>
+          <w:rFonts w:ascii="Times New Roman" w:hAnsi="Times New Roman" w:cs="Times New Roman"/>
+          <w:sz w:val="24"/>
+          <w:lang w:val="en-US"/>
+        </w:rPr>
+        <w:t>daerah</w:t>
+      </w:r>
+      <w:proofErr w:type="spellEnd"/>
+      <w:r>
+        <w:rPr>
+          <w:rFonts w:ascii="Times New Roman" w:hAnsi="Times New Roman" w:cs="Times New Roman"/>
+          <w:sz w:val="24"/>
+          <w:lang w:val="en-US"/>
+        </w:rPr>
+        <w:t xml:space="preserve">, </w:t>
+      </w:r>
+      <w:proofErr w:type="spellStart"/>
+      <w:r>
+        <w:rPr>
+          <w:rFonts w:ascii="Times New Roman" w:hAnsi="Times New Roman" w:cs="Times New Roman"/>
+          <w:sz w:val="24"/>
+          <w:lang w:val="en-US"/>
+        </w:rPr>
+        <w:t>jumlah</w:t>
+      </w:r>
+      <w:proofErr w:type="spellEnd"/>
+      <w:r>
+        <w:rPr>
+          <w:rFonts w:ascii="Times New Roman" w:hAnsi="Times New Roman" w:cs="Times New Roman"/>
+          <w:sz w:val="24"/>
+          <w:lang w:val="en-US"/>
+        </w:rPr>
+        <w:t xml:space="preserve"> </w:t>
+      </w:r>
+      <w:proofErr w:type="spellStart"/>
+      <w:r>
+        <w:rPr>
+          <w:rFonts w:ascii="Times New Roman" w:hAnsi="Times New Roman" w:cs="Times New Roman"/>
+          <w:sz w:val="24"/>
+          <w:lang w:val="en-US"/>
+        </w:rPr>
+        <w:t>barang</w:t>
+      </w:r>
+      <w:proofErr w:type="spellEnd"/>
+      <w:r>
+        <w:rPr>
+          <w:rFonts w:ascii="Times New Roman" w:hAnsi="Times New Roman" w:cs="Times New Roman"/>
+          <w:sz w:val="24"/>
+          <w:lang w:val="en-US"/>
+        </w:rPr>
+        <w:t xml:space="preserve"> yang </w:t>
+      </w:r>
+      <w:proofErr w:type="spellStart"/>
+      <w:r>
+        <w:rPr>
+          <w:rFonts w:ascii="Times New Roman" w:hAnsi="Times New Roman" w:cs="Times New Roman"/>
+          <w:sz w:val="24"/>
+          <w:lang w:val="en-US"/>
+        </w:rPr>
+        <w:t>dikirim</w:t>
+      </w:r>
+      <w:proofErr w:type="spellEnd"/>
+      <w:r>
+        <w:rPr>
+          <w:rFonts w:ascii="Times New Roman" w:hAnsi="Times New Roman" w:cs="Times New Roman"/>
+          <w:sz w:val="24"/>
+          <w:lang w:val="en-US"/>
+        </w:rPr>
+        <w:t xml:space="preserve">, </w:t>
+      </w:r>
+      <w:proofErr w:type="spellStart"/>
+      <w:r>
+        <w:rPr>
+          <w:rFonts w:ascii="Times New Roman" w:hAnsi="Times New Roman" w:cs="Times New Roman"/>
+          <w:sz w:val="24"/>
+          <w:lang w:val="en-US"/>
+        </w:rPr>
+        <w:t>dan</w:t>
+      </w:r>
+      <w:proofErr w:type="spellEnd"/>
+      <w:r>
+        <w:rPr>
+          <w:rFonts w:ascii="Times New Roman" w:hAnsi="Times New Roman" w:cs="Times New Roman"/>
+          <w:sz w:val="24"/>
+          <w:lang w:val="en-US"/>
+        </w:rPr>
+        <w:t xml:space="preserve"> </w:t>
+      </w:r>
+      <w:proofErr w:type="spellStart"/>
+      <w:r>
+        <w:rPr>
+          <w:rFonts w:ascii="Times New Roman" w:hAnsi="Times New Roman" w:cs="Times New Roman"/>
+          <w:sz w:val="24"/>
+          <w:lang w:val="en-US"/>
+        </w:rPr>
+        <w:t>siapa</w:t>
+      </w:r>
+      <w:proofErr w:type="spellEnd"/>
+      <w:r>
+        <w:rPr>
+          <w:rFonts w:ascii="Times New Roman" w:hAnsi="Times New Roman" w:cs="Times New Roman"/>
+          <w:sz w:val="24"/>
+          <w:lang w:val="en-US"/>
+        </w:rPr>
+        <w:t xml:space="preserve"> </w:t>
+      </w:r>
+      <w:proofErr w:type="spellStart"/>
+      <w:r>
+        <w:rPr>
+          <w:rFonts w:ascii="Times New Roman" w:hAnsi="Times New Roman" w:cs="Times New Roman"/>
+          <w:sz w:val="24"/>
+          <w:lang w:val="en-US"/>
+        </w:rPr>
+        <w:t>pengirimnya</w:t>
+      </w:r>
+      <w:proofErr w:type="spellEnd"/>
+      <w:r>
+        <w:rPr>
+          <w:rFonts w:ascii="Times New Roman" w:hAnsi="Times New Roman" w:cs="Times New Roman"/>
+          <w:sz w:val="24"/>
+          <w:lang w:val="en-US"/>
+        </w:rPr>
+        <w:t>.</w:t>
       </w:r>
     </w:p>
     <w:p>
@@ -674,6 +2080,7 @@
         </w:rPr>
         <w:t xml:space="preserve">, </w:t>
       </w:r>
+      <w:proofErr w:type="spellStart"/>
       <w:r>
         <w:rPr>
           <w:rFonts w:ascii="Times New Roman" w:hAnsi="Times New Roman" w:cs="Times New Roman"/>
@@ -682,6 +2089,7 @@
         </w:rPr>
         <w:t>minyak</w:t>
       </w:r>
+      <w:proofErr w:type="spellEnd"/>
       <w:r>
         <w:rPr>
           <w:rFonts w:ascii="Times New Roman" w:hAnsi="Times New Roman" w:cs="Times New Roman"/>
@@ -689,6 +2097,7 @@
         </w:rPr>
         <w:t xml:space="preserve">, </w:t>
       </w:r>
+      <w:proofErr w:type="spellStart"/>
       <w:r>
         <w:rPr>
           <w:rFonts w:ascii="Times New Roman" w:hAnsi="Times New Roman" w:cs="Times New Roman"/>
@@ -697,6 +2106,7 @@
         </w:rPr>
         <w:t>pengiriman</w:t>
       </w:r>
+      <w:proofErr w:type="spellEnd"/>
     </w:p>
     <w:p>
       <w:pPr>
@@ -1020,6 +2430,7 @@
           <w:szCs w:val="24"/>
         </w:rPr>
       </w:pPr>
+      <w:proofErr w:type="gramStart"/>
       <w:r>
         <w:rPr>
           <w:rFonts w:ascii="Times New Roman" w:hAnsi="Times New Roman"/>
@@ -1041,6 +2452,7 @@
         </w:rPr>
         <w:t xml:space="preserve">escription (SDD) ini </w:t>
       </w:r>
+      <w:proofErr w:type="spellStart"/>
       <w:r>
         <w:rPr>
           <w:rFonts w:ascii="Times New Roman" w:hAnsi="Times New Roman"/>
@@ -1051,6 +2463,7 @@
         </w:rPr>
         <w:t>merupakan</w:t>
       </w:r>
+      <w:proofErr w:type="spellEnd"/>
       <w:r>
         <w:rPr>
           <w:rFonts w:ascii="Times New Roman" w:hAnsi="Times New Roman"/>
@@ -1070,26 +2483,291 @@
           <w:szCs w:val="24"/>
           <w:shd w:val="clear" w:color="auto" w:fill="FFFFFF"/>
         </w:rPr>
-        <w:t>Oil Distribution System (Odissa).</w:t>
-      </w:r>
+        <w:t>Oil Distribution System (</w:t>
+      </w:r>
+      <w:proofErr w:type="spellStart"/>
       <w:r>
         <w:rPr>
           <w:rFonts w:ascii="Times New Roman" w:hAnsi="Times New Roman"/>
           <w:i w:val="0"/>
           <w:sz w:val="24"/>
           <w:szCs w:val="24"/>
-          <w:lang w:val="id-ID"/>
-        </w:rPr>
-        <w:t xml:space="preserve"> </w:t>
-      </w:r>
+          <w:shd w:val="clear" w:color="auto" w:fill="FFFFFF"/>
+        </w:rPr>
+        <w:t>Odissa</w:t>
+      </w:r>
+      <w:proofErr w:type="spellEnd"/>
       <w:r>
         <w:rPr>
           <w:rFonts w:ascii="Times New Roman" w:hAnsi="Times New Roman"/>
           <w:i w:val="0"/>
           <w:sz w:val="24"/>
           <w:szCs w:val="24"/>
-        </w:rPr>
-        <w:t>Isi dari dokumen ini akan mencakup perancangan database, alur data dan juga desain interface yang akan dibuat.</w:t>
+          <w:shd w:val="clear" w:color="auto" w:fill="FFFFFF"/>
+        </w:rPr>
+        <w:t>).</w:t>
+      </w:r>
+      <w:proofErr w:type="gramEnd"/>
+      <w:r>
+        <w:rPr>
+          <w:rFonts w:ascii="Times New Roman" w:hAnsi="Times New Roman"/>
+          <w:i w:val="0"/>
+          <w:sz w:val="24"/>
+          <w:szCs w:val="24"/>
+          <w:lang w:val="id-ID"/>
+        </w:rPr>
+        <w:t xml:space="preserve"> </w:t>
+      </w:r>
+      <w:r>
+        <w:rPr>
+          <w:rFonts w:ascii="Times New Roman" w:hAnsi="Times New Roman"/>
+          <w:i w:val="0"/>
+          <w:sz w:val="24"/>
+          <w:szCs w:val="24"/>
+        </w:rPr>
+        <w:t xml:space="preserve">Isi </w:t>
+      </w:r>
+      <w:proofErr w:type="spellStart"/>
+      <w:r>
+        <w:rPr>
+          <w:rFonts w:ascii="Times New Roman" w:hAnsi="Times New Roman"/>
+          <w:i w:val="0"/>
+          <w:sz w:val="24"/>
+          <w:szCs w:val="24"/>
+        </w:rPr>
+        <w:t>dari</w:t>
+      </w:r>
+      <w:proofErr w:type="spellEnd"/>
+      <w:r>
+        <w:rPr>
+          <w:rFonts w:ascii="Times New Roman" w:hAnsi="Times New Roman"/>
+          <w:i w:val="0"/>
+          <w:sz w:val="24"/>
+          <w:szCs w:val="24"/>
+        </w:rPr>
+        <w:t xml:space="preserve"> </w:t>
+      </w:r>
+      <w:proofErr w:type="spellStart"/>
+      <w:r>
+        <w:rPr>
+          <w:rFonts w:ascii="Times New Roman" w:hAnsi="Times New Roman"/>
+          <w:i w:val="0"/>
+          <w:sz w:val="24"/>
+          <w:szCs w:val="24"/>
+        </w:rPr>
+        <w:t>dokumen</w:t>
+      </w:r>
+      <w:proofErr w:type="spellEnd"/>
+      <w:r>
+        <w:rPr>
+          <w:rFonts w:ascii="Times New Roman" w:hAnsi="Times New Roman"/>
+          <w:i w:val="0"/>
+          <w:sz w:val="24"/>
+          <w:szCs w:val="24"/>
+        </w:rPr>
+        <w:t xml:space="preserve"> </w:t>
+      </w:r>
+      <w:proofErr w:type="spellStart"/>
+      <w:r>
+        <w:rPr>
+          <w:rFonts w:ascii="Times New Roman" w:hAnsi="Times New Roman"/>
+          <w:i w:val="0"/>
+          <w:sz w:val="24"/>
+          <w:szCs w:val="24"/>
+        </w:rPr>
+        <w:t>ini</w:t>
+      </w:r>
+      <w:proofErr w:type="spellEnd"/>
+      <w:r>
+        <w:rPr>
+          <w:rFonts w:ascii="Times New Roman" w:hAnsi="Times New Roman"/>
+          <w:i w:val="0"/>
+          <w:sz w:val="24"/>
+          <w:szCs w:val="24"/>
+        </w:rPr>
+        <w:t xml:space="preserve"> </w:t>
+      </w:r>
+      <w:proofErr w:type="spellStart"/>
+      <w:proofErr w:type="gramStart"/>
+      <w:r>
+        <w:rPr>
+          <w:rFonts w:ascii="Times New Roman" w:hAnsi="Times New Roman"/>
+          <w:i w:val="0"/>
+          <w:sz w:val="24"/>
+          <w:szCs w:val="24"/>
+        </w:rPr>
+        <w:t>akan</w:t>
+      </w:r>
+      <w:proofErr w:type="spellEnd"/>
+      <w:proofErr w:type="gramEnd"/>
+      <w:r>
+        <w:rPr>
+          <w:rFonts w:ascii="Times New Roman" w:hAnsi="Times New Roman"/>
+          <w:i w:val="0"/>
+          <w:sz w:val="24"/>
+          <w:szCs w:val="24"/>
+        </w:rPr>
+        <w:t xml:space="preserve"> </w:t>
+      </w:r>
+      <w:proofErr w:type="spellStart"/>
+      <w:r>
+        <w:rPr>
+          <w:rFonts w:ascii="Times New Roman" w:hAnsi="Times New Roman"/>
+          <w:i w:val="0"/>
+          <w:sz w:val="24"/>
+          <w:szCs w:val="24"/>
+        </w:rPr>
+        <w:t>mencakup</w:t>
+      </w:r>
+      <w:proofErr w:type="spellEnd"/>
+      <w:r>
+        <w:rPr>
+          <w:rFonts w:ascii="Times New Roman" w:hAnsi="Times New Roman"/>
+          <w:i w:val="0"/>
+          <w:sz w:val="24"/>
+          <w:szCs w:val="24"/>
+        </w:rPr>
+        <w:t xml:space="preserve"> </w:t>
+      </w:r>
+      <w:proofErr w:type="spellStart"/>
+      <w:r>
+        <w:rPr>
+          <w:rFonts w:ascii="Times New Roman" w:hAnsi="Times New Roman"/>
+          <w:i w:val="0"/>
+          <w:sz w:val="24"/>
+          <w:szCs w:val="24"/>
+        </w:rPr>
+        <w:t>perancangan</w:t>
+      </w:r>
+      <w:proofErr w:type="spellEnd"/>
+      <w:r>
+        <w:rPr>
+          <w:rFonts w:ascii="Times New Roman" w:hAnsi="Times New Roman"/>
+          <w:i w:val="0"/>
+          <w:sz w:val="24"/>
+          <w:szCs w:val="24"/>
+        </w:rPr>
+        <w:t xml:space="preserve"> database, </w:t>
+      </w:r>
+      <w:proofErr w:type="spellStart"/>
+      <w:r>
+        <w:rPr>
+          <w:rFonts w:ascii="Times New Roman" w:hAnsi="Times New Roman"/>
+          <w:i w:val="0"/>
+          <w:sz w:val="24"/>
+          <w:szCs w:val="24"/>
+        </w:rPr>
+        <w:t>alur</w:t>
+      </w:r>
+      <w:proofErr w:type="spellEnd"/>
+      <w:r>
+        <w:rPr>
+          <w:rFonts w:ascii="Times New Roman" w:hAnsi="Times New Roman"/>
+          <w:i w:val="0"/>
+          <w:sz w:val="24"/>
+          <w:szCs w:val="24"/>
+        </w:rPr>
+        <w:t xml:space="preserve"> data </w:t>
+      </w:r>
+      <w:proofErr w:type="spellStart"/>
+      <w:r>
+        <w:rPr>
+          <w:rFonts w:ascii="Times New Roman" w:hAnsi="Times New Roman"/>
+          <w:i w:val="0"/>
+          <w:sz w:val="24"/>
+          <w:szCs w:val="24"/>
+        </w:rPr>
+        <w:t>dan</w:t>
+      </w:r>
+      <w:proofErr w:type="spellEnd"/>
+      <w:r>
+        <w:rPr>
+          <w:rFonts w:ascii="Times New Roman" w:hAnsi="Times New Roman"/>
+          <w:i w:val="0"/>
+          <w:sz w:val="24"/>
+          <w:szCs w:val="24"/>
+        </w:rPr>
+        <w:t xml:space="preserve"> </w:t>
+      </w:r>
+      <w:proofErr w:type="spellStart"/>
+      <w:r>
+        <w:rPr>
+          <w:rFonts w:ascii="Times New Roman" w:hAnsi="Times New Roman"/>
+          <w:i w:val="0"/>
+          <w:sz w:val="24"/>
+          <w:szCs w:val="24"/>
+        </w:rPr>
+        <w:t>juga</w:t>
+      </w:r>
+      <w:proofErr w:type="spellEnd"/>
+      <w:r>
+        <w:rPr>
+          <w:rFonts w:ascii="Times New Roman" w:hAnsi="Times New Roman"/>
+          <w:i w:val="0"/>
+          <w:sz w:val="24"/>
+          <w:szCs w:val="24"/>
+        </w:rPr>
+        <w:t xml:space="preserve"> </w:t>
+      </w:r>
+      <w:proofErr w:type="spellStart"/>
+      <w:r>
+        <w:rPr>
+          <w:rFonts w:ascii="Times New Roman" w:hAnsi="Times New Roman"/>
+          <w:i w:val="0"/>
+          <w:sz w:val="24"/>
+          <w:szCs w:val="24"/>
+        </w:rPr>
+        <w:t>desain</w:t>
+      </w:r>
+      <w:proofErr w:type="spellEnd"/>
+      <w:r>
+        <w:rPr>
+          <w:rFonts w:ascii="Times New Roman" w:hAnsi="Times New Roman"/>
+          <w:i w:val="0"/>
+          <w:sz w:val="24"/>
+          <w:szCs w:val="24"/>
+        </w:rPr>
+        <w:t xml:space="preserve"> interface yang </w:t>
+      </w:r>
+      <w:proofErr w:type="spellStart"/>
+      <w:r>
+        <w:rPr>
+          <w:rFonts w:ascii="Times New Roman" w:hAnsi="Times New Roman"/>
+          <w:i w:val="0"/>
+          <w:sz w:val="24"/>
+          <w:szCs w:val="24"/>
+        </w:rPr>
+        <w:t>akan</w:t>
+      </w:r>
+      <w:proofErr w:type="spellEnd"/>
+      <w:r>
+        <w:rPr>
+          <w:rFonts w:ascii="Times New Roman" w:hAnsi="Times New Roman"/>
+          <w:i w:val="0"/>
+          <w:sz w:val="24"/>
+          <w:szCs w:val="24"/>
+        </w:rPr>
+        <w:t xml:space="preserve"> </w:t>
+      </w:r>
+      <w:proofErr w:type="spellStart"/>
+      <w:r>
+        <w:rPr>
+          <w:rFonts w:ascii="Times New Roman" w:hAnsi="Times New Roman"/>
+          <w:i w:val="0"/>
+          <w:sz w:val="24"/>
+          <w:szCs w:val="24"/>
+        </w:rPr>
+        <w:t>dibuat</w:t>
+      </w:r>
+      <w:proofErr w:type="spellEnd"/>
+      <w:r>
+        <w:rPr>
+          <w:rFonts w:ascii="Times New Roman" w:hAnsi="Times New Roman"/>
+          <w:i w:val="0"/>
+          <w:sz w:val="24"/>
+          <w:szCs w:val="24"/>
+        </w:rPr>
+        <w:t>.</w:t>
       </w:r>
     </w:p>
     <w:p>
@@ -1164,6 +2842,7 @@
         </w:rPr>
         <w:t xml:space="preserve">Tujuan pembuatan SDD (Software Design Description)  ini adalah untuk menjelaskan langkah-langkah desain dan proses-proses dalam pembuatan sistem aplikasi yang akan diterapkan </w:t>
       </w:r>
+      <w:proofErr w:type="spellStart"/>
       <w:r>
         <w:rPr>
           <w:rFonts w:ascii="Times New Roman" w:hAnsi="Times New Roman" w:cs="Times New Roman"/>
@@ -1171,8 +2850,9 @@
           <w:szCs w:val="24"/>
           <w:lang w:val="en-US" w:eastAsia="x-none"/>
         </w:rPr>
-        <w:t xml:space="preserve">dan juga akan mempermudah pemberitaan informasi tentang pengiriman </w:t>
-      </w:r>
+        <w:t>dan</w:t>
+      </w:r>
+      <w:proofErr w:type="spellEnd"/>
       <w:r>
         <w:rPr>
           <w:rFonts w:ascii="Times New Roman" w:hAnsi="Times New Roman" w:cs="Times New Roman"/>
@@ -1180,7 +2860,267 @@
           <w:szCs w:val="24"/>
           <w:lang w:val="en-US" w:eastAsia="x-none"/>
         </w:rPr>
-        <w:t>minyak ke daerah sehingga masyarakat akan t</w:t>
+        <w:t xml:space="preserve"> </w:t>
+      </w:r>
+      <w:proofErr w:type="spellStart"/>
+      <w:r>
+        <w:rPr>
+          <w:rFonts w:ascii="Times New Roman" w:hAnsi="Times New Roman" w:cs="Times New Roman"/>
+          <w:sz w:val="24"/>
+          <w:szCs w:val="24"/>
+          <w:lang w:val="en-US" w:eastAsia="x-none"/>
+        </w:rPr>
+        <w:t>juga</w:t>
+      </w:r>
+      <w:proofErr w:type="spellEnd"/>
+      <w:r>
+        <w:rPr>
+          <w:rFonts w:ascii="Times New Roman" w:hAnsi="Times New Roman" w:cs="Times New Roman"/>
+          <w:sz w:val="24"/>
+          <w:szCs w:val="24"/>
+          <w:lang w:val="en-US" w:eastAsia="x-none"/>
+        </w:rPr>
+        <w:t xml:space="preserve"> </w:t>
+      </w:r>
+      <w:proofErr w:type="spellStart"/>
+      <w:r>
+        <w:rPr>
+          <w:rFonts w:ascii="Times New Roman" w:hAnsi="Times New Roman" w:cs="Times New Roman"/>
+          <w:sz w:val="24"/>
+          <w:szCs w:val="24"/>
+          <w:lang w:val="en-US" w:eastAsia="x-none"/>
+        </w:rPr>
+        <w:t>akan</w:t>
+      </w:r>
+      <w:proofErr w:type="spellEnd"/>
+      <w:r>
+        <w:rPr>
+          <w:rFonts w:ascii="Times New Roman" w:hAnsi="Times New Roman" w:cs="Times New Roman"/>
+          <w:sz w:val="24"/>
+          <w:szCs w:val="24"/>
+          <w:lang w:val="en-US" w:eastAsia="x-none"/>
+        </w:rPr>
+        <w:t xml:space="preserve"> </w:t>
+      </w:r>
+      <w:proofErr w:type="spellStart"/>
+      <w:r>
+        <w:rPr>
+          <w:rFonts w:ascii="Times New Roman" w:hAnsi="Times New Roman" w:cs="Times New Roman"/>
+          <w:sz w:val="24"/>
+          <w:szCs w:val="24"/>
+          <w:lang w:val="en-US" w:eastAsia="x-none"/>
+        </w:rPr>
+        <w:t>mempermudah</w:t>
+      </w:r>
+      <w:proofErr w:type="spellEnd"/>
+      <w:r>
+        <w:rPr>
+          <w:rFonts w:ascii="Times New Roman" w:hAnsi="Times New Roman" w:cs="Times New Roman"/>
+          <w:sz w:val="24"/>
+          <w:szCs w:val="24"/>
+          <w:lang w:val="en-US" w:eastAsia="x-none"/>
+        </w:rPr>
+        <w:t xml:space="preserve"> </w:t>
+      </w:r>
+      <w:proofErr w:type="spellStart"/>
+      <w:r>
+        <w:rPr>
+          <w:rFonts w:ascii="Times New Roman" w:hAnsi="Times New Roman" w:cs="Times New Roman"/>
+          <w:sz w:val="24"/>
+          <w:szCs w:val="24"/>
+          <w:lang w:val="en-US" w:eastAsia="x-none"/>
+        </w:rPr>
+        <w:t>pemberitaan</w:t>
+      </w:r>
+      <w:proofErr w:type="spellEnd"/>
+      <w:r>
+        <w:rPr>
+          <w:rFonts w:ascii="Times New Roman" w:hAnsi="Times New Roman" w:cs="Times New Roman"/>
+          <w:sz w:val="24"/>
+          <w:szCs w:val="24"/>
+          <w:lang w:val="en-US" w:eastAsia="x-none"/>
+        </w:rPr>
+        <w:t xml:space="preserve"> </w:t>
+      </w:r>
+      <w:proofErr w:type="spellStart"/>
+      <w:r>
+        <w:rPr>
+          <w:rFonts w:ascii="Times New Roman" w:hAnsi="Times New Roman" w:cs="Times New Roman"/>
+          <w:sz w:val="24"/>
+          <w:szCs w:val="24"/>
+          <w:lang w:val="en-US" w:eastAsia="x-none"/>
+        </w:rPr>
+        <w:t>informasi</w:t>
+      </w:r>
+      <w:proofErr w:type="spellEnd"/>
+      <w:r>
+        <w:rPr>
+          <w:rFonts w:ascii="Times New Roman" w:hAnsi="Times New Roman" w:cs="Times New Roman"/>
+          <w:sz w:val="24"/>
+          <w:szCs w:val="24"/>
+          <w:lang w:val="en-US" w:eastAsia="x-none"/>
+        </w:rPr>
+        <w:t xml:space="preserve"> </w:t>
+      </w:r>
+      <w:proofErr w:type="spellStart"/>
+      <w:r>
+        <w:rPr>
+          <w:rFonts w:ascii="Times New Roman" w:hAnsi="Times New Roman" w:cs="Times New Roman"/>
+          <w:sz w:val="24"/>
+          <w:szCs w:val="24"/>
+          <w:lang w:val="en-US" w:eastAsia="x-none"/>
+        </w:rPr>
+        <w:t>tentang</w:t>
+      </w:r>
+      <w:proofErr w:type="spellEnd"/>
+      <w:r>
+        <w:rPr>
+          <w:rFonts w:ascii="Times New Roman" w:hAnsi="Times New Roman" w:cs="Times New Roman"/>
+          <w:sz w:val="24"/>
+          <w:szCs w:val="24"/>
+          <w:lang w:val="en-US" w:eastAsia="x-none"/>
+        </w:rPr>
+        <w:t xml:space="preserve"> </w:t>
+      </w:r>
+      <w:proofErr w:type="spellStart"/>
+      <w:r>
+        <w:rPr>
+          <w:rFonts w:ascii="Times New Roman" w:hAnsi="Times New Roman" w:cs="Times New Roman"/>
+          <w:sz w:val="24"/>
+          <w:szCs w:val="24"/>
+          <w:lang w:val="en-US" w:eastAsia="x-none"/>
+        </w:rPr>
+        <w:t>pengiriman</w:t>
+      </w:r>
+      <w:proofErr w:type="spellEnd"/>
+      <w:r>
+        <w:rPr>
+          <w:rFonts w:ascii="Times New Roman" w:hAnsi="Times New Roman" w:cs="Times New Roman"/>
+          <w:sz w:val="24"/>
+          <w:szCs w:val="24"/>
+          <w:lang w:val="en-US" w:eastAsia="x-none"/>
+        </w:rPr>
+        <w:t xml:space="preserve"> </w:t>
+      </w:r>
+      <w:proofErr w:type="spellStart"/>
+      <w:r>
+        <w:rPr>
+          <w:rFonts w:ascii="Times New Roman" w:hAnsi="Times New Roman" w:cs="Times New Roman"/>
+          <w:sz w:val="24"/>
+          <w:szCs w:val="24"/>
+          <w:lang w:val="en-US" w:eastAsia="x-none"/>
+        </w:rPr>
+        <w:t>minyak</w:t>
+      </w:r>
+      <w:proofErr w:type="spellEnd"/>
+      <w:r>
+        <w:rPr>
+          <w:rFonts w:ascii="Times New Roman" w:hAnsi="Times New Roman" w:cs="Times New Roman"/>
+          <w:sz w:val="24"/>
+          <w:szCs w:val="24"/>
+          <w:lang w:val="en-US" w:eastAsia="x-none"/>
+        </w:rPr>
+        <w:t xml:space="preserve"> </w:t>
+      </w:r>
+      <w:proofErr w:type="spellStart"/>
+      <w:r>
+        <w:rPr>
+          <w:rFonts w:ascii="Times New Roman" w:hAnsi="Times New Roman" w:cs="Times New Roman"/>
+          <w:sz w:val="24"/>
+          <w:szCs w:val="24"/>
+          <w:lang w:val="en-US" w:eastAsia="x-none"/>
+        </w:rPr>
+        <w:t>ke</w:t>
+      </w:r>
+      <w:proofErr w:type="spellEnd"/>
+      <w:r>
+        <w:rPr>
+          <w:rFonts w:ascii="Times New Roman" w:hAnsi="Times New Roman" w:cs="Times New Roman"/>
+          <w:sz w:val="24"/>
+          <w:szCs w:val="24"/>
+          <w:lang w:val="en-US" w:eastAsia="x-none"/>
+        </w:rPr>
+        <w:t xml:space="preserve"> </w:t>
+      </w:r>
+      <w:proofErr w:type="spellStart"/>
+      <w:r>
+        <w:rPr>
+          <w:rFonts w:ascii="Times New Roman" w:hAnsi="Times New Roman" w:cs="Times New Roman"/>
+          <w:sz w:val="24"/>
+          <w:szCs w:val="24"/>
+          <w:lang w:val="en-US" w:eastAsia="x-none"/>
+        </w:rPr>
+        <w:t>daerah</w:t>
+      </w:r>
+      <w:proofErr w:type="spellEnd"/>
+      <w:r>
+        <w:rPr>
+          <w:rFonts w:ascii="Times New Roman" w:hAnsi="Times New Roman" w:cs="Times New Roman"/>
+          <w:sz w:val="24"/>
+          <w:szCs w:val="24"/>
+          <w:lang w:val="en-US" w:eastAsia="x-none"/>
+        </w:rPr>
+        <w:t xml:space="preserve"> </w:t>
+      </w:r>
+      <w:proofErr w:type="spellStart"/>
+      <w:r>
+        <w:rPr>
+          <w:rFonts w:ascii="Times New Roman" w:hAnsi="Times New Roman" w:cs="Times New Roman"/>
+          <w:sz w:val="24"/>
+          <w:szCs w:val="24"/>
+          <w:lang w:val="en-US" w:eastAsia="x-none"/>
+        </w:rPr>
+        <w:t>sehingga</w:t>
+      </w:r>
+      <w:proofErr w:type="spellEnd"/>
+      <w:r>
+        <w:rPr>
+          <w:rFonts w:ascii="Times New Roman" w:hAnsi="Times New Roman" w:cs="Times New Roman"/>
+          <w:sz w:val="24"/>
+          <w:szCs w:val="24"/>
+          <w:lang w:val="en-US" w:eastAsia="x-none"/>
+        </w:rPr>
+        <w:t xml:space="preserve"> </w:t>
+      </w:r>
+      <w:proofErr w:type="spellStart"/>
+      <w:r>
+        <w:rPr>
+          <w:rFonts w:ascii="Times New Roman" w:hAnsi="Times New Roman" w:cs="Times New Roman"/>
+          <w:sz w:val="24"/>
+          <w:szCs w:val="24"/>
+          <w:lang w:val="en-US" w:eastAsia="x-none"/>
+        </w:rPr>
+        <w:t>masyarakat</w:t>
+      </w:r>
+      <w:proofErr w:type="spellEnd"/>
+      <w:r>
+        <w:rPr>
+          <w:rFonts w:ascii="Times New Roman" w:hAnsi="Times New Roman" w:cs="Times New Roman"/>
+          <w:sz w:val="24"/>
+          <w:szCs w:val="24"/>
+          <w:lang w:val="en-US" w:eastAsia="x-none"/>
+        </w:rPr>
+        <w:t xml:space="preserve"> </w:t>
+      </w:r>
+      <w:proofErr w:type="spellStart"/>
+      <w:r>
+        <w:rPr>
+          <w:rFonts w:ascii="Times New Roman" w:hAnsi="Times New Roman" w:cs="Times New Roman"/>
+          <w:sz w:val="24"/>
+          <w:szCs w:val="24"/>
+          <w:lang w:val="en-US" w:eastAsia="x-none"/>
+        </w:rPr>
+        <w:t>akan</w:t>
+      </w:r>
+      <w:proofErr w:type="spellEnd"/>
+      <w:r>
+        <w:rPr>
+          <w:rFonts w:ascii="Times New Roman" w:hAnsi="Times New Roman" w:cs="Times New Roman"/>
+          <w:sz w:val="24"/>
+          <w:szCs w:val="24"/>
+          <w:lang w:val="en-US" w:eastAsia="x-none"/>
+        </w:rPr>
+        <w:t xml:space="preserve"> t</w:t>
       </w:r>
     </w:p>
     <w:p>
@@ -1229,8 +3169,19 @@
           <w:szCs w:val="24"/>
           <w:lang w:eastAsia="x-none"/>
         </w:rPr>
-        <w:t>dapat dijelaskan sebagai berikut :</w:t>
-      </w:r>
+        <w:t xml:space="preserve">dapat dijelaskan sebagai </w:t>
+      </w:r>
+      <w:proofErr w:type="gramStart"/>
+      <w:r>
+        <w:rPr>
+          <w:rFonts w:ascii="Times New Roman" w:hAnsi="Times New Roman" w:cs="Times New Roman"/>
+          <w:sz w:val="24"/>
+          <w:szCs w:val="24"/>
+          <w:lang w:eastAsia="x-none"/>
+        </w:rPr>
+        <w:t>berikut :</w:t>
+      </w:r>
+      <w:proofErr w:type="gramEnd"/>
     </w:p>
     <w:p>
       <w:pPr>
@@ -1248,6 +3199,7 @@
           <w:lang w:eastAsia="x-none"/>
         </w:rPr>
       </w:pPr>
+      <w:proofErr w:type="spellStart"/>
       <w:r>
         <w:rPr>
           <w:rFonts w:ascii="Times New Roman" w:hAnsi="Times New Roman" w:cs="Times New Roman"/>
@@ -1255,8 +3207,109 @@
           <w:szCs w:val="24"/>
           <w:lang w:val="en-US" w:eastAsia="x-none"/>
         </w:rPr>
-        <w:t>Memberikan informasi tentang jadwal pengiriman barang</w:t>
-      </w:r>
+        <w:t>Memberikan</w:t>
+      </w:r>
+      <w:proofErr w:type="spellEnd"/>
+      <w:r>
+        <w:rPr>
+          <w:rFonts w:ascii="Times New Roman" w:hAnsi="Times New Roman" w:cs="Times New Roman"/>
+          <w:sz w:val="24"/>
+          <w:szCs w:val="24"/>
+          <w:lang w:val="en-US" w:eastAsia="x-none"/>
+        </w:rPr>
+        <w:t xml:space="preserve"> </w:t>
+      </w:r>
+      <w:proofErr w:type="spellStart"/>
+      <w:r>
+        <w:rPr>
+          <w:rFonts w:ascii="Times New Roman" w:hAnsi="Times New Roman" w:cs="Times New Roman"/>
+          <w:sz w:val="24"/>
+          <w:szCs w:val="24"/>
+          <w:lang w:val="en-US" w:eastAsia="x-none"/>
+        </w:rPr>
+        <w:t>informasi</w:t>
+      </w:r>
+      <w:proofErr w:type="spellEnd"/>
+      <w:r>
+        <w:rPr>
+          <w:rFonts w:ascii="Times New Roman" w:hAnsi="Times New Roman" w:cs="Times New Roman"/>
+          <w:sz w:val="24"/>
+          <w:szCs w:val="24"/>
+          <w:lang w:val="en-US" w:eastAsia="x-none"/>
+        </w:rPr>
+        <w:t xml:space="preserve"> </w:t>
+      </w:r>
+      <w:proofErr w:type="spellStart"/>
+      <w:r>
+        <w:rPr>
+          <w:rFonts w:ascii="Times New Roman" w:hAnsi="Times New Roman" w:cs="Times New Roman"/>
+          <w:sz w:val="24"/>
+          <w:szCs w:val="24"/>
+          <w:lang w:val="en-US" w:eastAsia="x-none"/>
+        </w:rPr>
+        <w:t>tentang</w:t>
+      </w:r>
+      <w:proofErr w:type="spellEnd"/>
+      <w:r>
+        <w:rPr>
+          <w:rFonts w:ascii="Times New Roman" w:hAnsi="Times New Roman" w:cs="Times New Roman"/>
+          <w:sz w:val="24"/>
+          <w:szCs w:val="24"/>
+          <w:lang w:val="en-US" w:eastAsia="x-none"/>
+        </w:rPr>
+        <w:t xml:space="preserve"> </w:t>
+      </w:r>
+      <w:proofErr w:type="spellStart"/>
+      <w:r>
+        <w:rPr>
+          <w:rFonts w:ascii="Times New Roman" w:hAnsi="Times New Roman" w:cs="Times New Roman"/>
+          <w:sz w:val="24"/>
+          <w:szCs w:val="24"/>
+          <w:lang w:val="en-US" w:eastAsia="x-none"/>
+        </w:rPr>
+        <w:t>jadwal</w:t>
+      </w:r>
+      <w:proofErr w:type="spellEnd"/>
+      <w:r>
+        <w:rPr>
+          <w:rFonts w:ascii="Times New Roman" w:hAnsi="Times New Roman" w:cs="Times New Roman"/>
+          <w:sz w:val="24"/>
+          <w:szCs w:val="24"/>
+          <w:lang w:val="en-US" w:eastAsia="x-none"/>
+        </w:rPr>
+        <w:t xml:space="preserve"> </w:t>
+      </w:r>
+      <w:proofErr w:type="spellStart"/>
+      <w:r>
+        <w:rPr>
+          <w:rFonts w:ascii="Times New Roman" w:hAnsi="Times New Roman" w:cs="Times New Roman"/>
+          <w:sz w:val="24"/>
+          <w:szCs w:val="24"/>
+          <w:lang w:val="en-US" w:eastAsia="x-none"/>
+        </w:rPr>
+        <w:t>pengiriman</w:t>
+      </w:r>
+      <w:proofErr w:type="spellEnd"/>
+      <w:r>
+        <w:rPr>
+          <w:rFonts w:ascii="Times New Roman" w:hAnsi="Times New Roman" w:cs="Times New Roman"/>
+          <w:sz w:val="24"/>
+          <w:szCs w:val="24"/>
+          <w:lang w:val="en-US" w:eastAsia="x-none"/>
+        </w:rPr>
+        <w:t xml:space="preserve"> </w:t>
+      </w:r>
+      <w:proofErr w:type="spellStart"/>
+      <w:r>
+        <w:rPr>
+          <w:rFonts w:ascii="Times New Roman" w:hAnsi="Times New Roman" w:cs="Times New Roman"/>
+          <w:sz w:val="24"/>
+          <w:szCs w:val="24"/>
+          <w:lang w:val="en-US" w:eastAsia="x-none"/>
+        </w:rPr>
+        <w:t>barang</w:t>
+      </w:r>
+      <w:proofErr w:type="spellEnd"/>
     </w:p>
     <w:p>
       <w:pPr>
@@ -1274,6 +3327,7 @@
           <w:lang w:eastAsia="x-none"/>
         </w:rPr>
       </w:pPr>
+      <w:proofErr w:type="spellStart"/>
       <w:r>
         <w:rPr>
           <w:rFonts w:ascii="Times New Roman" w:hAnsi="Times New Roman" w:cs="Times New Roman"/>
@@ -1281,8 +3335,69 @@
           <w:szCs w:val="24"/>
           <w:lang w:val="en-US" w:eastAsia="x-none"/>
         </w:rPr>
-        <w:t>Mengatur jadwal pengiriman barang</w:t>
-      </w:r>
+        <w:t>Mengatur</w:t>
+      </w:r>
+      <w:proofErr w:type="spellEnd"/>
+      <w:r>
+        <w:rPr>
+          <w:rFonts w:ascii="Times New Roman" w:hAnsi="Times New Roman" w:cs="Times New Roman"/>
+          <w:sz w:val="24"/>
+          <w:szCs w:val="24"/>
+          <w:lang w:val="en-US" w:eastAsia="x-none"/>
+        </w:rPr>
+        <w:t xml:space="preserve"> </w:t>
+      </w:r>
+      <w:proofErr w:type="spellStart"/>
+      <w:r>
+        <w:rPr>
+          <w:rFonts w:ascii="Times New Roman" w:hAnsi="Times New Roman" w:cs="Times New Roman"/>
+          <w:sz w:val="24"/>
+          <w:szCs w:val="24"/>
+          <w:lang w:val="en-US" w:eastAsia="x-none"/>
+        </w:rPr>
+        <w:t>jadwal</w:t>
+      </w:r>
+      <w:proofErr w:type="spellEnd"/>
+      <w:r>
+        <w:rPr>
+          <w:rFonts w:ascii="Times New Roman" w:hAnsi="Times New Roman" w:cs="Times New Roman"/>
+          <w:sz w:val="24"/>
+          <w:szCs w:val="24"/>
+          <w:lang w:val="en-US" w:eastAsia="x-none"/>
+        </w:rPr>
+        <w:t xml:space="preserve"> </w:t>
+      </w:r>
+      <w:proofErr w:type="spellStart"/>
+      <w:r>
+        <w:rPr>
+          <w:rFonts w:ascii="Times New Roman" w:hAnsi="Times New Roman" w:cs="Times New Roman"/>
+          <w:sz w:val="24"/>
+          <w:szCs w:val="24"/>
+          <w:lang w:val="en-US" w:eastAsia="x-none"/>
+        </w:rPr>
+        <w:t>pengiriman</w:t>
+      </w:r>
+      <w:proofErr w:type="spellEnd"/>
+      <w:r>
+        <w:rPr>
+          <w:rFonts w:ascii="Times New Roman" w:hAnsi="Times New Roman" w:cs="Times New Roman"/>
+          <w:sz w:val="24"/>
+          <w:szCs w:val="24"/>
+          <w:lang w:val="en-US" w:eastAsia="x-none"/>
+        </w:rPr>
+        <w:t xml:space="preserve"> </w:t>
+      </w:r>
+      <w:proofErr w:type="spellStart"/>
+      <w:r>
+        <w:rPr>
+          <w:rFonts w:ascii="Times New Roman" w:hAnsi="Times New Roman" w:cs="Times New Roman"/>
+          <w:sz w:val="24"/>
+          <w:szCs w:val="24"/>
+          <w:lang w:val="en-US" w:eastAsia="x-none"/>
+        </w:rPr>
+        <w:t>barang</w:t>
+      </w:r>
+      <w:proofErr w:type="spellEnd"/>
     </w:p>
     <w:p>
       <w:pPr>
@@ -1300,6 +3415,7 @@
           <w:lang w:eastAsia="x-none"/>
         </w:rPr>
       </w:pPr>
+      <w:proofErr w:type="spellStart"/>
       <w:r>
         <w:rPr>
           <w:rFonts w:ascii="Times New Roman" w:hAnsi="Times New Roman" w:cs="Times New Roman"/>
@@ -1307,8 +3423,169 @@
           <w:szCs w:val="24"/>
           <w:lang w:val="en-US" w:eastAsia="x-none"/>
         </w:rPr>
-        <w:t>Mengatur jumlah barang yang akan dikirim sesuai dengan kebutuhan daerah</w:t>
-      </w:r>
+        <w:t>Mengatur</w:t>
+      </w:r>
+      <w:proofErr w:type="spellEnd"/>
+      <w:r>
+        <w:rPr>
+          <w:rFonts w:ascii="Times New Roman" w:hAnsi="Times New Roman" w:cs="Times New Roman"/>
+          <w:sz w:val="24"/>
+          <w:szCs w:val="24"/>
+          <w:lang w:val="en-US" w:eastAsia="x-none"/>
+        </w:rPr>
+        <w:t xml:space="preserve"> </w:t>
+      </w:r>
+      <w:proofErr w:type="spellStart"/>
+      <w:r>
+        <w:rPr>
+          <w:rFonts w:ascii="Times New Roman" w:hAnsi="Times New Roman" w:cs="Times New Roman"/>
+          <w:sz w:val="24"/>
+          <w:szCs w:val="24"/>
+          <w:lang w:val="en-US" w:eastAsia="x-none"/>
+        </w:rPr>
+        <w:t>jumlah</w:t>
+      </w:r>
+      <w:proofErr w:type="spellEnd"/>
+      <w:r>
+        <w:rPr>
+          <w:rFonts w:ascii="Times New Roman" w:hAnsi="Times New Roman" w:cs="Times New Roman"/>
+          <w:sz w:val="24"/>
+          <w:szCs w:val="24"/>
+          <w:lang w:val="en-US" w:eastAsia="x-none"/>
+        </w:rPr>
+        <w:t xml:space="preserve"> </w:t>
+      </w:r>
+      <w:proofErr w:type="spellStart"/>
+      <w:r>
+        <w:rPr>
+          <w:rFonts w:ascii="Times New Roman" w:hAnsi="Times New Roman" w:cs="Times New Roman"/>
+          <w:sz w:val="24"/>
+          <w:szCs w:val="24"/>
+          <w:lang w:val="en-US" w:eastAsia="x-none"/>
+        </w:rPr>
+        <w:t>barang</w:t>
+      </w:r>
+      <w:proofErr w:type="spellEnd"/>
+      <w:r>
+        <w:rPr>
+          <w:rFonts w:ascii="Times New Roman" w:hAnsi="Times New Roman" w:cs="Times New Roman"/>
+          <w:sz w:val="24"/>
+          <w:szCs w:val="24"/>
+          <w:lang w:val="en-US" w:eastAsia="x-none"/>
+        </w:rPr>
+        <w:t xml:space="preserve"> yang </w:t>
+      </w:r>
+      <w:proofErr w:type="spellStart"/>
+      <w:r>
+        <w:rPr>
+          <w:rFonts w:ascii="Times New Roman" w:hAnsi="Times New Roman" w:cs="Times New Roman"/>
+          <w:sz w:val="24"/>
+          <w:szCs w:val="24"/>
+          <w:lang w:val="en-US" w:eastAsia="x-none"/>
+        </w:rPr>
+        <w:t>akan</w:t>
+      </w:r>
+      <w:proofErr w:type="spellEnd"/>
+      <w:r>
+        <w:rPr>
+          <w:rFonts w:ascii="Times New Roman" w:hAnsi="Times New Roman" w:cs="Times New Roman"/>
+          <w:sz w:val="24"/>
+          <w:szCs w:val="24"/>
+          <w:lang w:val="en-US" w:eastAsia="x-none"/>
+        </w:rPr>
+        <w:t xml:space="preserve"> </w:t>
+      </w:r>
+      <w:proofErr w:type="spellStart"/>
+      <w:r>
+        <w:rPr>
+          <w:rFonts w:ascii="Times New Roman" w:hAnsi="Times New Roman" w:cs="Times New Roman"/>
+          <w:sz w:val="24"/>
+          <w:szCs w:val="24"/>
+          <w:lang w:val="en-US" w:eastAsia="x-none"/>
+        </w:rPr>
+        <w:t>dikirim</w:t>
+      </w:r>
+      <w:proofErr w:type="spellEnd"/>
+      <w:r>
+        <w:rPr>
+          <w:rFonts w:ascii="Times New Roman" w:hAnsi="Times New Roman" w:cs="Times New Roman"/>
+          <w:sz w:val="24"/>
+          <w:szCs w:val="24"/>
+          <w:lang w:val="en-US" w:eastAsia="x-none"/>
+        </w:rPr>
+        <w:t xml:space="preserve"> </w:t>
+      </w:r>
+      <w:proofErr w:type="spellStart"/>
+      <w:r>
+        <w:rPr>
+          <w:rFonts w:ascii="Times New Roman" w:hAnsi="Times New Roman" w:cs="Times New Roman"/>
+          <w:sz w:val="24"/>
+          <w:szCs w:val="24"/>
+          <w:lang w:val="en-US" w:eastAsia="x-none"/>
+        </w:rPr>
+        <w:t>sesuai</w:t>
+      </w:r>
+      <w:proofErr w:type="spellEnd"/>
+      <w:r>
+        <w:rPr>
+          <w:rFonts w:ascii="Times New Roman" w:hAnsi="Times New Roman" w:cs="Times New Roman"/>
+          <w:sz w:val="24"/>
+          <w:szCs w:val="24"/>
+          <w:lang w:val="en-US" w:eastAsia="x-none"/>
+        </w:rPr>
+        <w:t xml:space="preserve"> </w:t>
+      </w:r>
+      <w:proofErr w:type="spellStart"/>
+      <w:r>
+        <w:rPr>
+          <w:rFonts w:ascii="Times New Roman" w:hAnsi="Times New Roman" w:cs="Times New Roman"/>
+          <w:sz w:val="24"/>
+          <w:szCs w:val="24"/>
+          <w:lang w:val="en-US" w:eastAsia="x-none"/>
+        </w:rPr>
+        <w:t>dengan</w:t>
+      </w:r>
+      <w:proofErr w:type="spellEnd"/>
+      <w:r>
+        <w:rPr>
+          <w:rFonts w:ascii="Times New Roman" w:hAnsi="Times New Roman" w:cs="Times New Roman"/>
+          <w:sz w:val="24"/>
+          <w:szCs w:val="24"/>
+          <w:lang w:val="en-US" w:eastAsia="x-none"/>
+        </w:rPr>
+        <w:t xml:space="preserve"> </w:t>
+      </w:r>
+      <w:proofErr w:type="spellStart"/>
+      <w:r>
+        <w:rPr>
+          <w:rFonts w:ascii="Times New Roman" w:hAnsi="Times New Roman" w:cs="Times New Roman"/>
+          <w:sz w:val="24"/>
+          <w:szCs w:val="24"/>
+          <w:lang w:val="en-US" w:eastAsia="x-none"/>
+        </w:rPr>
+        <w:t>kebutuhan</w:t>
+      </w:r>
+      <w:proofErr w:type="spellEnd"/>
+      <w:r>
+        <w:rPr>
+          <w:rFonts w:ascii="Times New Roman" w:hAnsi="Times New Roman" w:cs="Times New Roman"/>
+          <w:sz w:val="24"/>
+          <w:szCs w:val="24"/>
+          <w:lang w:val="en-US" w:eastAsia="x-none"/>
+        </w:rPr>
+        <w:t xml:space="preserve"> </w:t>
+      </w:r>
+      <w:proofErr w:type="spellStart"/>
+      <w:r>
+        <w:rPr>
+          <w:rFonts w:ascii="Times New Roman" w:hAnsi="Times New Roman" w:cs="Times New Roman"/>
+          <w:sz w:val="24"/>
+          <w:szCs w:val="24"/>
+          <w:lang w:val="en-US" w:eastAsia="x-none"/>
+        </w:rPr>
+        <w:t>daerah</w:t>
+      </w:r>
+      <w:proofErr w:type="spellEnd"/>
     </w:p>
     <w:p>
       <w:pPr>
@@ -1563,6 +3840,7 @@
           <w:szCs w:val="24"/>
         </w:rPr>
       </w:pPr>
+      <w:proofErr w:type="spellStart"/>
       <w:r>
         <w:rPr>
           <w:rFonts w:ascii="Times New Roman" w:hAnsi="Times New Roman"/>
@@ -1570,8 +3848,49 @@
           <w:sz w:val="24"/>
           <w:szCs w:val="24"/>
         </w:rPr>
-        <w:t>Sistem Perangkat Keras</w:t>
-      </w:r>
+        <w:t>Sistem</w:t>
+      </w:r>
+      <w:proofErr w:type="spellEnd"/>
+      <w:r>
+        <w:rPr>
+          <w:rFonts w:ascii="Times New Roman" w:hAnsi="Times New Roman"/>
+          <w:i w:val="0"/>
+          <w:sz w:val="24"/>
+          <w:szCs w:val="24"/>
+        </w:rPr>
+        <w:t xml:space="preserve"> </w:t>
+      </w:r>
+      <w:proofErr w:type="spellStart"/>
+      <w:r>
+        <w:rPr>
+          <w:rFonts w:ascii="Times New Roman" w:hAnsi="Times New Roman"/>
+          <w:i w:val="0"/>
+          <w:sz w:val="24"/>
+          <w:szCs w:val="24"/>
+        </w:rPr>
+        <w:t>Perangkat</w:t>
+      </w:r>
+      <w:proofErr w:type="spellEnd"/>
+      <w:r>
+        <w:rPr>
+          <w:rFonts w:ascii="Times New Roman" w:hAnsi="Times New Roman"/>
+          <w:i w:val="0"/>
+          <w:sz w:val="24"/>
+          <w:szCs w:val="24"/>
+        </w:rPr>
+        <w:t xml:space="preserve"> </w:t>
+      </w:r>
+      <w:proofErr w:type="spellStart"/>
+      <w:r>
+        <w:rPr>
+          <w:rFonts w:ascii="Times New Roman" w:hAnsi="Times New Roman"/>
+          <w:i w:val="0"/>
+          <w:sz w:val="24"/>
+          <w:szCs w:val="24"/>
+        </w:rPr>
+        <w:t>Keras</w:t>
+      </w:r>
+      <w:proofErr w:type="spellEnd"/>
     </w:p>
     <w:p>
       <w:pPr>
@@ -1735,6 +4054,7 @@
           <w:szCs w:val="24"/>
         </w:rPr>
       </w:pPr>
+      <w:proofErr w:type="spellStart"/>
       <w:r>
         <w:rPr>
           <w:rFonts w:ascii="Times New Roman" w:hAnsi="Times New Roman"/>
@@ -1742,8 +4062,49 @@
           <w:sz w:val="24"/>
           <w:szCs w:val="24"/>
         </w:rPr>
-        <w:t>Sistem Perangkat Lunak</w:t>
-      </w:r>
+        <w:t>Sistem</w:t>
+      </w:r>
+      <w:proofErr w:type="spellEnd"/>
+      <w:r>
+        <w:rPr>
+          <w:rFonts w:ascii="Times New Roman" w:hAnsi="Times New Roman"/>
+          <w:i w:val="0"/>
+          <w:sz w:val="24"/>
+          <w:szCs w:val="24"/>
+        </w:rPr>
+        <w:t xml:space="preserve"> </w:t>
+      </w:r>
+      <w:proofErr w:type="spellStart"/>
+      <w:r>
+        <w:rPr>
+          <w:rFonts w:ascii="Times New Roman" w:hAnsi="Times New Roman"/>
+          <w:i w:val="0"/>
+          <w:sz w:val="24"/>
+          <w:szCs w:val="24"/>
+        </w:rPr>
+        <w:t>Perangkat</w:t>
+      </w:r>
+      <w:proofErr w:type="spellEnd"/>
+      <w:r>
+        <w:rPr>
+          <w:rFonts w:ascii="Times New Roman" w:hAnsi="Times New Roman"/>
+          <w:i w:val="0"/>
+          <w:sz w:val="24"/>
+          <w:szCs w:val="24"/>
+        </w:rPr>
+        <w:t xml:space="preserve"> </w:t>
+      </w:r>
+      <w:proofErr w:type="spellStart"/>
+      <w:r>
+        <w:rPr>
+          <w:rFonts w:ascii="Times New Roman" w:hAnsi="Times New Roman"/>
+          <w:i w:val="0"/>
+          <w:sz w:val="24"/>
+          <w:szCs w:val="24"/>
+        </w:rPr>
+        <w:t>Lunak</w:t>
+      </w:r>
+      <w:proofErr w:type="spellEnd"/>
     </w:p>
     <w:p>
       <w:pPr>
@@ -1897,8 +4258,79 @@
           <w:szCs w:val="24"/>
           <w:lang w:val="en-US"/>
         </w:rPr>
-        <w:t>yang dibutuhkan untuk melakukan akses</w:t>
-      </w:r>
+        <w:t xml:space="preserve">yang </w:t>
+      </w:r>
+      <w:proofErr w:type="spellStart"/>
+      <w:r>
+        <w:rPr>
+          <w:rFonts w:ascii="Times New Roman" w:hAnsi="Times New Roman" w:cs="Times New Roman"/>
+          <w:sz w:val="24"/>
+          <w:szCs w:val="24"/>
+          <w:lang w:val="en-US"/>
+        </w:rPr>
+        <w:t>dibutuhkan</w:t>
+      </w:r>
+      <w:proofErr w:type="spellEnd"/>
+      <w:r>
+        <w:rPr>
+          <w:rFonts w:ascii="Times New Roman" w:hAnsi="Times New Roman" w:cs="Times New Roman"/>
+          <w:sz w:val="24"/>
+          <w:szCs w:val="24"/>
+          <w:lang w:val="en-US"/>
+        </w:rPr>
+        <w:t xml:space="preserve"> </w:t>
+      </w:r>
+      <w:proofErr w:type="spellStart"/>
+      <w:r>
+        <w:rPr>
+          <w:rFonts w:ascii="Times New Roman" w:hAnsi="Times New Roman" w:cs="Times New Roman"/>
+          <w:sz w:val="24"/>
+          <w:szCs w:val="24"/>
+          <w:lang w:val="en-US"/>
+        </w:rPr>
+        <w:t>untuk</w:t>
+      </w:r>
+      <w:proofErr w:type="spellEnd"/>
+      <w:r>
+        <w:rPr>
+          <w:rFonts w:ascii="Times New Roman" w:hAnsi="Times New Roman" w:cs="Times New Roman"/>
+          <w:sz w:val="24"/>
+          <w:szCs w:val="24"/>
+          <w:lang w:val="en-US"/>
+        </w:rPr>
+        <w:t xml:space="preserve"> </w:t>
+      </w:r>
+      <w:proofErr w:type="spellStart"/>
+      <w:r>
+        <w:rPr>
+          <w:rFonts w:ascii="Times New Roman" w:hAnsi="Times New Roman" w:cs="Times New Roman"/>
+          <w:sz w:val="24"/>
+          <w:szCs w:val="24"/>
+          <w:lang w:val="en-US"/>
+        </w:rPr>
+        <w:t>melakukan</w:t>
+      </w:r>
+      <w:proofErr w:type="spellEnd"/>
+      <w:r>
+        <w:rPr>
+          <w:rFonts w:ascii="Times New Roman" w:hAnsi="Times New Roman" w:cs="Times New Roman"/>
+          <w:sz w:val="24"/>
+          <w:szCs w:val="24"/>
+          <w:lang w:val="en-US"/>
+        </w:rPr>
+        <w:t xml:space="preserve"> </w:t>
+      </w:r>
+      <w:proofErr w:type="spellStart"/>
+      <w:r>
+        <w:rPr>
+          <w:rFonts w:ascii="Times New Roman" w:hAnsi="Times New Roman" w:cs="Times New Roman"/>
+          <w:sz w:val="24"/>
+          <w:szCs w:val="24"/>
+          <w:lang w:val="en-US"/>
+        </w:rPr>
+        <w:t>akses</w:t>
+      </w:r>
+      <w:proofErr w:type="spellEnd"/>
     </w:p>
     <w:p>
       <w:pPr>
@@ -1984,6 +4416,7 @@
           <w:lang w:val="en-US"/>
         </w:rPr>
       </w:pPr>
+      <w:proofErr w:type="spellStart"/>
       <w:r>
         <w:rPr>
           <w:rFonts w:ascii="Times New Roman" w:hAnsi="Times New Roman" w:cs="Times New Roman"/>
@@ -1993,6 +4426,7 @@
         </w:rPr>
         <w:t>Netbeans</w:t>
       </w:r>
+      <w:proofErr w:type="spellEnd"/>
     </w:p>
     <w:p>
       <w:pPr>
@@ -2021,8 +4455,78 @@
           <w:lang w:val="en-US"/>
         </w:rPr>
         <w:tab/>
-        <w:t>Sebagai IDE untuk melakukan implementasi</w:t>
-      </w:r>
+      </w:r>
+      <w:proofErr w:type="spellStart"/>
+      <w:r>
+        <w:rPr>
+          <w:rFonts w:ascii="Times New Roman" w:hAnsi="Times New Roman" w:cs="Times New Roman"/>
+          <w:sz w:val="24"/>
+          <w:szCs w:val="24"/>
+          <w:lang w:val="en-US"/>
+        </w:rPr>
+        <w:t>Sebagai</w:t>
+      </w:r>
+      <w:proofErr w:type="spellEnd"/>
+      <w:r>
+        <w:rPr>
+          <w:rFonts w:ascii="Times New Roman" w:hAnsi="Times New Roman" w:cs="Times New Roman"/>
+          <w:sz w:val="24"/>
+          <w:szCs w:val="24"/>
+          <w:lang w:val="en-US"/>
+        </w:rPr>
+        <w:t xml:space="preserve"> IDE </w:t>
+      </w:r>
+      <w:proofErr w:type="spellStart"/>
+      <w:r>
+        <w:rPr>
+          <w:rFonts w:ascii="Times New Roman" w:hAnsi="Times New Roman" w:cs="Times New Roman"/>
+          <w:sz w:val="24"/>
+          <w:szCs w:val="24"/>
+          <w:lang w:val="en-US"/>
+        </w:rPr>
+        <w:t>untuk</w:t>
+      </w:r>
+      <w:proofErr w:type="spellEnd"/>
+      <w:r>
+        <w:rPr>
+          <w:rFonts w:ascii="Times New Roman" w:hAnsi="Times New Roman" w:cs="Times New Roman"/>
+          <w:sz w:val="24"/>
+          <w:szCs w:val="24"/>
+          <w:lang w:val="en-US"/>
+        </w:rPr>
+        <w:t xml:space="preserve"> </w:t>
+      </w:r>
+      <w:proofErr w:type="spellStart"/>
+      <w:r>
+        <w:rPr>
+          <w:rFonts w:ascii="Times New Roman" w:hAnsi="Times New Roman" w:cs="Times New Roman"/>
+          <w:sz w:val="24"/>
+          <w:szCs w:val="24"/>
+          <w:lang w:val="en-US"/>
+        </w:rPr>
+        <w:t>melakukan</w:t>
+      </w:r>
+      <w:proofErr w:type="spellEnd"/>
+      <w:r>
+        <w:rPr>
+          <w:rFonts w:ascii="Times New Roman" w:hAnsi="Times New Roman" w:cs="Times New Roman"/>
+          <w:sz w:val="24"/>
+          <w:szCs w:val="24"/>
+          <w:lang w:val="en-US"/>
+        </w:rPr>
+        <w:t xml:space="preserve"> </w:t>
+      </w:r>
+      <w:proofErr w:type="spellStart"/>
+      <w:r>
+        <w:rPr>
+          <w:rFonts w:ascii="Times New Roman" w:hAnsi="Times New Roman" w:cs="Times New Roman"/>
+          <w:sz w:val="24"/>
+          <w:szCs w:val="24"/>
+          <w:lang w:val="en-US"/>
+        </w:rPr>
+        <w:t>implementasi</w:t>
+      </w:r>
+      <w:proofErr w:type="spellEnd"/>
     </w:p>
     <w:p>
       <w:pPr>
@@ -2152,6 +4656,7 @@
           <w:szCs w:val="24"/>
         </w:rPr>
       </w:pPr>
+      <w:proofErr w:type="spellStart"/>
       <w:r>
         <w:rPr>
           <w:rFonts w:ascii="Times New Roman" w:hAnsi="Times New Roman"/>
@@ -2159,8 +4664,29 @@
           <w:sz w:val="24"/>
           <w:szCs w:val="24"/>
         </w:rPr>
-        <w:t>Perangkat Implementasi</w:t>
-      </w:r>
+        <w:t>Perangkat</w:t>
+      </w:r>
+      <w:proofErr w:type="spellEnd"/>
+      <w:r>
+        <w:rPr>
+          <w:rFonts w:ascii="Times New Roman" w:hAnsi="Times New Roman"/>
+          <w:i w:val="0"/>
+          <w:sz w:val="24"/>
+          <w:szCs w:val="24"/>
+        </w:rPr>
+        <w:t xml:space="preserve"> </w:t>
+      </w:r>
+      <w:proofErr w:type="spellStart"/>
+      <w:r>
+        <w:rPr>
+          <w:rFonts w:ascii="Times New Roman" w:hAnsi="Times New Roman"/>
+          <w:i w:val="0"/>
+          <w:sz w:val="24"/>
+          <w:szCs w:val="24"/>
+        </w:rPr>
+        <w:t>Implementasi</w:t>
+      </w:r>
+      <w:proofErr w:type="spellEnd"/>
     </w:p>
     <w:p>
       <w:pPr>
@@ -2239,32 +4765,529 @@
           <w:lang w:val="en-US"/>
         </w:rPr>
       </w:pPr>
-      <w:r>
-        <w:rPr>
-          <w:rFonts w:ascii="Times New Roman" w:hAnsi="Times New Roman" w:cs="Times New Roman"/>
-          <w:sz w:val="24"/>
-          <w:szCs w:val="24"/>
-          <w:lang w:val="en-US"/>
-        </w:rPr>
-        <w:t xml:space="preserve">Dalam melakukan implementasi ODISSA akan menggunakan PHP sebagai bahasa pemrograman dan </w:t>
-      </w:r>
-      <w:r>
-        <w:rPr>
-          <w:rFonts w:ascii="Times New Roman" w:hAnsi="Times New Roman" w:cs="Times New Roman"/>
-          <w:sz w:val="24"/>
-          <w:szCs w:val="24"/>
-          <w:lang w:val="en-US"/>
-        </w:rPr>
-        <w:t xml:space="preserve">MySql </w:t>
-      </w:r>
-      <w:r>
-        <w:rPr>
-          <w:rFonts w:ascii="Times New Roman" w:hAnsi="Times New Roman" w:cs="Times New Roman"/>
-          <w:sz w:val="24"/>
-          <w:szCs w:val="24"/>
-          <w:lang w:val="en-US"/>
-        </w:rPr>
-        <w:t>sebagai pengaturan databse. Dan sebagai implementasi akan digunakan Netbeans, dan untuk melakukan pengujian akan dilakukan dengan menggunakan Mozilla Firefox.</w:t>
+      <w:proofErr w:type="spellStart"/>
+      <w:r>
+        <w:rPr>
+          <w:rFonts w:ascii="Times New Roman" w:hAnsi="Times New Roman" w:cs="Times New Roman"/>
+          <w:sz w:val="24"/>
+          <w:szCs w:val="24"/>
+          <w:lang w:val="en-US"/>
+        </w:rPr>
+        <w:t>Dalam</w:t>
+      </w:r>
+      <w:proofErr w:type="spellEnd"/>
+      <w:r>
+        <w:rPr>
+          <w:rFonts w:ascii="Times New Roman" w:hAnsi="Times New Roman" w:cs="Times New Roman"/>
+          <w:sz w:val="24"/>
+          <w:szCs w:val="24"/>
+          <w:lang w:val="en-US"/>
+        </w:rPr>
+        <w:t xml:space="preserve"> </w:t>
+      </w:r>
+      <w:proofErr w:type="spellStart"/>
+      <w:r>
+        <w:rPr>
+          <w:rFonts w:ascii="Times New Roman" w:hAnsi="Times New Roman" w:cs="Times New Roman"/>
+          <w:sz w:val="24"/>
+          <w:szCs w:val="24"/>
+          <w:lang w:val="en-US"/>
+        </w:rPr>
+        <w:t>melakukan</w:t>
+      </w:r>
+      <w:proofErr w:type="spellEnd"/>
+      <w:r>
+        <w:rPr>
+          <w:rFonts w:ascii="Times New Roman" w:hAnsi="Times New Roman" w:cs="Times New Roman"/>
+          <w:sz w:val="24"/>
+          <w:szCs w:val="24"/>
+          <w:lang w:val="en-US"/>
+        </w:rPr>
+        <w:t xml:space="preserve"> </w:t>
+      </w:r>
+      <w:proofErr w:type="spellStart"/>
+      <w:r>
+        <w:rPr>
+          <w:rFonts w:ascii="Times New Roman" w:hAnsi="Times New Roman" w:cs="Times New Roman"/>
+          <w:sz w:val="24"/>
+          <w:szCs w:val="24"/>
+          <w:lang w:val="en-US"/>
+        </w:rPr>
+        <w:t>implementasi</w:t>
+      </w:r>
+      <w:proofErr w:type="spellEnd"/>
+      <w:r>
+        <w:rPr>
+          <w:rFonts w:ascii="Times New Roman" w:hAnsi="Times New Roman" w:cs="Times New Roman"/>
+          <w:sz w:val="24"/>
+          <w:szCs w:val="24"/>
+          <w:lang w:val="en-US"/>
+        </w:rPr>
+        <w:t xml:space="preserve"> ODISSA </w:t>
+      </w:r>
+      <w:proofErr w:type="spellStart"/>
+      <w:proofErr w:type="gramStart"/>
+      <w:r>
+        <w:rPr>
+          <w:rFonts w:ascii="Times New Roman" w:hAnsi="Times New Roman" w:cs="Times New Roman"/>
+          <w:sz w:val="24"/>
+          <w:szCs w:val="24"/>
+          <w:lang w:val="en-US"/>
+        </w:rPr>
+        <w:t>akan</w:t>
+      </w:r>
+      <w:proofErr w:type="spellEnd"/>
+      <w:proofErr w:type="gramEnd"/>
+      <w:r>
+        <w:rPr>
+          <w:rFonts w:ascii="Times New Roman" w:hAnsi="Times New Roman" w:cs="Times New Roman"/>
+          <w:sz w:val="24"/>
+          <w:szCs w:val="24"/>
+          <w:lang w:val="en-US"/>
+        </w:rPr>
+        <w:t xml:space="preserve"> </w:t>
+      </w:r>
+      <w:proofErr w:type="spellStart"/>
+      <w:r>
+        <w:rPr>
+          <w:rFonts w:ascii="Times New Roman" w:hAnsi="Times New Roman" w:cs="Times New Roman"/>
+          <w:sz w:val="24"/>
+          <w:szCs w:val="24"/>
+          <w:lang w:val="en-US"/>
+        </w:rPr>
+        <w:t>menggunakan</w:t>
+      </w:r>
+      <w:proofErr w:type="spellEnd"/>
+      <w:r>
+        <w:rPr>
+          <w:rFonts w:ascii="Times New Roman" w:hAnsi="Times New Roman" w:cs="Times New Roman"/>
+          <w:sz w:val="24"/>
+          <w:szCs w:val="24"/>
+          <w:lang w:val="en-US"/>
+        </w:rPr>
+        <w:t xml:space="preserve"> PHP </w:t>
+      </w:r>
+      <w:proofErr w:type="spellStart"/>
+      <w:r>
+        <w:rPr>
+          <w:rFonts w:ascii="Times New Roman" w:hAnsi="Times New Roman" w:cs="Times New Roman"/>
+          <w:sz w:val="24"/>
+          <w:szCs w:val="24"/>
+          <w:lang w:val="en-US"/>
+        </w:rPr>
+        <w:t>sebagai</w:t>
+      </w:r>
+      <w:proofErr w:type="spellEnd"/>
+      <w:r>
+        <w:rPr>
+          <w:rFonts w:ascii="Times New Roman" w:hAnsi="Times New Roman" w:cs="Times New Roman"/>
+          <w:sz w:val="24"/>
+          <w:szCs w:val="24"/>
+          <w:lang w:val="en-US"/>
+        </w:rPr>
+        <w:t xml:space="preserve"> </w:t>
+      </w:r>
+      <w:proofErr w:type="spellStart"/>
+      <w:r>
+        <w:rPr>
+          <w:rFonts w:ascii="Times New Roman" w:hAnsi="Times New Roman" w:cs="Times New Roman"/>
+          <w:sz w:val="24"/>
+          <w:szCs w:val="24"/>
+          <w:lang w:val="en-US"/>
+        </w:rPr>
+        <w:t>bahasa</w:t>
+      </w:r>
+      <w:proofErr w:type="spellEnd"/>
+      <w:r>
+        <w:rPr>
+          <w:rFonts w:ascii="Times New Roman" w:hAnsi="Times New Roman" w:cs="Times New Roman"/>
+          <w:sz w:val="24"/>
+          <w:szCs w:val="24"/>
+          <w:lang w:val="en-US"/>
+        </w:rPr>
+        <w:t xml:space="preserve"> </w:t>
+      </w:r>
+      <w:proofErr w:type="spellStart"/>
+      <w:r>
+        <w:rPr>
+          <w:rFonts w:ascii="Times New Roman" w:hAnsi="Times New Roman" w:cs="Times New Roman"/>
+          <w:sz w:val="24"/>
+          <w:szCs w:val="24"/>
+          <w:lang w:val="en-US"/>
+        </w:rPr>
+        <w:t>pemrograman</w:t>
+      </w:r>
+      <w:proofErr w:type="spellEnd"/>
+      <w:r>
+        <w:rPr>
+          <w:rFonts w:ascii="Times New Roman" w:hAnsi="Times New Roman" w:cs="Times New Roman"/>
+          <w:sz w:val="24"/>
+          <w:szCs w:val="24"/>
+          <w:lang w:val="en-US"/>
+        </w:rPr>
+        <w:t xml:space="preserve"> </w:t>
+      </w:r>
+      <w:proofErr w:type="spellStart"/>
+      <w:r>
+        <w:rPr>
+          <w:rFonts w:ascii="Times New Roman" w:hAnsi="Times New Roman" w:cs="Times New Roman"/>
+          <w:sz w:val="24"/>
+          <w:szCs w:val="24"/>
+          <w:lang w:val="en-US"/>
+        </w:rPr>
+        <w:t>dan</w:t>
+      </w:r>
+      <w:proofErr w:type="spellEnd"/>
+      <w:r>
+        <w:rPr>
+          <w:rFonts w:ascii="Times New Roman" w:hAnsi="Times New Roman" w:cs="Times New Roman"/>
+          <w:sz w:val="24"/>
+          <w:szCs w:val="24"/>
+          <w:lang w:val="en-US"/>
+        </w:rPr>
+        <w:t xml:space="preserve"> </w:t>
+      </w:r>
+      <w:proofErr w:type="spellStart"/>
+      <w:r>
+        <w:rPr>
+          <w:rFonts w:ascii="Times New Roman" w:hAnsi="Times New Roman" w:cs="Times New Roman"/>
+          <w:sz w:val="24"/>
+          <w:szCs w:val="24"/>
+          <w:lang w:val="en-US"/>
+        </w:rPr>
+        <w:t>MySql</w:t>
+      </w:r>
+      <w:proofErr w:type="spellEnd"/>
+      <w:r>
+        <w:rPr>
+          <w:rFonts w:ascii="Times New Roman" w:hAnsi="Times New Roman" w:cs="Times New Roman"/>
+          <w:sz w:val="24"/>
+          <w:szCs w:val="24"/>
+          <w:lang w:val="en-US"/>
+        </w:rPr>
+        <w:t xml:space="preserve"> </w:t>
+      </w:r>
+      <w:proofErr w:type="spellStart"/>
+      <w:r>
+        <w:rPr>
+          <w:rFonts w:ascii="Times New Roman" w:hAnsi="Times New Roman" w:cs="Times New Roman"/>
+          <w:sz w:val="24"/>
+          <w:szCs w:val="24"/>
+          <w:lang w:val="en-US"/>
+        </w:rPr>
+        <w:t>sebagai</w:t>
+      </w:r>
+      <w:proofErr w:type="spellEnd"/>
+      <w:r>
+        <w:rPr>
+          <w:rFonts w:ascii="Times New Roman" w:hAnsi="Times New Roman" w:cs="Times New Roman"/>
+          <w:sz w:val="24"/>
+          <w:szCs w:val="24"/>
+          <w:lang w:val="en-US"/>
+        </w:rPr>
+        <w:t xml:space="preserve"> </w:t>
+      </w:r>
+      <w:proofErr w:type="spellStart"/>
+      <w:r>
+        <w:rPr>
+          <w:rFonts w:ascii="Times New Roman" w:hAnsi="Times New Roman" w:cs="Times New Roman"/>
+          <w:sz w:val="24"/>
+          <w:szCs w:val="24"/>
+          <w:lang w:val="en-US"/>
+        </w:rPr>
+        <w:t>pengaturan</w:t>
+      </w:r>
+      <w:proofErr w:type="spellEnd"/>
+      <w:r>
+        <w:rPr>
+          <w:rFonts w:ascii="Times New Roman" w:hAnsi="Times New Roman" w:cs="Times New Roman"/>
+          <w:sz w:val="24"/>
+          <w:szCs w:val="24"/>
+          <w:lang w:val="en-US"/>
+        </w:rPr>
+        <w:t xml:space="preserve"> </w:t>
+      </w:r>
+      <w:proofErr w:type="spellStart"/>
+      <w:r>
+        <w:rPr>
+          <w:rFonts w:ascii="Times New Roman" w:hAnsi="Times New Roman" w:cs="Times New Roman"/>
+          <w:sz w:val="24"/>
+          <w:szCs w:val="24"/>
+          <w:lang w:val="en-US"/>
+        </w:rPr>
+        <w:t>databse</w:t>
+      </w:r>
+      <w:proofErr w:type="spellEnd"/>
+      <w:r>
+        <w:rPr>
+          <w:rFonts w:ascii="Times New Roman" w:hAnsi="Times New Roman" w:cs="Times New Roman"/>
+          <w:sz w:val="24"/>
+          <w:szCs w:val="24"/>
+          <w:lang w:val="en-US"/>
+        </w:rPr>
+        <w:t xml:space="preserve">. Dan </w:t>
+      </w:r>
+      <w:proofErr w:type="spellStart"/>
+      <w:r>
+        <w:rPr>
+          <w:rFonts w:ascii="Times New Roman" w:hAnsi="Times New Roman" w:cs="Times New Roman"/>
+          <w:sz w:val="24"/>
+          <w:szCs w:val="24"/>
+          <w:lang w:val="en-US"/>
+        </w:rPr>
+        <w:t>sebagai</w:t>
+      </w:r>
+      <w:proofErr w:type="spellEnd"/>
+      <w:r>
+        <w:rPr>
+          <w:rFonts w:ascii="Times New Roman" w:hAnsi="Times New Roman" w:cs="Times New Roman"/>
+          <w:sz w:val="24"/>
+          <w:szCs w:val="24"/>
+          <w:lang w:val="en-US"/>
+        </w:rPr>
+        <w:t xml:space="preserve"> </w:t>
+      </w:r>
+      <w:proofErr w:type="spellStart"/>
+      <w:r>
+        <w:rPr>
+          <w:rFonts w:ascii="Times New Roman" w:hAnsi="Times New Roman" w:cs="Times New Roman"/>
+          <w:sz w:val="24"/>
+          <w:szCs w:val="24"/>
+          <w:lang w:val="en-US"/>
+        </w:rPr>
+        <w:t>implementasi</w:t>
+      </w:r>
+      <w:proofErr w:type="spellEnd"/>
+      <w:r>
+        <w:rPr>
+          <w:rFonts w:ascii="Times New Roman" w:hAnsi="Times New Roman" w:cs="Times New Roman"/>
+          <w:sz w:val="24"/>
+          <w:szCs w:val="24"/>
+          <w:lang w:val="en-US"/>
+        </w:rPr>
+        <w:t xml:space="preserve"> </w:t>
+      </w:r>
+      <w:proofErr w:type="spellStart"/>
+      <w:proofErr w:type="gramStart"/>
+      <w:r>
+        <w:rPr>
+          <w:rFonts w:ascii="Times New Roman" w:hAnsi="Times New Roman" w:cs="Times New Roman"/>
+          <w:sz w:val="24"/>
+          <w:szCs w:val="24"/>
+          <w:lang w:val="en-US"/>
+        </w:rPr>
+        <w:t>akan</w:t>
+      </w:r>
+      <w:proofErr w:type="spellEnd"/>
+      <w:proofErr w:type="gramEnd"/>
+      <w:r>
+        <w:rPr>
+          <w:rFonts w:ascii="Times New Roman" w:hAnsi="Times New Roman" w:cs="Times New Roman"/>
+          <w:sz w:val="24"/>
+          <w:szCs w:val="24"/>
+          <w:lang w:val="en-US"/>
+        </w:rPr>
+        <w:t xml:space="preserve"> </w:t>
+      </w:r>
+      <w:proofErr w:type="spellStart"/>
+      <w:r>
+        <w:rPr>
+          <w:rFonts w:ascii="Times New Roman" w:hAnsi="Times New Roman" w:cs="Times New Roman"/>
+          <w:sz w:val="24"/>
+          <w:szCs w:val="24"/>
+          <w:lang w:val="en-US"/>
+        </w:rPr>
+        <w:t>digunakan</w:t>
+      </w:r>
+      <w:proofErr w:type="spellEnd"/>
+      <w:r>
+        <w:rPr>
+          <w:rFonts w:ascii="Times New Roman" w:hAnsi="Times New Roman" w:cs="Times New Roman"/>
+          <w:sz w:val="24"/>
+          <w:szCs w:val="24"/>
+          <w:lang w:val="en-US"/>
+        </w:rPr>
+        <w:t xml:space="preserve"> </w:t>
+      </w:r>
+      <w:proofErr w:type="spellStart"/>
+      <w:r>
+        <w:rPr>
+          <w:rFonts w:ascii="Times New Roman" w:hAnsi="Times New Roman" w:cs="Times New Roman"/>
+          <w:sz w:val="24"/>
+          <w:szCs w:val="24"/>
+          <w:lang w:val="en-US"/>
+        </w:rPr>
+        <w:t>Netbeans</w:t>
+      </w:r>
+      <w:proofErr w:type="spellEnd"/>
+      <w:r>
+        <w:rPr>
+          <w:rFonts w:ascii="Times New Roman" w:hAnsi="Times New Roman" w:cs="Times New Roman"/>
+          <w:sz w:val="24"/>
+          <w:szCs w:val="24"/>
+          <w:lang w:val="en-US"/>
+        </w:rPr>
+        <w:t xml:space="preserve">, </w:t>
+      </w:r>
+      <w:proofErr w:type="spellStart"/>
+      <w:r>
+        <w:rPr>
+          <w:rFonts w:ascii="Times New Roman" w:hAnsi="Times New Roman" w:cs="Times New Roman"/>
+          <w:sz w:val="24"/>
+          <w:szCs w:val="24"/>
+          <w:lang w:val="en-US"/>
+        </w:rPr>
+        <w:t>dan</w:t>
+      </w:r>
+      <w:proofErr w:type="spellEnd"/>
+      <w:r>
+        <w:rPr>
+          <w:rFonts w:ascii="Times New Roman" w:hAnsi="Times New Roman" w:cs="Times New Roman"/>
+          <w:sz w:val="24"/>
+          <w:szCs w:val="24"/>
+          <w:lang w:val="en-US"/>
+        </w:rPr>
+        <w:t xml:space="preserve"> </w:t>
+      </w:r>
+      <w:proofErr w:type="spellStart"/>
+      <w:r>
+        <w:rPr>
+          <w:rFonts w:ascii="Times New Roman" w:hAnsi="Times New Roman" w:cs="Times New Roman"/>
+          <w:sz w:val="24"/>
+          <w:szCs w:val="24"/>
+          <w:lang w:val="en-US"/>
+        </w:rPr>
+        <w:t>untuk</w:t>
+      </w:r>
+      <w:proofErr w:type="spellEnd"/>
+      <w:r>
+        <w:rPr>
+          <w:rFonts w:ascii="Times New Roman" w:hAnsi="Times New Roman" w:cs="Times New Roman"/>
+          <w:sz w:val="24"/>
+          <w:szCs w:val="24"/>
+          <w:lang w:val="en-US"/>
+        </w:rPr>
+        <w:t xml:space="preserve"> </w:t>
+      </w:r>
+      <w:proofErr w:type="spellStart"/>
+      <w:r>
+        <w:rPr>
+          <w:rFonts w:ascii="Times New Roman" w:hAnsi="Times New Roman" w:cs="Times New Roman"/>
+          <w:sz w:val="24"/>
+          <w:szCs w:val="24"/>
+          <w:lang w:val="en-US"/>
+        </w:rPr>
+        <w:t>melakukan</w:t>
+      </w:r>
+      <w:proofErr w:type="spellEnd"/>
+      <w:r>
+        <w:rPr>
+          <w:rFonts w:ascii="Times New Roman" w:hAnsi="Times New Roman" w:cs="Times New Roman"/>
+          <w:sz w:val="24"/>
+          <w:szCs w:val="24"/>
+          <w:lang w:val="en-US"/>
+        </w:rPr>
+        <w:t xml:space="preserve"> </w:t>
+      </w:r>
+      <w:proofErr w:type="spellStart"/>
+      <w:r>
+        <w:rPr>
+          <w:rFonts w:ascii="Times New Roman" w:hAnsi="Times New Roman" w:cs="Times New Roman"/>
+          <w:sz w:val="24"/>
+          <w:szCs w:val="24"/>
+          <w:lang w:val="en-US"/>
+        </w:rPr>
+        <w:t>pengujian</w:t>
+      </w:r>
+      <w:proofErr w:type="spellEnd"/>
+      <w:r>
+        <w:rPr>
+          <w:rFonts w:ascii="Times New Roman" w:hAnsi="Times New Roman" w:cs="Times New Roman"/>
+          <w:sz w:val="24"/>
+          <w:szCs w:val="24"/>
+          <w:lang w:val="en-US"/>
+        </w:rPr>
+        <w:t xml:space="preserve"> </w:t>
+      </w:r>
+      <w:proofErr w:type="spellStart"/>
+      <w:r>
+        <w:rPr>
+          <w:rFonts w:ascii="Times New Roman" w:hAnsi="Times New Roman" w:cs="Times New Roman"/>
+          <w:sz w:val="24"/>
+          <w:szCs w:val="24"/>
+          <w:lang w:val="en-US"/>
+        </w:rPr>
+        <w:t>akan</w:t>
+      </w:r>
+      <w:proofErr w:type="spellEnd"/>
+      <w:r>
+        <w:rPr>
+          <w:rFonts w:ascii="Times New Roman" w:hAnsi="Times New Roman" w:cs="Times New Roman"/>
+          <w:sz w:val="24"/>
+          <w:szCs w:val="24"/>
+          <w:lang w:val="en-US"/>
+        </w:rPr>
+        <w:t xml:space="preserve"> </w:t>
+      </w:r>
+      <w:proofErr w:type="spellStart"/>
+      <w:r>
+        <w:rPr>
+          <w:rFonts w:ascii="Times New Roman" w:hAnsi="Times New Roman" w:cs="Times New Roman"/>
+          <w:sz w:val="24"/>
+          <w:szCs w:val="24"/>
+          <w:lang w:val="en-US"/>
+        </w:rPr>
+        <w:t>dilakukan</w:t>
+      </w:r>
+      <w:proofErr w:type="spellEnd"/>
+      <w:r>
+        <w:rPr>
+          <w:rFonts w:ascii="Times New Roman" w:hAnsi="Times New Roman" w:cs="Times New Roman"/>
+          <w:sz w:val="24"/>
+          <w:szCs w:val="24"/>
+          <w:lang w:val="en-US"/>
+        </w:rPr>
+        <w:t xml:space="preserve"> </w:t>
+      </w:r>
+      <w:proofErr w:type="spellStart"/>
+      <w:r>
+        <w:rPr>
+          <w:rFonts w:ascii="Times New Roman" w:hAnsi="Times New Roman" w:cs="Times New Roman"/>
+          <w:sz w:val="24"/>
+          <w:szCs w:val="24"/>
+          <w:lang w:val="en-US"/>
+        </w:rPr>
+        <w:t>dengan</w:t>
+      </w:r>
+      <w:proofErr w:type="spellEnd"/>
+      <w:r>
+        <w:rPr>
+          <w:rFonts w:ascii="Times New Roman" w:hAnsi="Times New Roman" w:cs="Times New Roman"/>
+          <w:sz w:val="24"/>
+          <w:szCs w:val="24"/>
+          <w:lang w:val="en-US"/>
+        </w:rPr>
+        <w:t xml:space="preserve"> </w:t>
+      </w:r>
+      <w:proofErr w:type="spellStart"/>
+      <w:r>
+        <w:rPr>
+          <w:rFonts w:ascii="Times New Roman" w:hAnsi="Times New Roman" w:cs="Times New Roman"/>
+          <w:sz w:val="24"/>
+          <w:szCs w:val="24"/>
+          <w:lang w:val="en-US"/>
+        </w:rPr>
+        <w:t>menggunakan</w:t>
+      </w:r>
+      <w:proofErr w:type="spellEnd"/>
+      <w:r>
+        <w:rPr>
+          <w:rFonts w:ascii="Times New Roman" w:hAnsi="Times New Roman" w:cs="Times New Roman"/>
+          <w:sz w:val="24"/>
+          <w:szCs w:val="24"/>
+          <w:lang w:val="en-US"/>
+        </w:rPr>
+        <w:t xml:space="preserve"> Mozilla Firefox.</w:t>
       </w:r>
     </w:p>
     <w:p>
@@ -2339,7 +5362,67 @@
           <w:lang w:val="en-US"/>
         </w:rPr>
         <w:lastRenderedPageBreak/>
-        <w:t xml:space="preserve"> 2 perangkat computer dengan spesifikasi :</w:t>
+        <w:t xml:space="preserve"> 2 </w:t>
+      </w:r>
+      <w:proofErr w:type="spellStart"/>
+      <w:r>
+        <w:rPr>
+          <w:rFonts w:ascii="Times New Roman" w:hAnsi="Times New Roman" w:cs="Times New Roman"/>
+          <w:sz w:val="24"/>
+          <w:szCs w:val="24"/>
+          <w:lang w:val="en-US"/>
+        </w:rPr>
+        <w:t>perangkat</w:t>
+      </w:r>
+      <w:proofErr w:type="spellEnd"/>
+      <w:r>
+        <w:rPr>
+          <w:rFonts w:ascii="Times New Roman" w:hAnsi="Times New Roman" w:cs="Times New Roman"/>
+          <w:sz w:val="24"/>
+          <w:szCs w:val="24"/>
+          <w:lang w:val="en-US"/>
+        </w:rPr>
+        <w:t xml:space="preserve"> computer </w:t>
+      </w:r>
+      <w:proofErr w:type="spellStart"/>
+      <w:r>
+        <w:rPr>
+          <w:rFonts w:ascii="Times New Roman" w:hAnsi="Times New Roman" w:cs="Times New Roman"/>
+          <w:sz w:val="24"/>
+          <w:szCs w:val="24"/>
+          <w:lang w:val="en-US"/>
+        </w:rPr>
+        <w:t>dengan</w:t>
+      </w:r>
+      <w:proofErr w:type="spellEnd"/>
+      <w:r>
+        <w:rPr>
+          <w:rFonts w:ascii="Times New Roman" w:hAnsi="Times New Roman" w:cs="Times New Roman"/>
+          <w:sz w:val="24"/>
+          <w:szCs w:val="24"/>
+          <w:lang w:val="en-US"/>
+        </w:rPr>
+        <w:t xml:space="preserve"> </w:t>
+      </w:r>
+      <w:proofErr w:type="spellStart"/>
+      <w:r>
+        <w:rPr>
+          <w:rFonts w:ascii="Times New Roman" w:hAnsi="Times New Roman" w:cs="Times New Roman"/>
+          <w:sz w:val="24"/>
+          <w:szCs w:val="24"/>
+          <w:lang w:val="en-US"/>
+        </w:rPr>
+        <w:t>spesifikasi</w:t>
+      </w:r>
+      <w:proofErr w:type="spellEnd"/>
+      <w:r>
+        <w:rPr>
+          <w:rFonts w:ascii="Times New Roman" w:hAnsi="Times New Roman" w:cs="Times New Roman"/>
+          <w:sz w:val="24"/>
+          <w:szCs w:val="24"/>
+          <w:lang w:val="en-US"/>
+        </w:rPr>
+        <w:t xml:space="preserve"> :</w:t>
       </w:r>
     </w:p>
     <w:p>
@@ -2921,6 +6004,7 @@
           <w:szCs w:val="24"/>
         </w:rPr>
       </w:pPr>
+      <w:proofErr w:type="spellStart"/>
       <w:r>
         <w:rPr>
           <w:rFonts w:ascii="Times New Roman" w:hAnsi="Times New Roman"/>
@@ -2928,7 +6012,17 @@
           <w:sz w:val="24"/>
           <w:szCs w:val="24"/>
         </w:rPr>
-        <w:t>Rancangan Basis Data</w:t>
+        <w:t>Rancangan</w:t>
+      </w:r>
+      <w:proofErr w:type="spellEnd"/>
+      <w:r>
+        <w:rPr>
+          <w:rFonts w:ascii="Times New Roman" w:hAnsi="Times New Roman"/>
+          <w:i w:val="0"/>
+          <w:sz w:val="24"/>
+          <w:szCs w:val="24"/>
+        </w:rPr>
+        <w:t xml:space="preserve"> Basis Data</w:t>
       </w:r>
     </w:p>
     <w:p>
@@ -2940,18 +6034,7 @@
           <w:rFonts w:ascii="Times New Roman" w:hAnsi="Times New Roman" w:cs="Times New Roman"/>
           <w:sz w:val="24"/>
           <w:szCs w:val="24"/>
-        </w:rPr>
-      </w:pPr>
-    </w:p>
-    <w:p>
-      <w:pPr>
-        <w:spacing w:line="360" w:lineRule="auto"/>
-        <w:ind w:left="360"/>
-        <w:jc w:val="both"/>
-        <w:rPr>
-          <w:rFonts w:ascii="Times New Roman" w:hAnsi="Times New Roman" w:cs="Times New Roman"/>
-          <w:sz w:val="24"/>
-          <w:szCs w:val="24"/>
+          <w:lang w:val="en-US"/>
         </w:rPr>
       </w:pPr>
       <w:r>
@@ -2960,7 +6043,7 @@
           <w:noProof/>
           <w:sz w:val="24"/>
           <w:szCs w:val="24"/>
-          <w:lang w:val="en-US"/>
+          <w:lang w:val="en-US" w:eastAsia="ja-JP"/>
         </w:rPr>
         <w:drawing>
           <wp:inline distT="0" distB="0" distL="0" distR="0">
@@ -2980,7 +6063,7 @@
                     </pic:cNvPicPr>
                   </pic:nvPicPr>
                   <pic:blipFill>
-                    <a:blip r:embed="rId8" cstate="print">
+                    <a:blip r:embed="rId9" cstate="print">
                       <a:extLst>
                         <a:ext uri="{28A0092B-C50C-407E-A947-70E740481C1C}">
                           <a14:useLocalDpi xmlns:a14="http://schemas.microsoft.com/office/drawing/2010/main" val="0"/>
@@ -3014,6 +6097,359 @@
     </w:p>
     <w:p>
       <w:pPr>
+        <w:spacing w:line="360" w:lineRule="auto"/>
+        <w:ind w:left="360"/>
+        <w:jc w:val="both"/>
+        <w:rPr>
+          <w:rFonts w:ascii="Times New Roman" w:hAnsi="Times New Roman" w:cs="Times New Roman"/>
+          <w:b/>
+          <w:sz w:val="24"/>
+          <w:szCs w:val="24"/>
+          <w:lang w:val="en-US"/>
+        </w:rPr>
+      </w:pPr>
+    </w:p>
+    <w:p>
+      <w:pPr>
+        <w:spacing w:line="360" w:lineRule="auto"/>
+        <w:ind w:left="360"/>
+        <w:jc w:val="both"/>
+        <w:rPr>
+          <w:rFonts w:ascii="Times New Roman" w:hAnsi="Times New Roman" w:cs="Times New Roman"/>
+          <w:b/>
+          <w:sz w:val="24"/>
+          <w:szCs w:val="24"/>
+          <w:lang w:val="en-US"/>
+        </w:rPr>
+      </w:pPr>
+      <w:r>
+        <w:rPr>
+          <w:rFonts w:ascii="Times New Roman" w:hAnsi="Times New Roman" w:cs="Times New Roman"/>
+          <w:b/>
+          <w:sz w:val="24"/>
+          <w:szCs w:val="24"/>
+          <w:lang w:val="en-US"/>
+        </w:rPr>
+        <w:lastRenderedPageBreak/>
+        <w:t xml:space="preserve">3.2 </w:t>
+      </w:r>
+      <w:proofErr w:type="spellStart"/>
+      <w:r>
+        <w:rPr>
+          <w:rFonts w:ascii="Times New Roman" w:hAnsi="Times New Roman" w:cs="Times New Roman"/>
+          <w:b/>
+          <w:sz w:val="24"/>
+          <w:szCs w:val="24"/>
+          <w:lang w:val="en-US"/>
+        </w:rPr>
+        <w:t>Rancangan</w:t>
+      </w:r>
+      <w:proofErr w:type="spellEnd"/>
+      <w:r>
+        <w:rPr>
+          <w:rFonts w:ascii="Times New Roman" w:hAnsi="Times New Roman" w:cs="Times New Roman"/>
+          <w:b/>
+          <w:sz w:val="24"/>
+          <w:szCs w:val="24"/>
+          <w:lang w:val="en-US"/>
+        </w:rPr>
+        <w:t xml:space="preserve"> interface</w:t>
+      </w:r>
+    </w:p>
+    <w:p>
+      <w:pPr>
+        <w:spacing w:line="360" w:lineRule="auto"/>
+        <w:ind w:left="360"/>
+        <w:jc w:val="both"/>
+        <w:rPr>
+          <w:rFonts w:ascii="Times New Roman" w:hAnsi="Times New Roman" w:cs="Times New Roman"/>
+          <w:sz w:val="24"/>
+          <w:szCs w:val="24"/>
+          <w:lang w:val="en-US"/>
+        </w:rPr>
+      </w:pPr>
+      <w:r>
+        <w:rPr>
+          <w:rFonts w:ascii="Times New Roman" w:hAnsi="Times New Roman" w:cs="Times New Roman"/>
+          <w:b/>
+          <w:sz w:val="24"/>
+          <w:szCs w:val="24"/>
+          <w:lang w:val="en-US"/>
+        </w:rPr>
+        <w:tab/>
+      </w:r>
+      <w:r>
+        <w:rPr>
+          <w:rFonts w:ascii="Times New Roman" w:hAnsi="Times New Roman" w:cs="Times New Roman"/>
+          <w:b/>
+          <w:sz w:val="24"/>
+          <w:szCs w:val="24"/>
+          <w:lang w:val="en-US"/>
+        </w:rPr>
+        <w:tab/>
+      </w:r>
+      <w:proofErr w:type="spellStart"/>
+      <w:r>
+        <w:rPr>
+          <w:rFonts w:ascii="Times New Roman" w:hAnsi="Times New Roman" w:cs="Times New Roman"/>
+          <w:sz w:val="24"/>
+          <w:szCs w:val="24"/>
+          <w:lang w:val="en-US"/>
+        </w:rPr>
+        <w:t>Halaman</w:t>
+      </w:r>
+      <w:proofErr w:type="spellEnd"/>
+      <w:r>
+        <w:rPr>
+          <w:rFonts w:ascii="Times New Roman" w:hAnsi="Times New Roman" w:cs="Times New Roman"/>
+          <w:sz w:val="24"/>
+          <w:szCs w:val="24"/>
+          <w:lang w:val="en-US"/>
+        </w:rPr>
+        <w:t xml:space="preserve"> </w:t>
+      </w:r>
+      <w:proofErr w:type="spellStart"/>
+      <w:r>
+        <w:rPr>
+          <w:rFonts w:ascii="Times New Roman" w:hAnsi="Times New Roman" w:cs="Times New Roman"/>
+          <w:sz w:val="24"/>
+          <w:szCs w:val="24"/>
+          <w:lang w:val="en-US"/>
+        </w:rPr>
+        <w:t>muka</w:t>
+      </w:r>
+      <w:proofErr w:type="spellEnd"/>
+    </w:p>
+    <w:p>
+      <w:pPr>
+        <w:spacing w:line="360" w:lineRule="auto"/>
+        <w:ind w:left="360"/>
+        <w:jc w:val="both"/>
+        <w:rPr>
+          <w:rFonts w:ascii="Times New Roman" w:hAnsi="Times New Roman" w:cs="Times New Roman"/>
+          <w:sz w:val="24"/>
+          <w:szCs w:val="24"/>
+          <w:lang w:val="en-US"/>
+        </w:rPr>
+      </w:pPr>
+      <w:r>
+        <w:rPr>
+          <w:rFonts w:ascii="Times New Roman" w:hAnsi="Times New Roman" w:cs="Times New Roman"/>
+          <w:noProof/>
+          <w:sz w:val="24"/>
+          <w:szCs w:val="24"/>
+          <w:lang w:val="en-US" w:eastAsia="ja-JP"/>
+        </w:rPr>
+        <w:drawing>
+          <wp:inline distT="0" distB="0" distL="0" distR="0">
+            <wp:extent cx="2345513" cy="2552700"/>
+            <wp:effectExtent l="0" t="0" r="0" b="0"/>
+            <wp:docPr id="4" name="Picture 4" descr="E:\Materi Kuliah\SISFO\New folder\Main_page.png"/>
+            <wp:cNvGraphicFramePr>
+              <a:graphicFrameLocks xmlns:a="http://schemas.openxmlformats.org/drawingml/2006/main" noChangeAspect="1"/>
+            </wp:cNvGraphicFramePr>
+            <a:graphic xmlns:a="http://schemas.openxmlformats.org/drawingml/2006/main">
+              <a:graphicData uri="http://schemas.openxmlformats.org/drawingml/2006/picture">
+                <pic:pic xmlns:pic="http://schemas.openxmlformats.org/drawingml/2006/picture">
+                  <pic:nvPicPr>
+                    <pic:cNvPr id="0" name="Picture 2" descr="E:\Materi Kuliah\SISFO\New folder\Main_page.png"/>
+                    <pic:cNvPicPr>
+                      <a:picLocks noChangeAspect="1" noChangeArrowheads="1"/>
+                    </pic:cNvPicPr>
+                  </pic:nvPicPr>
+                  <pic:blipFill>
+                    <a:blip r:embed="rId10" cstate="print">
+                      <a:extLst>
+                        <a:ext uri="{28A0092B-C50C-407E-A947-70E740481C1C}">
+                          <a14:useLocalDpi xmlns:a14="http://schemas.microsoft.com/office/drawing/2010/main" val="0"/>
+                        </a:ext>
+                      </a:extLst>
+                    </a:blip>
+                    <a:srcRect/>
+                    <a:stretch>
+                      <a:fillRect/>
+                    </a:stretch>
+                  </pic:blipFill>
+                  <pic:spPr bwMode="auto">
+                    <a:xfrm>
+                      <a:off x="0" y="0"/>
+                      <a:ext cx="2346710" cy="2554003"/>
+                    </a:xfrm>
+                    <a:prstGeom prst="rect">
+                      <a:avLst/>
+                    </a:prstGeom>
+                    <a:noFill/>
+                    <a:ln>
+                      <a:noFill/>
+                    </a:ln>
+                  </pic:spPr>
+                </pic:pic>
+              </a:graphicData>
+            </a:graphic>
+          </wp:inline>
+        </w:drawing>
+      </w:r>
+    </w:p>
+    <w:p>
+      <w:pPr>
+        <w:spacing w:line="360" w:lineRule="auto"/>
+        <w:ind w:left="360"/>
+        <w:jc w:val="both"/>
+        <w:rPr>
+          <w:rFonts w:ascii="Times New Roman" w:hAnsi="Times New Roman" w:cs="Times New Roman"/>
+          <w:sz w:val="24"/>
+          <w:szCs w:val="24"/>
+          <w:lang w:val="en-US"/>
+        </w:rPr>
+      </w:pPr>
+      <w:r>
+        <w:rPr>
+          <w:rFonts w:ascii="Times New Roman" w:hAnsi="Times New Roman" w:cs="Times New Roman"/>
+          <w:sz w:val="24"/>
+          <w:szCs w:val="24"/>
+          <w:lang w:val="en-US"/>
+        </w:rPr>
+        <w:tab/>
+      </w:r>
+      <w:r>
+        <w:rPr>
+          <w:rFonts w:ascii="Times New Roman" w:hAnsi="Times New Roman" w:cs="Times New Roman"/>
+          <w:sz w:val="24"/>
+          <w:szCs w:val="24"/>
+          <w:lang w:val="en-US"/>
+        </w:rPr>
+        <w:tab/>
+      </w:r>
+      <w:proofErr w:type="spellStart"/>
+      <w:r>
+        <w:rPr>
+          <w:rFonts w:ascii="Times New Roman" w:hAnsi="Times New Roman" w:cs="Times New Roman"/>
+          <w:sz w:val="24"/>
+          <w:szCs w:val="24"/>
+          <w:lang w:val="en-US"/>
+        </w:rPr>
+        <w:t>Halaman</w:t>
+      </w:r>
+      <w:proofErr w:type="spellEnd"/>
+      <w:r>
+        <w:rPr>
+          <w:rFonts w:ascii="Times New Roman" w:hAnsi="Times New Roman" w:cs="Times New Roman"/>
+          <w:sz w:val="24"/>
+          <w:szCs w:val="24"/>
+          <w:lang w:val="en-US"/>
+        </w:rPr>
+        <w:t xml:space="preserve"> Login Admin</w:t>
+      </w:r>
+    </w:p>
+    <w:p>
+      <w:pPr>
+        <w:spacing w:line="360" w:lineRule="auto"/>
+        <w:ind w:left="360"/>
+        <w:jc w:val="both"/>
+        <w:rPr>
+          <w:rFonts w:ascii="Times New Roman" w:hAnsi="Times New Roman" w:cs="Times New Roman"/>
+          <w:sz w:val="24"/>
+          <w:szCs w:val="24"/>
+          <w:lang w:val="en-US"/>
+        </w:rPr>
+      </w:pPr>
+      <w:r>
+        <w:rPr>
+          <w:rFonts w:ascii="Times New Roman" w:hAnsi="Times New Roman" w:cs="Times New Roman"/>
+          <w:noProof/>
+          <w:sz w:val="24"/>
+          <w:szCs w:val="24"/>
+          <w:lang w:val="en-US" w:eastAsia="ja-JP"/>
+        </w:rPr>
+        <w:drawing>
+          <wp:inline distT="0" distB="0" distL="0" distR="0">
+            <wp:extent cx="2347545" cy="2543175"/>
+            <wp:effectExtent l="0" t="0" r="0" b="0"/>
+            <wp:docPr id="5" name="Picture 5" descr="E:\Materi Kuliah\SISFO\New folder\Admin_Login.png"/>
+            <wp:cNvGraphicFramePr>
+              <a:graphicFrameLocks xmlns:a="http://schemas.openxmlformats.org/drawingml/2006/main" noChangeAspect="1"/>
+            </wp:cNvGraphicFramePr>
+            <a:graphic xmlns:a="http://schemas.openxmlformats.org/drawingml/2006/main">
+              <a:graphicData uri="http://schemas.openxmlformats.org/drawingml/2006/picture">
+                <pic:pic xmlns:pic="http://schemas.openxmlformats.org/drawingml/2006/picture">
+                  <pic:nvPicPr>
+                    <pic:cNvPr id="0" name="Picture 3" descr="E:\Materi Kuliah\SISFO\New folder\Admin_Login.png"/>
+                    <pic:cNvPicPr>
+                      <a:picLocks noChangeAspect="1" noChangeArrowheads="1"/>
+                    </pic:cNvPicPr>
+                  </pic:nvPicPr>
+                  <pic:blipFill>
+                    <a:blip r:embed="rId11" cstate="print">
+                      <a:extLst>
+                        <a:ext uri="{28A0092B-C50C-407E-A947-70E740481C1C}">
+                          <a14:useLocalDpi xmlns:a14="http://schemas.microsoft.com/office/drawing/2010/main" val="0"/>
+                        </a:ext>
+                      </a:extLst>
+                    </a:blip>
+                    <a:srcRect/>
+                    <a:stretch>
+                      <a:fillRect/>
+                    </a:stretch>
+                  </pic:blipFill>
+                  <pic:spPr bwMode="auto">
+                    <a:xfrm>
+                      <a:off x="0" y="0"/>
+                      <a:ext cx="2349233" cy="2545004"/>
+                    </a:xfrm>
+                    <a:prstGeom prst="rect">
+                      <a:avLst/>
+                    </a:prstGeom>
+                    <a:noFill/>
+                    <a:ln>
+                      <a:noFill/>
+                    </a:ln>
+                  </pic:spPr>
+                </pic:pic>
+              </a:graphicData>
+            </a:graphic>
+          </wp:inline>
+        </w:drawing>
+      </w:r>
+    </w:p>
+    <w:p>
+      <w:pPr>
+        <w:spacing w:line="360" w:lineRule="auto"/>
+        <w:ind w:left="360"/>
+        <w:jc w:val="both"/>
+        <w:rPr>
+          <w:rFonts w:ascii="Times New Roman" w:hAnsi="Times New Roman" w:cs="Times New Roman"/>
+          <w:b/>
+          <w:sz w:val="24"/>
+          <w:szCs w:val="24"/>
+          <w:lang w:val="en-US"/>
+        </w:rPr>
+      </w:pPr>
+      <w:r>
+        <w:rPr>
+          <w:rFonts w:ascii="Times New Roman" w:hAnsi="Times New Roman" w:cs="Times New Roman"/>
+          <w:b/>
+          <w:sz w:val="24"/>
+          <w:szCs w:val="24"/>
+          <w:lang w:val="en-US"/>
+        </w:rPr>
+        <w:tab/>
+      </w:r>
+    </w:p>
+    <w:p>
+      <w:pPr>
+        <w:spacing w:line="360" w:lineRule="auto"/>
+        <w:ind w:left="360"/>
+        <w:jc w:val="both"/>
+        <w:rPr>
+          <w:rFonts w:ascii="Times New Roman" w:hAnsi="Times New Roman" w:cs="Times New Roman"/>
+          <w:sz w:val="24"/>
+          <w:szCs w:val="24"/>
+          <w:lang w:val="en-US"/>
+        </w:rPr>
+      </w:pPr>
+    </w:p>
+    <w:p>
+      <w:pPr>
         <w:pStyle w:val="Heading1"/>
         <w:spacing w:before="120" w:after="120" w:line="360" w:lineRule="auto"/>
         <w:ind w:left="360"/>
@@ -3184,15 +6620,357 @@
           <w:lang w:val="en-US" w:eastAsia="x-none"/>
         </w:rPr>
       </w:pPr>
-      <w:r>
-        <w:rPr>
-          <w:rFonts w:ascii="Times New Roman" w:hAnsi="Times New Roman" w:cs="Times New Roman"/>
-          <w:sz w:val="24"/>
-          <w:szCs w:val="24"/>
-          <w:lang w:val="en-US"/>
-        </w:rPr>
-        <w:t>Saran dalam pembuatan aplikasi ini adalah selain menggunakan platform web, seharusnya dikembangkan juga dengan platform mobile agar bisa diakses lebih mudah dengan menggunakan mobile device.</w:t>
-      </w:r>
+      <w:proofErr w:type="gramStart"/>
+      <w:r>
+        <w:rPr>
+          <w:rFonts w:ascii="Times New Roman" w:hAnsi="Times New Roman" w:cs="Times New Roman"/>
+          <w:sz w:val="24"/>
+          <w:szCs w:val="24"/>
+          <w:lang w:val="en-US"/>
+        </w:rPr>
+        <w:t xml:space="preserve">Saran </w:t>
+      </w:r>
+      <w:proofErr w:type="spellStart"/>
+      <w:r>
+        <w:rPr>
+          <w:rFonts w:ascii="Times New Roman" w:hAnsi="Times New Roman" w:cs="Times New Roman"/>
+          <w:sz w:val="24"/>
+          <w:szCs w:val="24"/>
+          <w:lang w:val="en-US"/>
+        </w:rPr>
+        <w:t>dalam</w:t>
+      </w:r>
+      <w:proofErr w:type="spellEnd"/>
+      <w:r>
+        <w:rPr>
+          <w:rFonts w:ascii="Times New Roman" w:hAnsi="Times New Roman" w:cs="Times New Roman"/>
+          <w:sz w:val="24"/>
+          <w:szCs w:val="24"/>
+          <w:lang w:val="en-US"/>
+        </w:rPr>
+        <w:t xml:space="preserve"> </w:t>
+      </w:r>
+      <w:proofErr w:type="spellStart"/>
+      <w:r>
+        <w:rPr>
+          <w:rFonts w:ascii="Times New Roman" w:hAnsi="Times New Roman" w:cs="Times New Roman"/>
+          <w:sz w:val="24"/>
+          <w:szCs w:val="24"/>
+          <w:lang w:val="en-US"/>
+        </w:rPr>
+        <w:t>pembuatan</w:t>
+      </w:r>
+      <w:proofErr w:type="spellEnd"/>
+      <w:r>
+        <w:rPr>
+          <w:rFonts w:ascii="Times New Roman" w:hAnsi="Times New Roman" w:cs="Times New Roman"/>
+          <w:sz w:val="24"/>
+          <w:szCs w:val="24"/>
+          <w:lang w:val="en-US"/>
+        </w:rPr>
+        <w:t xml:space="preserve"> </w:t>
+      </w:r>
+      <w:proofErr w:type="spellStart"/>
+      <w:r>
+        <w:rPr>
+          <w:rFonts w:ascii="Times New Roman" w:hAnsi="Times New Roman" w:cs="Times New Roman"/>
+          <w:sz w:val="24"/>
+          <w:szCs w:val="24"/>
+          <w:lang w:val="en-US"/>
+        </w:rPr>
+        <w:t>aplikasi</w:t>
+      </w:r>
+      <w:proofErr w:type="spellEnd"/>
+      <w:r>
+        <w:rPr>
+          <w:rFonts w:ascii="Times New Roman" w:hAnsi="Times New Roman" w:cs="Times New Roman"/>
+          <w:sz w:val="24"/>
+          <w:szCs w:val="24"/>
+          <w:lang w:val="en-US"/>
+        </w:rPr>
+        <w:t xml:space="preserve"> </w:t>
+      </w:r>
+      <w:proofErr w:type="spellStart"/>
+      <w:r>
+        <w:rPr>
+          <w:rFonts w:ascii="Times New Roman" w:hAnsi="Times New Roman" w:cs="Times New Roman"/>
+          <w:sz w:val="24"/>
+          <w:szCs w:val="24"/>
+          <w:lang w:val="en-US"/>
+        </w:rPr>
+        <w:t>ini</w:t>
+      </w:r>
+      <w:proofErr w:type="spellEnd"/>
+      <w:r>
+        <w:rPr>
+          <w:rFonts w:ascii="Times New Roman" w:hAnsi="Times New Roman" w:cs="Times New Roman"/>
+          <w:sz w:val="24"/>
+          <w:szCs w:val="24"/>
+          <w:lang w:val="en-US"/>
+        </w:rPr>
+        <w:t xml:space="preserve"> </w:t>
+      </w:r>
+      <w:proofErr w:type="spellStart"/>
+      <w:r>
+        <w:rPr>
+          <w:rFonts w:ascii="Times New Roman" w:hAnsi="Times New Roman" w:cs="Times New Roman"/>
+          <w:sz w:val="24"/>
+          <w:szCs w:val="24"/>
+          <w:lang w:val="en-US"/>
+        </w:rPr>
+        <w:t>adalah</w:t>
+      </w:r>
+      <w:proofErr w:type="spellEnd"/>
+      <w:r>
+        <w:rPr>
+          <w:rFonts w:ascii="Times New Roman" w:hAnsi="Times New Roman" w:cs="Times New Roman"/>
+          <w:sz w:val="24"/>
+          <w:szCs w:val="24"/>
+          <w:lang w:val="en-US"/>
+        </w:rPr>
+        <w:t xml:space="preserve"> </w:t>
+      </w:r>
+      <w:proofErr w:type="spellStart"/>
+      <w:r>
+        <w:rPr>
+          <w:rFonts w:ascii="Times New Roman" w:hAnsi="Times New Roman" w:cs="Times New Roman"/>
+          <w:sz w:val="24"/>
+          <w:szCs w:val="24"/>
+          <w:lang w:val="en-US"/>
+        </w:rPr>
+        <w:t>selain</w:t>
+      </w:r>
+      <w:proofErr w:type="spellEnd"/>
+      <w:r>
+        <w:rPr>
+          <w:rFonts w:ascii="Times New Roman" w:hAnsi="Times New Roman" w:cs="Times New Roman"/>
+          <w:sz w:val="24"/>
+          <w:szCs w:val="24"/>
+          <w:lang w:val="en-US"/>
+        </w:rPr>
+        <w:t xml:space="preserve"> </w:t>
+      </w:r>
+      <w:proofErr w:type="spellStart"/>
+      <w:r>
+        <w:rPr>
+          <w:rFonts w:ascii="Times New Roman" w:hAnsi="Times New Roman" w:cs="Times New Roman"/>
+          <w:sz w:val="24"/>
+          <w:szCs w:val="24"/>
+          <w:lang w:val="en-US"/>
+        </w:rPr>
+        <w:t>menggunakan</w:t>
+      </w:r>
+      <w:proofErr w:type="spellEnd"/>
+      <w:r>
+        <w:rPr>
+          <w:rFonts w:ascii="Times New Roman" w:hAnsi="Times New Roman" w:cs="Times New Roman"/>
+          <w:sz w:val="24"/>
+          <w:szCs w:val="24"/>
+          <w:lang w:val="en-US"/>
+        </w:rPr>
+        <w:t xml:space="preserve"> platform web, </w:t>
+      </w:r>
+      <w:proofErr w:type="spellStart"/>
+      <w:r>
+        <w:rPr>
+          <w:rFonts w:ascii="Times New Roman" w:hAnsi="Times New Roman" w:cs="Times New Roman"/>
+          <w:sz w:val="24"/>
+          <w:szCs w:val="24"/>
+          <w:lang w:val="en-US"/>
+        </w:rPr>
+        <w:t>seharusnya</w:t>
+      </w:r>
+      <w:proofErr w:type="spellEnd"/>
+      <w:r>
+        <w:rPr>
+          <w:rFonts w:ascii="Times New Roman" w:hAnsi="Times New Roman" w:cs="Times New Roman"/>
+          <w:sz w:val="24"/>
+          <w:szCs w:val="24"/>
+          <w:lang w:val="en-US"/>
+        </w:rPr>
+        <w:t xml:space="preserve"> </w:t>
+      </w:r>
+      <w:proofErr w:type="spellStart"/>
+      <w:r>
+        <w:rPr>
+          <w:rFonts w:ascii="Times New Roman" w:hAnsi="Times New Roman" w:cs="Times New Roman"/>
+          <w:sz w:val="24"/>
+          <w:szCs w:val="24"/>
+          <w:lang w:val="en-US"/>
+        </w:rPr>
+        <w:t>dikembangkan</w:t>
+      </w:r>
+      <w:proofErr w:type="spellEnd"/>
+      <w:r>
+        <w:rPr>
+          <w:rFonts w:ascii="Times New Roman" w:hAnsi="Times New Roman" w:cs="Times New Roman"/>
+          <w:sz w:val="24"/>
+          <w:szCs w:val="24"/>
+          <w:lang w:val="en-US"/>
+        </w:rPr>
+        <w:t xml:space="preserve"> </w:t>
+      </w:r>
+      <w:proofErr w:type="spellStart"/>
+      <w:r>
+        <w:rPr>
+          <w:rFonts w:ascii="Times New Roman" w:hAnsi="Times New Roman" w:cs="Times New Roman"/>
+          <w:sz w:val="24"/>
+          <w:szCs w:val="24"/>
+          <w:lang w:val="en-US"/>
+        </w:rPr>
+        <w:t>juga</w:t>
+      </w:r>
+      <w:proofErr w:type="spellEnd"/>
+      <w:r>
+        <w:rPr>
+          <w:rFonts w:ascii="Times New Roman" w:hAnsi="Times New Roman" w:cs="Times New Roman"/>
+          <w:sz w:val="24"/>
+          <w:szCs w:val="24"/>
+          <w:lang w:val="en-US"/>
+        </w:rPr>
+        <w:t xml:space="preserve"> </w:t>
+      </w:r>
+      <w:proofErr w:type="spellStart"/>
+      <w:r>
+        <w:rPr>
+          <w:rFonts w:ascii="Times New Roman" w:hAnsi="Times New Roman" w:cs="Times New Roman"/>
+          <w:sz w:val="24"/>
+          <w:szCs w:val="24"/>
+          <w:lang w:val="en-US"/>
+        </w:rPr>
+        <w:t>dengan</w:t>
+      </w:r>
+      <w:proofErr w:type="spellEnd"/>
+      <w:r>
+        <w:rPr>
+          <w:rFonts w:ascii="Times New Roman" w:hAnsi="Times New Roman" w:cs="Times New Roman"/>
+          <w:sz w:val="24"/>
+          <w:szCs w:val="24"/>
+          <w:lang w:val="en-US"/>
+        </w:rPr>
+        <w:t xml:space="preserve"> platform mobile agar </w:t>
+      </w:r>
+      <w:proofErr w:type="spellStart"/>
+      <w:r>
+        <w:rPr>
+          <w:rFonts w:ascii="Times New Roman" w:hAnsi="Times New Roman" w:cs="Times New Roman"/>
+          <w:sz w:val="24"/>
+          <w:szCs w:val="24"/>
+          <w:lang w:val="en-US"/>
+        </w:rPr>
+        <w:t>bisa</w:t>
+      </w:r>
+      <w:proofErr w:type="spellEnd"/>
+      <w:r>
+        <w:rPr>
+          <w:rFonts w:ascii="Times New Roman" w:hAnsi="Times New Roman" w:cs="Times New Roman"/>
+          <w:sz w:val="24"/>
+          <w:szCs w:val="24"/>
+          <w:lang w:val="en-US"/>
+        </w:rPr>
+        <w:t xml:space="preserve"> </w:t>
+      </w:r>
+      <w:proofErr w:type="spellStart"/>
+      <w:r>
+        <w:rPr>
+          <w:rFonts w:ascii="Times New Roman" w:hAnsi="Times New Roman" w:cs="Times New Roman"/>
+          <w:sz w:val="24"/>
+          <w:szCs w:val="24"/>
+          <w:lang w:val="en-US"/>
+        </w:rPr>
+        <w:t>diakses</w:t>
+      </w:r>
+      <w:proofErr w:type="spellEnd"/>
+      <w:r>
+        <w:rPr>
+          <w:rFonts w:ascii="Times New Roman" w:hAnsi="Times New Roman" w:cs="Times New Roman"/>
+          <w:sz w:val="24"/>
+          <w:szCs w:val="24"/>
+          <w:lang w:val="en-US"/>
+        </w:rPr>
+        <w:t xml:space="preserve"> </w:t>
+      </w:r>
+      <w:proofErr w:type="spellStart"/>
+      <w:r>
+        <w:rPr>
+          <w:rFonts w:ascii="Times New Roman" w:hAnsi="Times New Roman" w:cs="Times New Roman"/>
+          <w:sz w:val="24"/>
+          <w:szCs w:val="24"/>
+          <w:lang w:val="en-US"/>
+        </w:rPr>
+        <w:t>lebih</w:t>
+      </w:r>
+      <w:proofErr w:type="spellEnd"/>
+      <w:r>
+        <w:rPr>
+          <w:rFonts w:ascii="Times New Roman" w:hAnsi="Times New Roman" w:cs="Times New Roman"/>
+          <w:sz w:val="24"/>
+          <w:szCs w:val="24"/>
+          <w:lang w:val="en-US"/>
+        </w:rPr>
+        <w:t xml:space="preserve"> </w:t>
+      </w:r>
+      <w:proofErr w:type="spellStart"/>
+      <w:r>
+        <w:rPr>
+          <w:rFonts w:ascii="Times New Roman" w:hAnsi="Times New Roman" w:cs="Times New Roman"/>
+          <w:sz w:val="24"/>
+          <w:szCs w:val="24"/>
+          <w:lang w:val="en-US"/>
+        </w:rPr>
+        <w:t>mudah</w:t>
+      </w:r>
+      <w:proofErr w:type="spellEnd"/>
+      <w:r>
+        <w:rPr>
+          <w:rFonts w:ascii="Times New Roman" w:hAnsi="Times New Roman" w:cs="Times New Roman"/>
+          <w:sz w:val="24"/>
+          <w:szCs w:val="24"/>
+          <w:lang w:val="en-US"/>
+        </w:rPr>
+        <w:t xml:space="preserve"> </w:t>
+      </w:r>
+      <w:proofErr w:type="spellStart"/>
+      <w:r>
+        <w:rPr>
+          <w:rFonts w:ascii="Times New Roman" w:hAnsi="Times New Roman" w:cs="Times New Roman"/>
+          <w:sz w:val="24"/>
+          <w:szCs w:val="24"/>
+          <w:lang w:val="en-US"/>
+        </w:rPr>
+        <w:t>dengan</w:t>
+      </w:r>
+      <w:proofErr w:type="spellEnd"/>
+      <w:r>
+        <w:rPr>
+          <w:rFonts w:ascii="Times New Roman" w:hAnsi="Times New Roman" w:cs="Times New Roman"/>
+          <w:sz w:val="24"/>
+          <w:szCs w:val="24"/>
+          <w:lang w:val="en-US"/>
+        </w:rPr>
+        <w:t xml:space="preserve"> </w:t>
+      </w:r>
+      <w:proofErr w:type="spellStart"/>
+      <w:r>
+        <w:rPr>
+          <w:rFonts w:ascii="Times New Roman" w:hAnsi="Times New Roman" w:cs="Times New Roman"/>
+          <w:sz w:val="24"/>
+          <w:szCs w:val="24"/>
+          <w:lang w:val="en-US"/>
+        </w:rPr>
+        <w:t>menggunakan</w:t>
+      </w:r>
+      <w:proofErr w:type="spellEnd"/>
+      <w:r>
+        <w:rPr>
+          <w:rFonts w:ascii="Times New Roman" w:hAnsi="Times New Roman" w:cs="Times New Roman"/>
+          <w:sz w:val="24"/>
+          <w:szCs w:val="24"/>
+          <w:lang w:val="en-US"/>
+        </w:rPr>
+        <w:t xml:space="preserve"> mobile device.</w:t>
+      </w:r>
+      <w:proofErr w:type="gramEnd"/>
     </w:p>
     <w:sectPr>
       <w:pgSz w:w="11906" w:h="16838"/>
@@ -3205,7 +6983,7 @@
 </file>
 
 <file path=word/endnotes.xml><?xml version="1.0" encoding="utf-8"?>
-<w:endnotes xmlns:wpc="http://schemas.microsoft.com/office/word/2010/wordprocessingCanvas" xmlns:mc="http://schemas.openxmlformats.org/markup-compatibility/2006" xmlns:o="urn:schemas-microsoft-com:office:office" xmlns:r="http://schemas.openxmlformats.org/officeDocument/2006/relationships" xmlns:m="http://schemas.openxmlformats.org/officeDocument/2006/math" xmlns:v="urn:schemas-microsoft-com:vml" xmlns:wp14="http://schemas.microsoft.com/office/word/2010/wordprocessingDrawing" xmlns:wp="http://schemas.openxmlformats.org/drawingml/2006/wordprocessingDrawing" xmlns:w10="urn:schemas-microsoft-com:office:word" xmlns:w="http://schemas.openxmlformats.org/wordprocessingml/2006/main" xmlns:w14="http://schemas.microsoft.com/office/word/2010/wordml" xmlns:w15="http://schemas.microsoft.com/office/word/2012/wordml" xmlns:wpg="http://schemas.microsoft.com/office/word/2010/wordprocessingGroup" xmlns:wpi="http://schemas.microsoft.com/office/word/2010/wordprocessingInk" xmlns:wne="http://schemas.microsoft.com/office/word/2006/wordml" xmlns:wps="http://schemas.microsoft.com/office/word/2010/wordprocessingShape" mc:Ignorable="w14 w15 wp14">
+<w:endnotes xmlns:wpc="http://schemas.microsoft.com/office/word/2010/wordprocessingCanvas" xmlns:mc="http://schemas.openxmlformats.org/markup-compatibility/2006" xmlns:o="urn:schemas-microsoft-com:office:office" xmlns:r="http://schemas.openxmlformats.org/officeDocument/2006/relationships" xmlns:m="http://schemas.openxmlformats.org/officeDocument/2006/math" xmlns:v="urn:schemas-microsoft-com:vml" xmlns:wp14="http://schemas.microsoft.com/office/word/2010/wordprocessingDrawing" xmlns:wp="http://schemas.openxmlformats.org/drawingml/2006/wordprocessingDrawing" xmlns:w10="urn:schemas-microsoft-com:office:word" xmlns:w="http://schemas.openxmlformats.org/wordprocessingml/2006/main" xmlns:w14="http://schemas.microsoft.com/office/word/2010/wordml" xmlns:wpg="http://schemas.microsoft.com/office/word/2010/wordprocessingGroup" xmlns:wpi="http://schemas.microsoft.com/office/word/2010/wordprocessingInk" xmlns:wne="http://schemas.microsoft.com/office/word/2006/wordml" xmlns:wps="http://schemas.microsoft.com/office/word/2010/wordprocessingShape" mc:Ignorable="w14 wp14">
   <w:endnote w:type="separator" w:id="-1">
     <w:p>
       <w:pPr>
@@ -3230,7 +7008,7 @@
 </file>
 
 <file path=word/footnotes.xml><?xml version="1.0" encoding="utf-8"?>
-<w:footnotes xmlns:wpc="http://schemas.microsoft.com/office/word/2010/wordprocessingCanvas" xmlns:mc="http://schemas.openxmlformats.org/markup-compatibility/2006" xmlns:o="urn:schemas-microsoft-com:office:office" xmlns:r="http://schemas.openxmlformats.org/officeDocument/2006/relationships" xmlns:m="http://schemas.openxmlformats.org/officeDocument/2006/math" xmlns:v="urn:schemas-microsoft-com:vml" xmlns:wp14="http://schemas.microsoft.com/office/word/2010/wordprocessingDrawing" xmlns:wp="http://schemas.openxmlformats.org/drawingml/2006/wordprocessingDrawing" xmlns:w10="urn:schemas-microsoft-com:office:word" xmlns:w="http://schemas.openxmlformats.org/wordprocessingml/2006/main" xmlns:w14="http://schemas.microsoft.com/office/word/2010/wordml" xmlns:w15="http://schemas.microsoft.com/office/word/2012/wordml" xmlns:wpg="http://schemas.microsoft.com/office/word/2010/wordprocessingGroup" xmlns:wpi="http://schemas.microsoft.com/office/word/2010/wordprocessingInk" xmlns:wne="http://schemas.microsoft.com/office/word/2006/wordml" xmlns:wps="http://schemas.microsoft.com/office/word/2010/wordprocessingShape" mc:Ignorable="w14 w15 wp14">
+<w:footnotes xmlns:wpc="http://schemas.microsoft.com/office/word/2010/wordprocessingCanvas" xmlns:mc="http://schemas.openxmlformats.org/markup-compatibility/2006" xmlns:o="urn:schemas-microsoft-com:office:office" xmlns:r="http://schemas.openxmlformats.org/officeDocument/2006/relationships" xmlns:m="http://schemas.openxmlformats.org/officeDocument/2006/math" xmlns:v="urn:schemas-microsoft-com:vml" xmlns:wp14="http://schemas.microsoft.com/office/word/2010/wordprocessingDrawing" xmlns:wp="http://schemas.openxmlformats.org/drawingml/2006/wordprocessingDrawing" xmlns:w10="urn:schemas-microsoft-com:office:word" xmlns:w="http://schemas.openxmlformats.org/wordprocessingml/2006/main" xmlns:w14="http://schemas.microsoft.com/office/word/2010/wordml" xmlns:wpg="http://schemas.microsoft.com/office/word/2010/wordprocessingGroup" xmlns:wpi="http://schemas.microsoft.com/office/word/2010/wordprocessingInk" xmlns:wne="http://schemas.microsoft.com/office/word/2006/wordml" xmlns:wps="http://schemas.microsoft.com/office/word/2010/wordprocessingShape" mc:Ignorable="w14 wp14">
   <w:footnote w:type="separator" w:id="-1">
     <w:p>
       <w:pPr>
@@ -3255,7 +7033,7 @@
 </file>
 
 <file path=word/numbering.xml><?xml version="1.0" encoding="utf-8"?>
-<w:numbering xmlns:wpc="http://schemas.microsoft.com/office/word/2010/wordprocessingCanvas" xmlns:mc="http://schemas.openxmlformats.org/markup-compatibility/2006" xmlns:o="urn:schemas-microsoft-com:office:office" xmlns:r="http://schemas.openxmlformats.org/officeDocument/2006/relationships" xmlns:m="http://schemas.openxmlformats.org/officeDocument/2006/math" xmlns:v="urn:schemas-microsoft-com:vml" xmlns:wp14="http://schemas.microsoft.com/office/word/2010/wordprocessingDrawing" xmlns:wp="http://schemas.openxmlformats.org/drawingml/2006/wordprocessingDrawing" xmlns:w10="urn:schemas-microsoft-com:office:word" xmlns:w="http://schemas.openxmlformats.org/wordprocessingml/2006/main" xmlns:w14="http://schemas.microsoft.com/office/word/2010/wordml" xmlns:w15="http://schemas.microsoft.com/office/word/2012/wordml" xmlns:wpg="http://schemas.microsoft.com/office/word/2010/wordprocessingGroup" xmlns:wpi="http://schemas.microsoft.com/office/word/2010/wordprocessingInk" xmlns:wne="http://schemas.microsoft.com/office/word/2006/wordml" xmlns:wps="http://schemas.microsoft.com/office/word/2010/wordprocessingShape" mc:Ignorable="w14 w15 wp14">
+<w:numbering xmlns:wpc="http://schemas.microsoft.com/office/word/2010/wordprocessingCanvas" xmlns:mc="http://schemas.openxmlformats.org/markup-compatibility/2006" xmlns:o="urn:schemas-microsoft-com:office:office" xmlns:r="http://schemas.openxmlformats.org/officeDocument/2006/relationships" xmlns:m="http://schemas.openxmlformats.org/officeDocument/2006/math" xmlns:v="urn:schemas-microsoft-com:vml" xmlns:wp14="http://schemas.microsoft.com/office/word/2010/wordprocessingDrawing" xmlns:wp="http://schemas.openxmlformats.org/drawingml/2006/wordprocessingDrawing" xmlns:w10="urn:schemas-microsoft-com:office:word" xmlns:w="http://schemas.openxmlformats.org/wordprocessingml/2006/main" xmlns:w14="http://schemas.microsoft.com/office/word/2010/wordml" xmlns:wpg="http://schemas.microsoft.com/office/word/2010/wordprocessingGroup" xmlns:wpi="http://schemas.microsoft.com/office/word/2010/wordprocessingInk" xmlns:wne="http://schemas.microsoft.com/office/word/2006/wordml" xmlns:wps="http://schemas.microsoft.com/office/word/2010/wordprocessingShape" mc:Ignorable="w14 wp14">
   <w:abstractNum w:abstractNumId="0">
     <w:nsid w:val="015B2F75"/>
     <w:multiLevelType w:val="multilevel"/>
@@ -5656,7 +9434,7 @@
 </file>
 
 <file path=word/styles.xml><?xml version="1.0" encoding="utf-8"?>
-<w:styles xmlns:mc="http://schemas.openxmlformats.org/markup-compatibility/2006" xmlns:r="http://schemas.openxmlformats.org/officeDocument/2006/relationships" xmlns:w="http://schemas.openxmlformats.org/wordprocessingml/2006/main" xmlns:w14="http://schemas.microsoft.com/office/word/2010/wordml" xmlns:w15="http://schemas.microsoft.com/office/word/2012/wordml" mc:Ignorable="w14 w15">
+<w:styles xmlns:mc="http://schemas.openxmlformats.org/markup-compatibility/2006" xmlns:r="http://schemas.openxmlformats.org/officeDocument/2006/relationships" xmlns:w="http://schemas.openxmlformats.org/wordprocessingml/2006/main" xmlns:w14="http://schemas.microsoft.com/office/word/2010/wordml" mc:Ignorable="w14">
   <w:docDefaults>
     <w:rPrDefault>
       <w:rPr>
@@ -5672,378 +9450,145 @@
       </w:pPr>
     </w:pPrDefault>
   </w:docDefaults>
-  <w:latentStyles w:defLockedState="0" w:defUIPriority="99" w:defSemiHidden="0" w:defUnhideWhenUsed="0" w:defQFormat="0" w:count="371">
-    <w:lsdException w:name="Normal" w:uiPriority="0" w:qFormat="1"/>
-    <w:lsdException w:name="heading 1" w:uiPriority="0" w:qFormat="1"/>
-    <w:lsdException w:name="heading 2" w:semiHidden="1" w:uiPriority="9" w:unhideWhenUsed="1" w:qFormat="1"/>
-    <w:lsdException w:name="heading 3" w:semiHidden="1" w:uiPriority="0" w:unhideWhenUsed="1" w:qFormat="1"/>
-    <w:lsdException w:name="heading 4" w:semiHidden="1" w:uiPriority="0" w:unhideWhenUsed="1" w:qFormat="1"/>
-    <w:lsdException w:name="heading 5" w:semiHidden="1" w:uiPriority="0" w:unhideWhenUsed="1" w:qFormat="1"/>
-    <w:lsdException w:name="heading 6" w:semiHidden="1" w:uiPriority="0" w:unhideWhenUsed="1" w:qFormat="1"/>
-    <w:lsdException w:name="heading 7" w:semiHidden="1" w:uiPriority="0" w:unhideWhenUsed="1" w:qFormat="1"/>
-    <w:lsdException w:name="heading 8" w:semiHidden="1" w:uiPriority="0" w:unhideWhenUsed="1" w:qFormat="1"/>
-    <w:lsdException w:name="heading 9" w:semiHidden="1" w:uiPriority="0" w:unhideWhenUsed="1" w:qFormat="1"/>
-    <w:lsdException w:name="index 1" w:semiHidden="1" w:unhideWhenUsed="1"/>
-    <w:lsdException w:name="index 2" w:semiHidden="1" w:unhideWhenUsed="1"/>
-    <w:lsdException w:name="index 3" w:semiHidden="1" w:unhideWhenUsed="1"/>
-    <w:lsdException w:name="index 4" w:semiHidden="1" w:unhideWhenUsed="1"/>
-    <w:lsdException w:name="index 5" w:semiHidden="1" w:unhideWhenUsed="1"/>
-    <w:lsdException w:name="index 6" w:semiHidden="1" w:unhideWhenUsed="1"/>
-    <w:lsdException w:name="index 7" w:semiHidden="1" w:unhideWhenUsed="1"/>
-    <w:lsdException w:name="index 8" w:semiHidden="1" w:unhideWhenUsed="1"/>
-    <w:lsdException w:name="index 9" w:semiHidden="1" w:unhideWhenUsed="1"/>
-    <w:lsdException w:name="toc 1" w:semiHidden="1" w:uiPriority="39" w:unhideWhenUsed="1"/>
-    <w:lsdException w:name="toc 2" w:semiHidden="1" w:uiPriority="39" w:unhideWhenUsed="1"/>
-    <w:lsdException w:name="toc 3" w:semiHidden="1" w:uiPriority="39" w:unhideWhenUsed="1"/>
-    <w:lsdException w:name="toc 4" w:semiHidden="1" w:uiPriority="39" w:unhideWhenUsed="1"/>
-    <w:lsdException w:name="toc 5" w:semiHidden="1" w:uiPriority="39" w:unhideWhenUsed="1"/>
-    <w:lsdException w:name="toc 6" w:semiHidden="1" w:uiPriority="39" w:unhideWhenUsed="1"/>
-    <w:lsdException w:name="toc 7" w:semiHidden="1" w:uiPriority="39" w:unhideWhenUsed="1"/>
-    <w:lsdException w:name="toc 8" w:semiHidden="1" w:uiPriority="39" w:unhideWhenUsed="1"/>
-    <w:lsdException w:name="toc 9" w:semiHidden="1" w:uiPriority="39" w:unhideWhenUsed="1"/>
-    <w:lsdException w:name="Normal Indent" w:semiHidden="1" w:unhideWhenUsed="1"/>
-    <w:lsdException w:name="footnote text" w:semiHidden="1" w:unhideWhenUsed="1"/>
-    <w:lsdException w:name="annotation text" w:semiHidden="1" w:unhideWhenUsed="1"/>
-    <w:lsdException w:name="header" w:semiHidden="1" w:unhideWhenUsed="1"/>
-    <w:lsdException w:name="footer" w:semiHidden="1" w:unhideWhenUsed="1"/>
-    <w:lsdException w:name="index heading" w:semiHidden="1" w:unhideWhenUsed="1"/>
-    <w:lsdException w:name="caption" w:semiHidden="1" w:uiPriority="35" w:unhideWhenUsed="1" w:qFormat="1"/>
-    <w:lsdException w:name="table of figures" w:semiHidden="1" w:unhideWhenUsed="1"/>
-    <w:lsdException w:name="envelope address" w:semiHidden="1" w:unhideWhenUsed="1"/>
-    <w:lsdException w:name="envelope return" w:semiHidden="1" w:unhideWhenUsed="1"/>
-    <w:lsdException w:name="footnote reference" w:semiHidden="1" w:unhideWhenUsed="1"/>
-    <w:lsdException w:name="annotation reference" w:semiHidden="1" w:unhideWhenUsed="1"/>
-    <w:lsdException w:name="line number" w:semiHidden="1" w:unhideWhenUsed="1"/>
-    <w:lsdException w:name="page number" w:semiHidden="1" w:unhideWhenUsed="1"/>
-    <w:lsdException w:name="endnote reference" w:semiHidden="1" w:unhideWhenUsed="1"/>
-    <w:lsdException w:name="endnote text" w:semiHidden="1" w:unhideWhenUsed="1"/>
-    <w:lsdException w:name="table of authorities" w:semiHidden="1" w:unhideWhenUsed="1"/>
-    <w:lsdException w:name="macro" w:semiHidden="1" w:unhideWhenUsed="1"/>
-    <w:lsdException w:name="toa heading" w:semiHidden="1" w:unhideWhenUsed="1"/>
-    <w:lsdException w:name="List" w:semiHidden="1" w:unhideWhenUsed="1"/>
-    <w:lsdException w:name="List Bullet" w:semiHidden="1" w:unhideWhenUsed="1"/>
-    <w:lsdException w:name="List Number" w:semiHidden="1" w:unhideWhenUsed="1"/>
-    <w:lsdException w:name="List 2" w:semiHidden="1" w:unhideWhenUsed="1"/>
-    <w:lsdException w:name="List 3" w:semiHidden="1" w:unhideWhenUsed="1"/>
-    <w:lsdException w:name="List 4" w:semiHidden="1" w:unhideWhenUsed="1"/>
-    <w:lsdException w:name="List 5" w:semiHidden="1" w:unhideWhenUsed="1"/>
-    <w:lsdException w:name="List Bullet 2" w:semiHidden="1" w:unhideWhenUsed="1"/>
-    <w:lsdException w:name="List Bullet 3" w:semiHidden="1" w:unhideWhenUsed="1"/>
-    <w:lsdException w:name="List Bullet 4" w:semiHidden="1" w:unhideWhenUsed="1"/>
-    <w:lsdException w:name="List Bullet 5" w:semiHidden="1" w:unhideWhenUsed="1"/>
-    <w:lsdException w:name="List Number 2" w:semiHidden="1" w:unhideWhenUsed="1"/>
-    <w:lsdException w:name="List Number 3" w:semiHidden="1" w:unhideWhenUsed="1"/>
-    <w:lsdException w:name="List Number 4" w:semiHidden="1" w:unhideWhenUsed="1"/>
-    <w:lsdException w:name="List Number 5" w:semiHidden="1" w:unhideWhenUsed="1"/>
-    <w:lsdException w:name="Title" w:uiPriority="10" w:qFormat="1"/>
-    <w:lsdException w:name="Closing" w:semiHidden="1" w:unhideWhenUsed="1"/>
-    <w:lsdException w:name="Signature" w:semiHidden="1" w:unhideWhenUsed="1"/>
-    <w:lsdException w:name="Default Paragraph Font" w:semiHidden="1" w:uiPriority="1" w:unhideWhenUsed="1"/>
-    <w:lsdException w:name="Body Text" w:semiHidden="1" w:uiPriority="0" w:unhideWhenUsed="1"/>
-    <w:lsdException w:name="Body Text Indent" w:semiHidden="1" w:unhideWhenUsed="1"/>
-    <w:lsdException w:name="List Continue" w:semiHidden="1" w:unhideWhenUsed="1"/>
-    <w:lsdException w:name="List Continue 2" w:semiHidden="1" w:unhideWhenUsed="1"/>
-    <w:lsdException w:name="List Continue 3" w:semiHidden="1" w:unhideWhenUsed="1"/>
-    <w:lsdException w:name="List Continue 4" w:semiHidden="1" w:unhideWhenUsed="1"/>
-    <w:lsdException w:name="List Continue 5" w:semiHidden="1" w:unhideWhenUsed="1"/>
-    <w:lsdException w:name="Message Header" w:semiHidden="1" w:unhideWhenUsed="1"/>
-    <w:lsdException w:name="Subtitle" w:uiPriority="11" w:qFormat="1"/>
-    <w:lsdException w:name="Salutation" w:semiHidden="1" w:unhideWhenUsed="1"/>
-    <w:lsdException w:name="Date" w:semiHidden="1" w:unhideWhenUsed="1"/>
-    <w:lsdException w:name="Body Text First Indent" w:semiHidden="1" w:unhideWhenUsed="1"/>
-    <w:lsdException w:name="Body Text First Indent 2" w:semiHidden="1" w:unhideWhenUsed="1"/>
-    <w:lsdException w:name="Note Heading" w:semiHidden="1" w:unhideWhenUsed="1"/>
-    <w:lsdException w:name="Body Text 2" w:semiHidden="1" w:unhideWhenUsed="1"/>
-    <w:lsdException w:name="Body Text 3" w:semiHidden="1" w:unhideWhenUsed="1"/>
-    <w:lsdException w:name="Body Text Indent 2" w:semiHidden="1" w:unhideWhenUsed="1"/>
-    <w:lsdException w:name="Body Text Indent 3" w:semiHidden="1" w:unhideWhenUsed="1"/>
-    <w:lsdException w:name="Block Text" w:semiHidden="1" w:unhideWhenUsed="1"/>
-    <w:lsdException w:name="Hyperlink" w:semiHidden="1" w:unhideWhenUsed="1"/>
-    <w:lsdException w:name="FollowedHyperlink" w:semiHidden="1" w:unhideWhenUsed="1"/>
-    <w:lsdException w:name="Strong" w:uiPriority="22" w:qFormat="1"/>
-    <w:lsdException w:name="Emphasis" w:uiPriority="20" w:qFormat="1"/>
-    <w:lsdException w:name="Document Map" w:semiHidden="1" w:unhideWhenUsed="1"/>
-    <w:lsdException w:name="Plain Text" w:semiHidden="1" w:unhideWhenUsed="1"/>
-    <w:lsdException w:name="E-mail Signature" w:semiHidden="1" w:unhideWhenUsed="1"/>
-    <w:lsdException w:name="HTML Top of Form" w:semiHidden="1" w:unhideWhenUsed="1"/>
-    <w:lsdException w:name="HTML Bottom of Form" w:semiHidden="1" w:unhideWhenUsed="1"/>
-    <w:lsdException w:name="Normal (Web)" w:semiHidden="1" w:unhideWhenUsed="1"/>
-    <w:lsdException w:name="HTML Acronym" w:semiHidden="1" w:unhideWhenUsed="1"/>
-    <w:lsdException w:name="HTML Address" w:semiHidden="1" w:unhideWhenUsed="1"/>
-    <w:lsdException w:name="HTML Cite" w:semiHidden="1" w:unhideWhenUsed="1"/>
-    <w:lsdException w:name="HTML Code" w:semiHidden="1" w:unhideWhenUsed="1"/>
-    <w:lsdException w:name="HTML Definition" w:semiHidden="1" w:unhideWhenUsed="1"/>
-    <w:lsdException w:name="HTML Keyboard" w:semiHidden="1" w:unhideWhenUsed="1"/>
-    <w:lsdException w:name="HTML Preformatted" w:semiHidden="1" w:unhideWhenUsed="1"/>
-    <w:lsdException w:name="HTML Sample" w:semiHidden="1" w:unhideWhenUsed="1"/>
-    <w:lsdException w:name="HTML Typewriter" w:semiHidden="1" w:unhideWhenUsed="1"/>
-    <w:lsdException w:name="HTML Variable" w:semiHidden="1" w:unhideWhenUsed="1"/>
-    <w:lsdException w:name="Normal Table" w:semiHidden="1" w:unhideWhenUsed="1"/>
-    <w:lsdException w:name="annotation subject" w:semiHidden="1" w:unhideWhenUsed="1"/>
-    <w:lsdException w:name="No List" w:semiHidden="1" w:unhideWhenUsed="1"/>
-    <w:lsdException w:name="Outline List 1" w:semiHidden="1" w:unhideWhenUsed="1"/>
-    <w:lsdException w:name="Outline List 2" w:semiHidden="1" w:unhideWhenUsed="1"/>
-    <w:lsdException w:name="Outline List 3" w:semiHidden="1" w:unhideWhenUsed="1"/>
-    <w:lsdException w:name="Table Simple 1" w:semiHidden="1" w:unhideWhenUsed="1"/>
-    <w:lsdException w:name="Table Simple 2" w:semiHidden="1" w:unhideWhenUsed="1"/>
-    <w:lsdException w:name="Table Simple 3" w:semiHidden="1" w:unhideWhenUsed="1"/>
-    <w:lsdException w:name="Table Classic 1" w:semiHidden="1" w:unhideWhenUsed="1"/>
-    <w:lsdException w:name="Table Classic 2" w:semiHidden="1" w:unhideWhenUsed="1"/>
-    <w:lsdException w:name="Table Classic 3" w:semiHidden="1" w:unhideWhenUsed="1"/>
-    <w:lsdException w:name="Table Classic 4" w:semiHidden="1" w:unhideWhenUsed="1"/>
-    <w:lsdException w:name="Table Colorful 1" w:semiHidden="1" w:unhideWhenUsed="1"/>
-    <w:lsdException w:name="Table Colorful 2" w:semiHidden="1" w:unhideWhenUsed="1"/>
-    <w:lsdException w:name="Table Colorful 3" w:semiHidden="1" w:unhideWhenUsed="1"/>
-    <w:lsdException w:name="Table Columns 1" w:semiHidden="1" w:unhideWhenUsed="1"/>
-    <w:lsdException w:name="Table Columns 2" w:semiHidden="1" w:unhideWhenUsed="1"/>
-    <w:lsdException w:name="Table Columns 3" w:semiHidden="1" w:unhideWhenUsed="1"/>
-    <w:lsdException w:name="Table Columns 4" w:semiHidden="1" w:unhideWhenUsed="1"/>
-    <w:lsdException w:name="Table Columns 5" w:semiHidden="1" w:unhideWhenUsed="1"/>
-    <w:lsdException w:name="Table Grid 1" w:semiHidden="1" w:unhideWhenUsed="1"/>
-    <w:lsdException w:name="Table Grid 2" w:semiHidden="1" w:unhideWhenUsed="1"/>
-    <w:lsdException w:name="Table Grid 3" w:semiHidden="1" w:unhideWhenUsed="1"/>
-    <w:lsdException w:name="Table Grid 4" w:semiHidden="1" w:unhideWhenUsed="1"/>
-    <w:lsdException w:name="Table Grid 5" w:semiHidden="1" w:unhideWhenUsed="1"/>
-    <w:lsdException w:name="Table Grid 6" w:semiHidden="1" w:unhideWhenUsed="1"/>
-    <w:lsdException w:name="Table Grid 7" w:semiHidden="1" w:unhideWhenUsed="1"/>
-    <w:lsdException w:name="Table Grid 8" w:semiHidden="1" w:unhideWhenUsed="1"/>
-    <w:lsdException w:name="Table List 1" w:semiHidden="1" w:unhideWhenUsed="1"/>
-    <w:lsdException w:name="Table List 2" w:semiHidden="1" w:unhideWhenUsed="1"/>
-    <w:lsdException w:name="Table List 3" w:semiHidden="1" w:unhideWhenUsed="1"/>
-    <w:lsdException w:name="Table List 4" w:semiHidden="1" w:unhideWhenUsed="1"/>
-    <w:lsdException w:name="Table List 5" w:semiHidden="1" w:unhideWhenUsed="1"/>
-    <w:lsdException w:name="Table List 6" w:semiHidden="1" w:unhideWhenUsed="1"/>
-    <w:lsdException w:name="Table List 7" w:semiHidden="1" w:unhideWhenUsed="1"/>
-    <w:lsdException w:name="Table List 8" w:semiHidden="1" w:unhideWhenUsed="1"/>
-    <w:lsdException w:name="Table 3D effects 1" w:semiHidden="1" w:unhideWhenUsed="1"/>
-    <w:lsdException w:name="Table 3D effects 2" w:semiHidden="1" w:unhideWhenUsed="1"/>
-    <w:lsdException w:name="Table 3D effects 3" w:semiHidden="1" w:unhideWhenUsed="1"/>
-    <w:lsdException w:name="Table Contemporary" w:semiHidden="1" w:unhideWhenUsed="1"/>
-    <w:lsdException w:name="Table Elegant" w:semiHidden="1" w:unhideWhenUsed="1"/>
-    <w:lsdException w:name="Table Professional" w:semiHidden="1" w:unhideWhenUsed="1"/>
-    <w:lsdException w:name="Table Subtle 1" w:semiHidden="1" w:unhideWhenUsed="1"/>
-    <w:lsdException w:name="Table Subtle 2" w:semiHidden="1" w:unhideWhenUsed="1"/>
-    <w:lsdException w:name="Table Web 1" w:semiHidden="1" w:unhideWhenUsed="1"/>
-    <w:lsdException w:name="Table Web 2" w:semiHidden="1" w:unhideWhenUsed="1"/>
-    <w:lsdException w:name="Table Web 3" w:semiHidden="1" w:unhideWhenUsed="1"/>
-    <w:lsdException w:name="Balloon Text" w:semiHidden="1" w:unhideWhenUsed="1"/>
-    <w:lsdException w:name="Table Grid" w:uiPriority="39"/>
-    <w:lsdException w:name="Table Theme" w:semiHidden="1" w:unhideWhenUsed="1"/>
-    <w:lsdException w:name="Placeholder Text" w:semiHidden="1"/>
-    <w:lsdException w:name="No Spacing" w:uiPriority="1" w:qFormat="1"/>
-    <w:lsdException w:name="Light Shading" w:uiPriority="60"/>
-    <w:lsdException w:name="Light List" w:uiPriority="61"/>
-    <w:lsdException w:name="Light Grid" w:uiPriority="62"/>
-    <w:lsdException w:name="Medium Shading 1" w:uiPriority="63"/>
-    <w:lsdException w:name="Medium Shading 2" w:uiPriority="64"/>
-    <w:lsdException w:name="Medium List 1" w:uiPriority="65"/>
-    <w:lsdException w:name="Medium List 2" w:uiPriority="66"/>
-    <w:lsdException w:name="Medium Grid 1" w:uiPriority="67"/>
-    <w:lsdException w:name="Medium Grid 2" w:uiPriority="68"/>
-    <w:lsdException w:name="Medium Grid 3" w:uiPriority="69"/>
-    <w:lsdException w:name="Dark List" w:uiPriority="70"/>
-    <w:lsdException w:name="Colorful Shading" w:uiPriority="71"/>
-    <w:lsdException w:name="Colorful List" w:uiPriority="72"/>
-    <w:lsdException w:name="Colorful Grid" w:uiPriority="73"/>
-    <w:lsdException w:name="Light Shading Accent 1" w:uiPriority="60"/>
-    <w:lsdException w:name="Light List Accent 1" w:uiPriority="61"/>
-    <w:lsdException w:name="Light Grid Accent 1" w:uiPriority="62"/>
-    <w:lsdException w:name="Medium Shading 1 Accent 1" w:uiPriority="63"/>
-    <w:lsdException w:name="Medium Shading 2 Accent 1" w:uiPriority="64"/>
-    <w:lsdException w:name="Medium List 1 Accent 1" w:uiPriority="65"/>
-    <w:lsdException w:name="Revision" w:semiHidden="1"/>
-    <w:lsdException w:name="List Paragraph" w:uiPriority="34" w:qFormat="1"/>
-    <w:lsdException w:name="Quote" w:uiPriority="29" w:qFormat="1"/>
-    <w:lsdException w:name="Intense Quote" w:uiPriority="30" w:qFormat="1"/>
-    <w:lsdException w:name="Medium List 2 Accent 1" w:uiPriority="66"/>
-    <w:lsdException w:name="Medium Grid 1 Accent 1" w:uiPriority="67"/>
-    <w:lsdException w:name="Medium Grid 2 Accent 1" w:uiPriority="68"/>
-    <w:lsdException w:name="Medium Grid 3 Accent 1" w:uiPriority="69"/>
-    <w:lsdException w:name="Dark List Accent 1" w:uiPriority="70"/>
-    <w:lsdException w:name="Colorful Shading Accent 1" w:uiPriority="71"/>
-    <w:lsdException w:name="Colorful List Accent 1" w:uiPriority="72"/>
-    <w:lsdException w:name="Colorful Grid Accent 1" w:uiPriority="73"/>
-    <w:lsdException w:name="Light Shading Accent 2" w:uiPriority="60"/>
-    <w:lsdException w:name="Light List Accent 2" w:uiPriority="61"/>
-    <w:lsdException w:name="Light Grid Accent 2" w:uiPriority="62"/>
-    <w:lsdException w:name="Medium Shading 1 Accent 2" w:uiPriority="63"/>
-    <w:lsdException w:name="Medium Shading 2 Accent 2" w:uiPriority="64"/>
-    <w:lsdException w:name="Medium List 1 Accent 2" w:uiPriority="65"/>
-    <w:lsdException w:name="Medium List 2 Accent 2" w:uiPriority="66"/>
-    <w:lsdException w:name="Medium Grid 1 Accent 2" w:uiPriority="67"/>
-    <w:lsdException w:name="Medium Grid 2 Accent 2" w:uiPriority="68"/>
-    <w:lsdException w:name="Medium Grid 3 Accent 2" w:uiPriority="69"/>
-    <w:lsdException w:name="Dark List Accent 2" w:uiPriority="70"/>
-    <w:lsdException w:name="Colorful Shading Accent 2" w:uiPriority="71"/>
-    <w:lsdException w:name="Colorful List Accent 2" w:uiPriority="72"/>
-    <w:lsdException w:name="Colorful Grid Accent 2" w:uiPriority="73"/>
-    <w:lsdException w:name="Light Shading Accent 3" w:uiPriority="60"/>
-    <w:lsdException w:name="Light List Accent 3" w:uiPriority="61"/>
-    <w:lsdException w:name="Light Grid Accent 3" w:uiPriority="62"/>
-    <w:lsdException w:name="Medium Shading 1 Accent 3" w:uiPriority="63"/>
-    <w:lsdException w:name="Medium Shading 2 Accent 3" w:uiPriority="64"/>
-    <w:lsdException w:name="Medium List 1 Accent 3" w:uiPriority="65"/>
-    <w:lsdException w:name="Medium List 2 Accent 3" w:uiPriority="66"/>
-    <w:lsdException w:name="Medium Grid 1 Accent 3" w:uiPriority="67"/>
-    <w:lsdException w:name="Medium Grid 2 Accent 3" w:uiPriority="68"/>
-    <w:lsdException w:name="Medium Grid 3 Accent 3" w:uiPriority="69"/>
-    <w:lsdException w:name="Dark List Accent 3" w:uiPriority="70"/>
-    <w:lsdException w:name="Colorful Shading Accent 3" w:uiPriority="71"/>
-    <w:lsdException w:name="Colorful List Accent 3" w:uiPriority="72"/>
-    <w:lsdException w:name="Colorful Grid Accent 3" w:uiPriority="73"/>
-    <w:lsdException w:name="Light Shading Accent 4" w:uiPriority="60"/>
-    <w:lsdException w:name="Light List Accent 4" w:uiPriority="61"/>
-    <w:lsdException w:name="Light Grid Accent 4" w:uiPriority="62"/>
-    <w:lsdException w:name="Medium Shading 1 Accent 4" w:uiPriority="63"/>
-    <w:lsdException w:name="Medium Shading 2 Accent 4" w:uiPriority="64"/>
-    <w:lsdException w:name="Medium List 1 Accent 4" w:uiPriority="65"/>
-    <w:lsdException w:name="Medium List 2 Accent 4" w:uiPriority="66"/>
-    <w:lsdException w:name="Medium Grid 1 Accent 4" w:uiPriority="67"/>
-    <w:lsdException w:name="Medium Grid 2 Accent 4" w:uiPriority="68"/>
-    <w:lsdException w:name="Medium Grid 3 Accent 4" w:uiPriority="69"/>
-    <w:lsdException w:name="Dark List Accent 4" w:uiPriority="70"/>
-    <w:lsdException w:name="Colorful Shading Accent 4" w:uiPriority="71"/>
-    <w:lsdException w:name="Colorful List Accent 4" w:uiPriority="72"/>
-    <w:lsdException w:name="Colorful Grid Accent 4" w:uiPriority="73"/>
-    <w:lsdException w:name="Light Shading Accent 5" w:uiPriority="60"/>
-    <w:lsdException w:name="Light List Accent 5" w:uiPriority="61"/>
-    <w:lsdException w:name="Light Grid Accent 5" w:uiPriority="62"/>
-    <w:lsdException w:name="Medium Shading 1 Accent 5" w:uiPriority="63"/>
-    <w:lsdException w:name="Medium Shading 2 Accent 5" w:uiPriority="64"/>
-    <w:lsdException w:name="Medium List 1 Accent 5" w:uiPriority="65"/>
-    <w:lsdException w:name="Medium List 2 Accent 5" w:uiPriority="66"/>
-    <w:lsdException w:name="Medium Grid 1 Accent 5" w:uiPriority="67"/>
-    <w:lsdException w:name="Medium Grid 2 Accent 5" w:uiPriority="68"/>
-    <w:lsdException w:name="Medium Grid 3 Accent 5" w:uiPriority="69"/>
-    <w:lsdException w:name="Dark List Accent 5" w:uiPriority="70"/>
-    <w:lsdException w:name="Colorful Shading Accent 5" w:uiPriority="71"/>
-    <w:lsdException w:name="Colorful List Accent 5" w:uiPriority="72"/>
-    <w:lsdException w:name="Colorful Grid Accent 5" w:uiPriority="73"/>
-    <w:lsdException w:name="Light Shading Accent 6" w:uiPriority="60"/>
-    <w:lsdException w:name="Light List Accent 6" w:uiPriority="61"/>
-    <w:lsdException w:name="Light Grid Accent 6" w:uiPriority="62"/>
-    <w:lsdException w:name="Medium Shading 1 Accent 6" w:uiPriority="63"/>
-    <w:lsdException w:name="Medium Shading 2 Accent 6" w:uiPriority="64"/>
-    <w:lsdException w:name="Medium List 1 Accent 6" w:uiPriority="65"/>
-    <w:lsdException w:name="Medium List 2 Accent 6" w:uiPriority="66"/>
-    <w:lsdException w:name="Medium Grid 1 Accent 6" w:uiPriority="67"/>
-    <w:lsdException w:name="Medium Grid 2 Accent 6" w:uiPriority="68"/>
-    <w:lsdException w:name="Medium Grid 3 Accent 6" w:uiPriority="69"/>
-    <w:lsdException w:name="Dark List Accent 6" w:uiPriority="70"/>
-    <w:lsdException w:name="Colorful Shading Accent 6" w:uiPriority="71"/>
-    <w:lsdException w:name="Colorful List Accent 6" w:uiPriority="72"/>
-    <w:lsdException w:name="Colorful Grid Accent 6" w:uiPriority="73"/>
-    <w:lsdException w:name="Subtle Emphasis" w:uiPriority="19" w:qFormat="1"/>
-    <w:lsdException w:name="Intense Emphasis" w:uiPriority="21" w:qFormat="1"/>
-    <w:lsdException w:name="Subtle Reference" w:uiPriority="31" w:qFormat="1"/>
-    <w:lsdException w:name="Intense Reference" w:uiPriority="32" w:qFormat="1"/>
-    <w:lsdException w:name="Book Title" w:uiPriority="33" w:qFormat="1"/>
-    <w:lsdException w:name="Bibliography" w:semiHidden="1" w:uiPriority="37" w:unhideWhenUsed="1"/>
-    <w:lsdException w:name="TOC Heading" w:semiHidden="1" w:uiPriority="39" w:unhideWhenUsed="1" w:qFormat="1"/>
-    <w:lsdException w:name="Plain Table 1" w:uiPriority="41"/>
-    <w:lsdException w:name="Plain Table 2" w:uiPriority="42"/>
-    <w:lsdException w:name="Plain Table 3" w:uiPriority="43"/>
-    <w:lsdException w:name="Plain Table 4" w:uiPriority="44"/>
-    <w:lsdException w:name="Plain Table 5" w:uiPriority="45"/>
-    <w:lsdException w:name="Grid Table Light" w:uiPriority="40"/>
-    <w:lsdException w:name="Grid Table 1 Light" w:uiPriority="46"/>
-    <w:lsdException w:name="Grid Table 2" w:uiPriority="47"/>
-    <w:lsdException w:name="Grid Table 3" w:uiPriority="48"/>
-    <w:lsdException w:name="Grid Table 4" w:uiPriority="49"/>
-    <w:lsdException w:name="Grid Table 5 Dark" w:uiPriority="50"/>
-    <w:lsdException w:name="Grid Table 6 Colorful" w:uiPriority="51"/>
-    <w:lsdException w:name="Grid Table 7 Colorful" w:uiPriority="52"/>
-    <w:lsdException w:name="Grid Table 1 Light Accent 1" w:uiPriority="46"/>
-    <w:lsdException w:name="Grid Table 2 Accent 1" w:uiPriority="47"/>
-    <w:lsdException w:name="Grid Table 3 Accent 1" w:uiPriority="48"/>
-    <w:lsdException w:name="Grid Table 4 Accent 1" w:uiPriority="49"/>
-    <w:lsdException w:name="Grid Table 5 Dark Accent 1" w:uiPriority="50"/>
-    <w:lsdException w:name="Grid Table 6 Colorful Accent 1" w:uiPriority="51"/>
-    <w:lsdException w:name="Grid Table 7 Colorful Accent 1" w:uiPriority="52"/>
-    <w:lsdException w:name="Grid Table 1 Light Accent 2" w:uiPriority="46"/>
-    <w:lsdException w:name="Grid Table 2 Accent 2" w:uiPriority="47"/>
-    <w:lsdException w:name="Grid Table 3 Accent 2" w:uiPriority="48"/>
-    <w:lsdException w:name="Grid Table 4 Accent 2" w:uiPriority="49"/>
-    <w:lsdException w:name="Grid Table 5 Dark Accent 2" w:uiPriority="50"/>
-    <w:lsdException w:name="Grid Table 6 Colorful Accent 2" w:uiPriority="51"/>
-    <w:lsdException w:name="Grid Table 7 Colorful Accent 2" w:uiPriority="52"/>
-    <w:lsdException w:name="Grid Table 1 Light Accent 3" w:uiPriority="46"/>
-    <w:lsdException w:name="Grid Table 2 Accent 3" w:uiPriority="47"/>
-    <w:lsdException w:name="Grid Table 3 Accent 3" w:uiPriority="48"/>
-    <w:lsdException w:name="Grid Table 4 Accent 3" w:uiPriority="49"/>
-    <w:lsdException w:name="Grid Table 5 Dark Accent 3" w:uiPriority="50"/>
-    <w:lsdException w:name="Grid Table 6 Colorful Accent 3" w:uiPriority="51"/>
-    <w:lsdException w:name="Grid Table 7 Colorful Accent 3" w:uiPriority="52"/>
-    <w:lsdException w:name="Grid Table 1 Light Accent 4" w:uiPriority="46"/>
-    <w:lsdException w:name="Grid Table 2 Accent 4" w:uiPriority="47"/>
-    <w:lsdException w:name="Grid Table 3 Accent 4" w:uiPriority="48"/>
-    <w:lsdException w:name="Grid Table 4 Accent 4" w:uiPriority="49"/>
-    <w:lsdException w:name="Grid Table 5 Dark Accent 4" w:uiPriority="50"/>
-    <w:lsdException w:name="Grid Table 6 Colorful Accent 4" w:uiPriority="51"/>
-    <w:lsdException w:name="Grid Table 7 Colorful Accent 4" w:uiPriority="52"/>
-    <w:lsdException w:name="Grid Table 1 Light Accent 5" w:uiPriority="46"/>
-    <w:lsdException w:name="Grid Table 2 Accent 5" w:uiPriority="47"/>
-    <w:lsdException w:name="Grid Table 3 Accent 5" w:uiPriority="48"/>
-    <w:lsdException w:name="Grid Table 4 Accent 5" w:uiPriority="49"/>
-    <w:lsdException w:name="Grid Table 5 Dark Accent 5" w:uiPriority="50"/>
-    <w:lsdException w:name="Grid Table 6 Colorful Accent 5" w:uiPriority="51"/>
-    <w:lsdException w:name="Grid Table 7 Colorful Accent 5" w:uiPriority="52"/>
-    <w:lsdException w:name="Grid Table 1 Light Accent 6" w:uiPriority="46"/>
-    <w:lsdException w:name="Grid Table 2 Accent 6" w:uiPriority="47"/>
-    <w:lsdException w:name="Grid Table 3 Accent 6" w:uiPriority="48"/>
-    <w:lsdException w:name="Grid Table 4 Accent 6" w:uiPriority="49"/>
-    <w:lsdException w:name="Grid Table 5 Dark Accent 6" w:uiPriority="50"/>
-    <w:lsdException w:name="Grid Table 6 Colorful Accent 6" w:uiPriority="51"/>
-    <w:lsdException w:name="Grid Table 7 Colorful Accent 6" w:uiPriority="52"/>
-    <w:lsdException w:name="List Table 1 Light" w:uiPriority="46"/>
-    <w:lsdException w:name="List Table 2" w:uiPriority="47"/>
-    <w:lsdException w:name="List Table 3" w:uiPriority="48"/>
-    <w:lsdException w:name="List Table 4" w:uiPriority="49"/>
-    <w:lsdException w:name="List Table 5 Dark" w:uiPriority="50"/>
-    <w:lsdException w:name="List Table 6 Colorful" w:uiPriority="51"/>
-    <w:lsdException w:name="List Table 7 Colorful" w:uiPriority="52"/>
-    <w:lsdException w:name="List Table 1 Light Accent 1" w:uiPriority="46"/>
-    <w:lsdException w:name="List Table 2 Accent 1" w:uiPriority="47"/>
-    <w:lsdException w:name="List Table 3 Accent 1" w:uiPriority="48"/>
-    <w:lsdException w:name="List Table 4 Accent 1" w:uiPriority="49"/>
-    <w:lsdException w:name="List Table 5 Dark Accent 1" w:uiPriority="50"/>
-    <w:lsdException w:name="List Table 6 Colorful Accent 1" w:uiPriority="51"/>
-    <w:lsdException w:name="List Table 7 Colorful Accent 1" w:uiPriority="52"/>
-    <w:lsdException w:name="List Table 1 Light Accent 2" w:uiPriority="46"/>
-    <w:lsdException w:name="List Table 2 Accent 2" w:uiPriority="47"/>
-    <w:lsdException w:name="List Table 3 Accent 2" w:uiPriority="48"/>
-    <w:lsdException w:name="List Table 4 Accent 2" w:uiPriority="49"/>
-    <w:lsdException w:name="List Table 5 Dark Accent 2" w:uiPriority="50"/>
-    <w:lsdException w:name="List Table 6 Colorful Accent 2" w:uiPriority="51"/>
-    <w:lsdException w:name="List Table 7 Colorful Accent 2" w:uiPriority="52"/>
-    <w:lsdException w:name="List Table 1 Light Accent 3" w:uiPriority="46"/>
-    <w:lsdException w:name="List Table 2 Accent 3" w:uiPriority="47"/>
-    <w:lsdException w:name="List Table 3 Accent 3" w:uiPriority="48"/>
-    <w:lsdException w:name="List Table 4 Accent 3" w:uiPriority="49"/>
-    <w:lsdException w:name="List Table 5 Dark Accent 3" w:uiPriority="50"/>
-    <w:lsdException w:name="List Table 6 Colorful Accent 3" w:uiPriority="51"/>
-    <w:lsdException w:name="List Table 7 Colorful Accent 3" w:uiPriority="52"/>
-    <w:lsdException w:name="List Table 1 Light Accent 4" w:uiPriority="46"/>
-    <w:lsdException w:name="List Table 2 Accent 4" w:uiPriority="47"/>
-    <w:lsdException w:name="List Table 3 Accent 4" w:uiPriority="48"/>
-    <w:lsdException w:name="List Table 4 Accent 4" w:uiPriority="49"/>
-    <w:lsdException w:name="List Table 5 Dark Accent 4" w:uiPriority="50"/>
-    <w:lsdException w:name="List Table 6 Colorful Accent 4" w:uiPriority="51"/>
-    <w:lsdException w:name="List Table 7 Colorful Accent 4" w:uiPriority="52"/>
-    <w:lsdException w:name="List Table 1 Light Accent 5" w:uiPriority="46"/>
-    <w:lsdException w:name="List Table 2 Accent 5" w:uiPriority="47"/>
-    <w:lsdException w:name="List Table 3 Accent 5" w:uiPriority="48"/>
-    <w:lsdException w:name="List Table 4 Accent 5" w:uiPriority="49"/>
-    <w:lsdException w:name="List Table 5 Dark Accent 5" w:uiPriority="50"/>
-    <w:lsdException w:name="List Table 6 Colorful Accent 5" w:uiPriority="51"/>
-    <w:lsdException w:name="List Table 7 Colorful Accent 5" w:uiPriority="52"/>
-    <w:lsdException w:name="List Table 1 Light Accent 6" w:uiPriority="46"/>
-    <w:lsdException w:name="List Table 2 Accent 6" w:uiPriority="47"/>
-    <w:lsdException w:name="List Table 3 Accent 6" w:uiPriority="48"/>
-    <w:lsdException w:name="List Table 4 Accent 6" w:uiPriority="49"/>
-    <w:lsdException w:name="List Table 5 Dark Accent 6" w:uiPriority="50"/>
-    <w:lsdException w:name="List Table 6 Colorful Accent 6" w:uiPriority="51"/>
-    <w:lsdException w:name="List Table 7 Colorful Accent 6" w:uiPriority="52"/>
+  <w:latentStyles w:defLockedState="0" w:defUIPriority="99" w:defSemiHidden="1" w:defUnhideWhenUsed="1" w:defQFormat="0" w:count="267">
+    <w:lsdException w:name="Normal" w:semiHidden="0" w:uiPriority="0" w:unhideWhenUsed="0" w:qFormat="1"/>
+    <w:lsdException w:name="heading 1" w:semiHidden="0" w:uiPriority="0" w:unhideWhenUsed="0" w:qFormat="1"/>
+    <w:lsdException w:name="heading 2" w:uiPriority="9" w:qFormat="1"/>
+    <w:lsdException w:name="heading 3" w:uiPriority="0" w:qFormat="1"/>
+    <w:lsdException w:name="heading 4" w:uiPriority="0" w:qFormat="1"/>
+    <w:lsdException w:name="heading 5" w:uiPriority="0" w:qFormat="1"/>
+    <w:lsdException w:name="heading 6" w:uiPriority="0" w:qFormat="1"/>
+    <w:lsdException w:name="heading 7" w:uiPriority="0" w:qFormat="1"/>
+    <w:lsdException w:name="heading 8" w:uiPriority="0" w:qFormat="1"/>
+    <w:lsdException w:name="heading 9" w:uiPriority="0" w:qFormat="1"/>
+    <w:lsdException w:name="toc 1" w:uiPriority="39"/>
+    <w:lsdException w:name="toc 2" w:uiPriority="39"/>
+    <w:lsdException w:name="toc 3" w:uiPriority="39"/>
+    <w:lsdException w:name="toc 4" w:uiPriority="39"/>
+    <w:lsdException w:name="toc 5" w:uiPriority="39"/>
+    <w:lsdException w:name="toc 6" w:uiPriority="39"/>
+    <w:lsdException w:name="toc 7" w:uiPriority="39"/>
+    <w:lsdException w:name="toc 8" w:uiPriority="39"/>
+    <w:lsdException w:name="toc 9" w:uiPriority="39"/>
+    <w:lsdException w:name="caption" w:uiPriority="35" w:qFormat="1"/>
+    <w:lsdException w:name="Title" w:semiHidden="0" w:uiPriority="10" w:unhideWhenUsed="0" w:qFormat="1"/>
+    <w:lsdException w:name="Default Paragraph Font" w:uiPriority="1"/>
+    <w:lsdException w:name="Body Text" w:uiPriority="0"/>
+    <w:lsdException w:name="Subtitle" w:semiHidden="0" w:uiPriority="11" w:unhideWhenUsed="0" w:qFormat="1"/>
+    <w:lsdException w:name="Strong" w:semiHidden="0" w:uiPriority="22" w:unhideWhenUsed="0" w:qFormat="1"/>
+    <w:lsdException w:name="Emphasis" w:semiHidden="0" w:uiPriority="20" w:unhideWhenUsed="0" w:qFormat="1"/>
+    <w:lsdException w:name="Table Grid" w:semiHidden="0" w:uiPriority="39" w:unhideWhenUsed="0"/>
+    <w:lsdException w:name="Placeholder Text" w:unhideWhenUsed="0"/>
+    <w:lsdException w:name="No Spacing" w:semiHidden="0" w:uiPriority="1" w:unhideWhenUsed="0" w:qFormat="1"/>
+    <w:lsdException w:name="Light Shading" w:semiHidden="0" w:uiPriority="60" w:unhideWhenUsed="0"/>
+    <w:lsdException w:name="Light List" w:semiHidden="0" w:uiPriority="61" w:unhideWhenUsed="0"/>
+    <w:lsdException w:name="Light Grid" w:semiHidden="0" w:uiPriority="62" w:unhideWhenUsed="0"/>
+    <w:lsdException w:name="Medium Shading 1" w:semiHidden="0" w:uiPriority="63" w:unhideWhenUsed="0"/>
+    <w:lsdException w:name="Medium Shading 2" w:semiHidden="0" w:uiPriority="64" w:unhideWhenUsed="0"/>
+    <w:lsdException w:name="Medium List 1" w:semiHidden="0" w:uiPriority="65" w:unhideWhenUsed="0"/>
+    <w:lsdException w:name="Medium List 2" w:semiHidden="0" w:uiPriority="66" w:unhideWhenUsed="0"/>
+    <w:lsdException w:name="Medium Grid 1" w:semiHidden="0" w:uiPriority="67" w:unhideWhenUsed="0"/>
+    <w:lsdException w:name="Medium Grid 2" w:semiHidden="0" w:uiPriority="68" w:unhideWhenUsed="0"/>
+    <w:lsdException w:name="Medium Grid 3" w:semiHidden="0" w:uiPriority="69" w:unhideWhenUsed="0"/>
+    <w:lsdException w:name="Dark List" w:semiHidden="0" w:uiPriority="70" w:unhideWhenUsed="0"/>
+    <w:lsdException w:name="Colorful Shading" w:semiHidden="0" w:uiPriority="71" w:unhideWhenUsed="0"/>
+    <w:lsdException w:name="Colorful List" w:semiHidden="0" w:uiPriority="72" w:unhideWhenUsed="0"/>
+    <w:lsdException w:name="Colorful Grid" w:semiHidden="0" w:uiPriority="73" w:unhideWhenUsed="0"/>
+    <w:lsdException w:name="Light Shading Accent 1" w:semiHidden="0" w:uiPriority="60" w:unhideWhenUsed="0"/>
+    <w:lsdException w:name="Light List Accent 1" w:semiHidden="0" w:uiPriority="61" w:unhideWhenUsed="0"/>
+    <w:lsdException w:name="Light Grid Accent 1" w:semiHidden="0" w:uiPriority="62" w:unhideWhenUsed="0"/>
+    <w:lsdException w:name="Medium Shading 1 Accent 1" w:semiHidden="0" w:uiPriority="63" w:unhideWhenUsed="0"/>
+    <w:lsdException w:name="Medium Shading 2 Accent 1" w:semiHidden="0" w:uiPriority="64" w:unhideWhenUsed="0"/>
+    <w:lsdException w:name="Medium List 1 Accent 1" w:semiHidden="0" w:uiPriority="65" w:unhideWhenUsed="0"/>
+    <w:lsdException w:name="Revision" w:unhideWhenUsed="0"/>
+    <w:lsdException w:name="List Paragraph" w:semiHidden="0" w:uiPriority="34" w:unhideWhenUsed="0" w:qFormat="1"/>
+    <w:lsdException w:name="Quote" w:semiHidden="0" w:uiPriority="29" w:unhideWhenUsed="0" w:qFormat="1"/>
+    <w:lsdException w:name="Intense Quote" w:semiHidden="0" w:uiPriority="30" w:unhideWhenUsed="0" w:qFormat="1"/>
+    <w:lsdException w:name="Medium List 2 Accent 1" w:semiHidden="0" w:uiPriority="66" w:unhideWhenUsed="0"/>
+    <w:lsdException w:name="Medium Grid 1 Accent 1" w:semiHidden="0" w:uiPriority="67" w:unhideWhenUsed="0"/>
+    <w:lsdException w:name="Medium Grid 2 Accent 1" w:semiHidden="0" w:uiPriority="68" w:unhideWhenUsed="0"/>
+    <w:lsdException w:name="Medium Grid 3 Accent 1" w:semiHidden="0" w:uiPriority="69" w:unhideWhenUsed="0"/>
+    <w:lsdException w:name="Dark List Accent 1" w:semiHidden="0" w:uiPriority="70" w:unhideWhenUsed="0"/>
+    <w:lsdException w:name="Colorful Shading Accent 1" w:semiHidden="0" w:uiPriority="71" w:unhideWhenUsed="0"/>
+    <w:lsdException w:name="Colorful List Accent 1" w:semiHidden="0" w:uiPriority="72" w:unhideWhenUsed="0"/>
+    <w:lsdException w:name="Colorful Grid Accent 1" w:semiHidden="0" w:uiPriority="73" w:unhideWhenUsed="0"/>
+    <w:lsdException w:name="Light Shading Accent 2" w:semiHidden="0" w:uiPriority="60" w:unhideWhenUsed="0"/>
+    <w:lsdException w:name="Light List Accent 2" w:semiHidden="0" w:uiPriority="61" w:unhideWhenUsed="0"/>
+    <w:lsdException w:name="Light Grid Accent 2" w:semiHidden="0" w:uiPriority="62" w:unhideWhenUsed="0"/>
+    <w:lsdException w:name="Medium Shading 1 Accent 2" w:semiHidden="0" w:uiPriority="63" w:unhideWhenUsed="0"/>
+    <w:lsdException w:name="Medium Shading 2 Accent 2" w:semiHidden="0" w:uiPriority="64" w:unhideWhenUsed="0"/>
+    <w:lsdException w:name="Medium List 1 Accent 2" w:semiHidden="0" w:uiPriority="65" w:unhideWhenUsed="0"/>
+    <w:lsdException w:name="Medium List 2 Accent 2" w:semiHidden="0" w:uiPriority="66" w:unhideWhenUsed="0"/>
+    <w:lsdException w:name="Medium Grid 1 Accent 2" w:semiHidden="0" w:uiPriority="67" w:unhideWhenUsed="0"/>
+    <w:lsdException w:name="Medium Grid 2 Accent 2" w:semiHidden="0" w:uiPriority="68" w:unhideWhenUsed="0"/>
+    <w:lsdException w:name="Medium Grid 3 Accent 2" w:semiHidden="0" w:uiPriority="69" w:unhideWhenUsed="0"/>
+    <w:lsdException w:name="Dark List Accent 2" w:semiHidden="0" w:uiPriority="70" w:unhideWhenUsed="0"/>
+    <w:lsdException w:name="Colorful Shading Accent 2" w:semiHidden="0" w:uiPriority="71" w:unhideWhenUsed="0"/>
+    <w:lsdException w:name="Colorful List Accent 2" w:semiHidden="0" w:uiPriority="72" w:unhideWhenUsed="0"/>
+    <w:lsdException w:name="Colorful Grid Accent 2" w:semiHidden="0" w:uiPriority="73" w:unhideWhenUsed="0"/>
+    <w:lsdException w:name="Light Shading Accent 3" w:semiHidden="0" w:uiPriority="60" w:unhideWhenUsed="0"/>
+    <w:lsdException w:name="Light List Accent 3" w:semiHidden="0" w:uiPriority="61" w:unhideWhenUsed="0"/>
+    <w:lsdException w:name="Light Grid Accent 3" w:semiHidden="0" w:uiPriority="62" w:unhideWhenUsed="0"/>
+    <w:lsdException w:name="Medium Shading 1 Accent 3" w:semiHidden="0" w:uiPriority="63" w:unhideWhenUsed="0"/>
+    <w:lsdException w:name="Medium Shading 2 Accent 3" w:semiHidden="0" w:uiPriority="64" w:unhideWhenUsed="0"/>
+    <w:lsdException w:name="Medium List 1 Accent 3" w:semiHidden="0" w:uiPriority="65" w:unhideWhenUsed="0"/>
+    <w:lsdException w:name="Medium List 2 Accent 3" w:semiHidden="0" w:uiPriority="66" w:unhideWhenUsed="0"/>
+    <w:lsdException w:name="Medium Grid 1 Accent 3" w:semiHidden="0" w:uiPriority="67" w:unhideWhenUsed="0"/>
+    <w:lsdException w:name="Medium Grid 2 Accent 3" w:semiHidden="0" w:uiPriority="68" w:unhideWhenUsed="0"/>
+    <w:lsdException w:name="Medium Grid 3 Accent 3" w:semiHidden="0" w:uiPriority="69" w:unhideWhenUsed="0"/>
+    <w:lsdException w:name="Dark List Accent 3" w:semiHidden="0" w:uiPriority="70" w:unhideWhenUsed="0"/>
+    <w:lsdException w:name="Colorful Shading Accent 3" w:semiHidden="0" w:uiPriority="71" w:unhideWhenUsed="0"/>
+    <w:lsdException w:name="Colorful List Accent 3" w:semiHidden="0" w:uiPriority="72" w:unhideWhenUsed="0"/>
+    <w:lsdException w:name="Colorful Grid Accent 3" w:semiHidden="0" w:uiPriority="73" w:unhideWhenUsed="0"/>
+    <w:lsdException w:name="Light Shading Accent 4" w:semiHidden="0" w:uiPriority="60" w:unhideWhenUsed="0"/>
+    <w:lsdException w:name="Light List Accent 4" w:semiHidden="0" w:uiPriority="61" w:unhideWhenUsed="0"/>
+    <w:lsdException w:name="Light Grid Accent 4" w:semiHidden="0" w:uiPriority="62" w:unhideWhenUsed="0"/>
+    <w:lsdException w:name="Medium Shading 1 Accent 4" w:semiHidden="0" w:uiPriority="63" w:unhideWhenUsed="0"/>
+    <w:lsdException w:name="Medium Shading 2 Accent 4" w:semiHidden="0" w:uiPriority="64" w:unhideWhenUsed="0"/>
+    <w:lsdException w:name="Medium List 1 Accent 4" w:semiHidden="0" w:uiPriority="65" w:unhideWhenUsed="0"/>
+    <w:lsdException w:name="Medium List 2 Accent 4" w:semiHidden="0" w:uiPriority="66" w:unhideWhenUsed="0"/>
+    <w:lsdException w:name="Medium Grid 1 Accent 4" w:semiHidden="0" w:uiPriority="67" w:unhideWhenUsed="0"/>
+    <w:lsdException w:name="Medium Grid 2 Accent 4" w:semiHidden="0" w:uiPriority="68" w:unhideWhenUsed="0"/>
+    <w:lsdException w:name="Medium Grid 3 Accent 4" w:semiHidden="0" w:uiPriority="69" w:unhideWhenUsed="0"/>
+    <w:lsdException w:name="Dark List Accent 4" w:semiHidden="0" w:uiPriority="70" w:unhideWhenUsed="0"/>
+    <w:lsdException w:name="Colorful Shading Accent 4" w:semiHidden="0" w:uiPriority="71" w:unhideWhenUsed="0"/>
+    <w:lsdException w:name="Colorful List Accent 4" w:semiHidden="0" w:uiPriority="72" w:unhideWhenUsed="0"/>
+    <w:lsdException w:name="Colorful Grid Accent 4" w:semiHidden="0" w:uiPriority="73" w:unhideWhenUsed="0"/>
+    <w:lsdException w:name="Light Shading Accent 5" w:semiHidden="0" w:uiPriority="60" w:unhideWhenUsed="0"/>
+    <w:lsdException w:name="Light List Accent 5" w:semiHidden="0" w:uiPriority="61" w:unhideWhenUsed="0"/>
+    <w:lsdException w:name="Light Grid Accent 5" w:semiHidden="0" w:uiPriority="62" w:unhideWhenUsed="0"/>
+    <w:lsdException w:name="Medium Shading 1 Accent 5" w:semiHidden="0" w:uiPriority="63" w:unhideWhenUsed="0"/>
+    <w:lsdException w:name="Medium Shading 2 Accent 5" w:semiHidden="0" w:uiPriority="64" w:unhideWhenUsed="0"/>
+    <w:lsdException w:name="Medium List 1 Accent 5" w:semiHidden="0" w:uiPriority="65" w:unhideWhenUsed="0"/>
+    <w:lsdException w:name="Medium List 2 Accent 5" w:semiHidden="0" w:uiPriority="66" w:unhideWhenUsed="0"/>
+    <w:lsdException w:name="Medium Grid 1 Accent 5" w:semiHidden="0" w:uiPriority="67" w:unhideWhenUsed="0"/>
+    <w:lsdException w:name="Medium Grid 2 Accent 5" w:semiHidden="0" w:uiPriority="68" w:unhideWhenUsed="0"/>
+    <w:lsdException w:name="Medium Grid 3 Accent 5" w:semiHidden="0" w:uiPriority="69" w:unhideWhenUsed="0"/>
+    <w:lsdException w:name="Dark List Accent 5" w:semiHidden="0" w:uiPriority="70" w:unhideWhenUsed="0"/>
+    <w:lsdException w:name="Colorful Shading Accent 5" w:semiHidden="0" w:uiPriority="71" w:unhideWhenUsed="0"/>
+    <w:lsdException w:name="Colorful List Accent 5" w:semiHidden="0" w:uiPriority="72" w:unhideWhenUsed="0"/>
+    <w:lsdException w:name="Colorful Grid Accent 5" w:semiHidden="0" w:uiPriority="73" w:unhideWhenUsed="0"/>
+    <w:lsdException w:name="Light Shading Accent 6" w:semiHidden="0" w:uiPriority="60" w:unhideWhenUsed="0"/>
+    <w:lsdException w:name="Light List Accent 6" w:semiHidden="0" w:uiPriority="61" w:unhideWhenUsed="0"/>
+    <w:lsdException w:name="Light Grid Accent 6" w:semiHidden="0" w:uiPriority="62" w:unhideWhenUsed="0"/>
+    <w:lsdException w:name="Medium Shading 1 Accent 6" w:semiHidden="0" w:uiPriority="63" w:unhideWhenUsed="0"/>
+    <w:lsdException w:name="Medium Shading 2 Accent 6" w:semiHidden="0" w:uiPriority="64" w:unhideWhenUsed="0"/>
+    <w:lsdException w:name="Medium List 1 Accent 6" w:semiHidden="0" w:uiPriority="65" w:unhideWhenUsed="0"/>
+    <w:lsdException w:name="Medium List 2 Accent 6" w:semiHidden="0" w:uiPriority="66" w:unhideWhenUsed="0"/>
+    <w:lsdException w:name="Medium Grid 1 Accent 6" w:semiHidden="0" w:uiPriority="67" w:unhideWhenUsed="0"/>
+    <w:lsdException w:name="Medium Grid 2 Accent 6" w:semiHidden="0" w:uiPriority="68" w:unhideWhenUsed="0"/>
+    <w:lsdException w:name="Medium Grid 3 Accent 6" w:semiHidden="0" w:uiPriority="69" w:unhideWhenUsed="0"/>
+    <w:lsdException w:name="Dark List Accent 6" w:semiHidden="0" w:uiPriority="70" w:unhideWhenUsed="0"/>
+    <w:lsdException w:name="Colorful Shading Accent 6" w:semiHidden="0" w:uiPriority="71" w:unhideWhenUsed="0"/>
+    <w:lsdException w:name="Colorful List Accent 6" w:semiHidden="0" w:uiPriority="72" w:unhideWhenUsed="0"/>
+    <w:lsdException w:name="Colorful Grid Accent 6" w:semiHidden="0" w:uiPriority="73" w:unhideWhenUsed="0"/>
+    <w:lsdException w:name="Subtle Emphasis" w:semiHidden="0" w:uiPriority="19" w:unhideWhenUsed="0" w:qFormat="1"/>
+    <w:lsdException w:name="Intense Emphasis" w:semiHidden="0" w:uiPriority="21" w:unhideWhenUsed="0" w:qFormat="1"/>
+    <w:lsdException w:name="Subtle Reference" w:semiHidden="0" w:uiPriority="31" w:unhideWhenUsed="0" w:qFormat="1"/>
+    <w:lsdException w:name="Intense Reference" w:semiHidden="0" w:uiPriority="32" w:unhideWhenUsed="0" w:qFormat="1"/>
+    <w:lsdException w:name="Book Title" w:semiHidden="0" w:uiPriority="33" w:unhideWhenUsed="0" w:qFormat="1"/>
+    <w:lsdException w:name="Bibliography" w:uiPriority="37"/>
+    <w:lsdException w:name="TOC Heading" w:uiPriority="39" w:qFormat="1"/>
   </w:latentStyles>
   <w:style w:type="paragraph" w:default="1" w:styleId="Normal">
     <w:name w:val="Normal"/>
@@ -6077,7 +9622,6 @@
     <w:next w:val="Normal"/>
     <w:link w:val="Heading2Char"/>
     <w:uiPriority w:val="9"/>
-    <w:semiHidden/>
     <w:unhideWhenUsed/>
     <w:qFormat/>
     <w:rsid w:val="00D16E9F"/>
@@ -6350,7 +9894,6 @@
     <w:basedOn w:val="DefaultParagraphFont"/>
     <w:link w:val="Heading2"/>
     <w:uiPriority w:val="9"/>
-    <w:semiHidden/>
     <w:rsid w:val="00D16E9F"/>
     <w:rPr>
       <w:rFonts w:ascii="Cambria" w:eastAsia="Times New Roman" w:hAnsi="Cambria" w:cs="Times New Roman"/>
@@ -6558,6 +10101,737 @@
     <w:uiPriority w:val="99"/>
     <w:rsid w:val="00BD7DDA"/>
   </w:style>
+  <w:style w:type="paragraph" w:styleId="BalloonText">
+    <w:name w:val="Balloon Text"/>
+    <w:basedOn w:val="Normal"/>
+    <w:link w:val="BalloonTextChar"/>
+    <w:uiPriority w:val="99"/>
+    <w:semiHidden/>
+    <w:unhideWhenUsed/>
+    <w:rsid w:val="00BC1AC8"/>
+    <w:pPr>
+      <w:spacing w:after="0" w:line="240" w:lineRule="auto"/>
+    </w:pPr>
+    <w:rPr>
+      <w:rFonts w:ascii="Tahoma" w:hAnsi="Tahoma" w:cs="Tahoma"/>
+      <w:sz w:val="16"/>
+      <w:szCs w:val="16"/>
+    </w:rPr>
+  </w:style>
+  <w:style w:type="character" w:customStyle="1" w:styleId="BalloonTextChar">
+    <w:name w:val="Balloon Text Char"/>
+    <w:basedOn w:val="DefaultParagraphFont"/>
+    <w:link w:val="BalloonText"/>
+    <w:uiPriority w:val="99"/>
+    <w:semiHidden/>
+    <w:rsid w:val="00BC1AC8"/>
+    <w:rPr>
+      <w:rFonts w:ascii="Tahoma" w:hAnsi="Tahoma" w:cs="Tahoma"/>
+      <w:sz w:val="16"/>
+      <w:szCs w:val="16"/>
+    </w:rPr>
+  </w:style>
+</w:styles>
+</file>
+
+<file path=word/stylesWithEffects.xml><?xml version="1.0" encoding="utf-8"?>
+<w:styles xmlns:wpc="http://schemas.microsoft.com/office/word/2010/wordprocessingCanvas" xmlns:mc="http://schemas.openxmlformats.org/markup-compatibility/2006" xmlns:o="urn:schemas-microsoft-com:office:office" xmlns:r="http://schemas.openxmlformats.org/officeDocument/2006/relationships" xmlns:m="http://schemas.openxmlformats.org/officeDocument/2006/math" xmlns:v="urn:schemas-microsoft-com:vml" xmlns:wp14="http://schemas.microsoft.com/office/word/2010/wordprocessingDrawing" xmlns:wp="http://schemas.openxmlformats.org/drawingml/2006/wordprocessingDrawing" xmlns:w10="urn:schemas-microsoft-com:office:word" xmlns:w="http://schemas.openxmlformats.org/wordprocessingml/2006/main" xmlns:w14="http://schemas.microsoft.com/office/word/2010/wordml" xmlns:wpg="http://schemas.microsoft.com/office/word/2010/wordprocessingGroup" xmlns:wpi="http://schemas.microsoft.com/office/word/2010/wordprocessingInk" xmlns:wne="http://schemas.microsoft.com/office/word/2006/wordml" xmlns:wps="http://schemas.microsoft.com/office/word/2010/wordprocessingShape" mc:Ignorable="w14 wp14">
+  <w:docDefaults>
+    <w:rPrDefault>
+      <w:rPr>
+        <w:rFonts w:asciiTheme="minorHAnsi" w:eastAsiaTheme="minorHAnsi" w:hAnsiTheme="minorHAnsi" w:cstheme="minorBidi"/>
+        <w:sz w:val="22"/>
+        <w:szCs w:val="22"/>
+        <w:lang w:val="id-ID" w:eastAsia="en-US" w:bidi="ar-SA"/>
+      </w:rPr>
+    </w:rPrDefault>
+    <w:pPrDefault>
+      <w:pPr>
+        <w:spacing w:after="160" w:line="259" w:lineRule="auto"/>
+      </w:pPr>
+    </w:pPrDefault>
+  </w:docDefaults>
+  <w:latentStyles w:defLockedState="0" w:defUIPriority="99" w:defSemiHidden="1" w:defUnhideWhenUsed="1" w:defQFormat="0" w:count="267">
+    <w:lsdException w:name="Normal" w:semiHidden="0" w:uiPriority="0" w:unhideWhenUsed="0" w:qFormat="1"/>
+    <w:lsdException w:name="heading 1" w:semiHidden="0" w:uiPriority="0" w:unhideWhenUsed="0" w:qFormat="1"/>
+    <w:lsdException w:name="heading 2" w:uiPriority="9" w:qFormat="1"/>
+    <w:lsdException w:name="heading 3" w:uiPriority="0" w:qFormat="1"/>
+    <w:lsdException w:name="heading 4" w:uiPriority="0" w:qFormat="1"/>
+    <w:lsdException w:name="heading 5" w:uiPriority="0" w:qFormat="1"/>
+    <w:lsdException w:name="heading 6" w:uiPriority="0" w:qFormat="1"/>
+    <w:lsdException w:name="heading 7" w:uiPriority="0" w:qFormat="1"/>
+    <w:lsdException w:name="heading 8" w:uiPriority="0" w:qFormat="1"/>
+    <w:lsdException w:name="heading 9" w:uiPriority="0" w:qFormat="1"/>
+    <w:lsdException w:name="toc 1" w:uiPriority="39"/>
+    <w:lsdException w:name="toc 2" w:uiPriority="39"/>
+    <w:lsdException w:name="toc 3" w:uiPriority="39"/>
+    <w:lsdException w:name="toc 4" w:uiPriority="39"/>
+    <w:lsdException w:name="toc 5" w:uiPriority="39"/>
+    <w:lsdException w:name="toc 6" w:uiPriority="39"/>
+    <w:lsdException w:name="toc 7" w:uiPriority="39"/>
+    <w:lsdException w:name="toc 8" w:uiPriority="39"/>
+    <w:lsdException w:name="toc 9" w:uiPriority="39"/>
+    <w:lsdException w:name="caption" w:uiPriority="35" w:qFormat="1"/>
+    <w:lsdException w:name="Title" w:semiHidden="0" w:uiPriority="10" w:unhideWhenUsed="0" w:qFormat="1"/>
+    <w:lsdException w:name="Default Paragraph Font" w:uiPriority="1"/>
+    <w:lsdException w:name="Body Text" w:uiPriority="0"/>
+    <w:lsdException w:name="Subtitle" w:semiHidden="0" w:uiPriority="11" w:unhideWhenUsed="0" w:qFormat="1"/>
+    <w:lsdException w:name="Strong" w:semiHidden="0" w:uiPriority="22" w:unhideWhenUsed="0" w:qFormat="1"/>
+    <w:lsdException w:name="Emphasis" w:semiHidden="0" w:uiPriority="20" w:unhideWhenUsed="0" w:qFormat="1"/>
+    <w:lsdException w:name="Table Grid" w:semiHidden="0" w:uiPriority="39" w:unhideWhenUsed="0"/>
+    <w:lsdException w:name="Placeholder Text" w:unhideWhenUsed="0"/>
+    <w:lsdException w:name="No Spacing" w:semiHidden="0" w:uiPriority="1" w:unhideWhenUsed="0" w:qFormat="1"/>
+    <w:lsdException w:name="Light Shading" w:semiHidden="0" w:uiPriority="60" w:unhideWhenUsed="0"/>
+    <w:lsdException w:name="Light List" w:semiHidden="0" w:uiPriority="61" w:unhideWhenUsed="0"/>
+    <w:lsdException w:name="Light Grid" w:semiHidden="0" w:uiPriority="62" w:unhideWhenUsed="0"/>
+    <w:lsdException w:name="Medium Shading 1" w:semiHidden="0" w:uiPriority="63" w:unhideWhenUsed="0"/>
+    <w:lsdException w:name="Medium Shading 2" w:semiHidden="0" w:uiPriority="64" w:unhideWhenUsed="0"/>
+    <w:lsdException w:name="Medium List 1" w:semiHidden="0" w:uiPriority="65" w:unhideWhenUsed="0"/>
+    <w:lsdException w:name="Medium List 2" w:semiHidden="0" w:uiPriority="66" w:unhideWhenUsed="0"/>
+    <w:lsdException w:name="Medium Grid 1" w:semiHidden="0" w:uiPriority="67" w:unhideWhenUsed="0"/>
+    <w:lsdException w:name="Medium Grid 2" w:semiHidden="0" w:uiPriority="68" w:unhideWhenUsed="0"/>
+    <w:lsdException w:name="Medium Grid 3" w:semiHidden="0" w:uiPriority="69" w:unhideWhenUsed="0"/>
+    <w:lsdException w:name="Dark List" w:semiHidden="0" w:uiPriority="70" w:unhideWhenUsed="0"/>
+    <w:lsdException w:name="Colorful Shading" w:semiHidden="0" w:uiPriority="71" w:unhideWhenUsed="0"/>
+    <w:lsdException w:name="Colorful List" w:semiHidden="0" w:uiPriority="72" w:unhideWhenUsed="0"/>
+    <w:lsdException w:name="Colorful Grid" w:semiHidden="0" w:uiPriority="73" w:unhideWhenUsed="0"/>
+    <w:lsdException w:name="Light Shading Accent 1" w:semiHidden="0" w:uiPriority="60" w:unhideWhenUsed="0"/>
+    <w:lsdException w:name="Light List Accent 1" w:semiHidden="0" w:uiPriority="61" w:unhideWhenUsed="0"/>
+    <w:lsdException w:name="Light Grid Accent 1" w:semiHidden="0" w:uiPriority="62" w:unhideWhenUsed="0"/>
+    <w:lsdException w:name="Medium Shading 1 Accent 1" w:semiHidden="0" w:uiPriority="63" w:unhideWhenUsed="0"/>
+    <w:lsdException w:name="Medium Shading 2 Accent 1" w:semiHidden="0" w:uiPriority="64" w:unhideWhenUsed="0"/>
+    <w:lsdException w:name="Medium List 1 Accent 1" w:semiHidden="0" w:uiPriority="65" w:unhideWhenUsed="0"/>
+    <w:lsdException w:name="Revision" w:unhideWhenUsed="0"/>
+    <w:lsdException w:name="List Paragraph" w:semiHidden="0" w:uiPriority="34" w:unhideWhenUsed="0" w:qFormat="1"/>
+    <w:lsdException w:name="Quote" w:semiHidden="0" w:uiPriority="29" w:unhideWhenUsed="0" w:qFormat="1"/>
+    <w:lsdException w:name="Intense Quote" w:semiHidden="0" w:uiPriority="30" w:unhideWhenUsed="0" w:qFormat="1"/>
+    <w:lsdException w:name="Medium List 2 Accent 1" w:semiHidden="0" w:uiPriority="66" w:unhideWhenUsed="0"/>
+    <w:lsdException w:name="Medium Grid 1 Accent 1" w:semiHidden="0" w:uiPriority="67" w:unhideWhenUsed="0"/>
+    <w:lsdException w:name="Medium Grid 2 Accent 1" w:semiHidden="0" w:uiPriority="68" w:unhideWhenUsed="0"/>
+    <w:lsdException w:name="Medium Grid 3 Accent 1" w:semiHidden="0" w:uiPriority="69" w:unhideWhenUsed="0"/>
+    <w:lsdException w:name="Dark List Accent 1" w:semiHidden="0" w:uiPriority="70" w:unhideWhenUsed="0"/>
+    <w:lsdException w:name="Colorful Shading Accent 1" w:semiHidden="0" w:uiPriority="71" w:unhideWhenUsed="0"/>
+    <w:lsdException w:name="Colorful List Accent 1" w:semiHidden="0" w:uiPriority="72" w:unhideWhenUsed="0"/>
+    <w:lsdException w:name="Colorful Grid Accent 1" w:semiHidden="0" w:uiPriority="73" w:unhideWhenUsed="0"/>
+    <w:lsdException w:name="Light Shading Accent 2" w:semiHidden="0" w:uiPriority="60" w:unhideWhenUsed="0"/>
+    <w:lsdException w:name="Light List Accent 2" w:semiHidden="0" w:uiPriority="61" w:unhideWhenUsed="0"/>
+    <w:lsdException w:name="Light Grid Accent 2" w:semiHidden="0" w:uiPriority="62" w:unhideWhenUsed="0"/>
+    <w:lsdException w:name="Medium Shading 1 Accent 2" w:semiHidden="0" w:uiPriority="63" w:unhideWhenUsed="0"/>
+    <w:lsdException w:name="Medium Shading 2 Accent 2" w:semiHidden="0" w:uiPriority="64" w:unhideWhenUsed="0"/>
+    <w:lsdException w:name="Medium List 1 Accent 2" w:semiHidden="0" w:uiPriority="65" w:unhideWhenUsed="0"/>
+    <w:lsdException w:name="Medium List 2 Accent 2" w:semiHidden="0" w:uiPriority="66" w:unhideWhenUsed="0"/>
+    <w:lsdException w:name="Medium Grid 1 Accent 2" w:semiHidden="0" w:uiPriority="67" w:unhideWhenUsed="0"/>
+    <w:lsdException w:name="Medium Grid 2 Accent 2" w:semiHidden="0" w:uiPriority="68" w:unhideWhenUsed="0"/>
+    <w:lsdException w:name="Medium Grid 3 Accent 2" w:semiHidden="0" w:uiPriority="69" w:unhideWhenUsed="0"/>
+    <w:lsdException w:name="Dark List Accent 2" w:semiHidden="0" w:uiPriority="70" w:unhideWhenUsed="0"/>
+    <w:lsdException w:name="Colorful Shading Accent 2" w:semiHidden="0" w:uiPriority="71" w:unhideWhenUsed="0"/>
+    <w:lsdException w:name="Colorful List Accent 2" w:semiHidden="0" w:uiPriority="72" w:unhideWhenUsed="0"/>
+    <w:lsdException w:name="Colorful Grid Accent 2" w:semiHidden="0" w:uiPriority="73" w:unhideWhenUsed="0"/>
+    <w:lsdException w:name="Light Shading Accent 3" w:semiHidden="0" w:uiPriority="60" w:unhideWhenUsed="0"/>
+    <w:lsdException w:name="Light List Accent 3" w:semiHidden="0" w:uiPriority="61" w:unhideWhenUsed="0"/>
+    <w:lsdException w:name="Light Grid Accent 3" w:semiHidden="0" w:uiPriority="62" w:unhideWhenUsed="0"/>
+    <w:lsdException w:name="Medium Shading 1 Accent 3" w:semiHidden="0" w:uiPriority="63" w:unhideWhenUsed="0"/>
+    <w:lsdException w:name="Medium Shading 2 Accent 3" w:semiHidden="0" w:uiPriority="64" w:unhideWhenUsed="0"/>
+    <w:lsdException w:name="Medium List 1 Accent 3" w:semiHidden="0" w:uiPriority="65" w:unhideWhenUsed="0"/>
+    <w:lsdException w:name="Medium List 2 Accent 3" w:semiHidden="0" w:uiPriority="66" w:unhideWhenUsed="0"/>
+    <w:lsdException w:name="Medium Grid 1 Accent 3" w:semiHidden="0" w:uiPriority="67" w:unhideWhenUsed="0"/>
+    <w:lsdException w:name="Medium Grid 2 Accent 3" w:semiHidden="0" w:uiPriority="68" w:unhideWhenUsed="0"/>
+    <w:lsdException w:name="Medium Grid 3 Accent 3" w:semiHidden="0" w:uiPriority="69" w:unhideWhenUsed="0"/>
+    <w:lsdException w:name="Dark List Accent 3" w:semiHidden="0" w:uiPriority="70" w:unhideWhenUsed="0"/>
+    <w:lsdException w:name="Colorful Shading Accent 3" w:semiHidden="0" w:uiPriority="71" w:unhideWhenUsed="0"/>
+    <w:lsdException w:name="Colorful List Accent 3" w:semiHidden="0" w:uiPriority="72" w:unhideWhenUsed="0"/>
+    <w:lsdException w:name="Colorful Grid Accent 3" w:semiHidden="0" w:uiPriority="73" w:unhideWhenUsed="0"/>
+    <w:lsdException w:name="Light Shading Accent 4" w:semiHidden="0" w:uiPriority="60" w:unhideWhenUsed="0"/>
+    <w:lsdException w:name="Light List Accent 4" w:semiHidden="0" w:uiPriority="61" w:unhideWhenUsed="0"/>
+    <w:lsdException w:name="Light Grid Accent 4" w:semiHidden="0" w:uiPriority="62" w:unhideWhenUsed="0"/>
+    <w:lsdException w:name="Medium Shading 1 Accent 4" w:semiHidden="0" w:uiPriority="63" w:unhideWhenUsed="0"/>
+    <w:lsdException w:name="Medium Shading 2 Accent 4" w:semiHidden="0" w:uiPriority="64" w:unhideWhenUsed="0"/>
+    <w:lsdException w:name="Medium List 1 Accent 4" w:semiHidden="0" w:uiPriority="65" w:unhideWhenUsed="0"/>
+    <w:lsdException w:name="Medium List 2 Accent 4" w:semiHidden="0" w:uiPriority="66" w:unhideWhenUsed="0"/>
+    <w:lsdException w:name="Medium Grid 1 Accent 4" w:semiHidden="0" w:uiPriority="67" w:unhideWhenUsed="0"/>
+    <w:lsdException w:name="Medium Grid 2 Accent 4" w:semiHidden="0" w:uiPriority="68" w:unhideWhenUsed="0"/>
+    <w:lsdException w:name="Medium Grid 3 Accent 4" w:semiHidden="0" w:uiPriority="69" w:unhideWhenUsed="0"/>
+    <w:lsdException w:name="Dark List Accent 4" w:semiHidden="0" w:uiPriority="70" w:unhideWhenUsed="0"/>
+    <w:lsdException w:name="Colorful Shading Accent 4" w:semiHidden="0" w:uiPriority="71" w:unhideWhenUsed="0"/>
+    <w:lsdException w:name="Colorful List Accent 4" w:semiHidden="0" w:uiPriority="72" w:unhideWhenUsed="0"/>
+    <w:lsdException w:name="Colorful Grid Accent 4" w:semiHidden="0" w:uiPriority="73" w:unhideWhenUsed="0"/>
+    <w:lsdException w:name="Light Shading Accent 5" w:semiHidden="0" w:uiPriority="60" w:unhideWhenUsed="0"/>
+    <w:lsdException w:name="Light List Accent 5" w:semiHidden="0" w:uiPriority="61" w:unhideWhenUsed="0"/>
+    <w:lsdException w:name="Light Grid Accent 5" w:semiHidden="0" w:uiPriority="62" w:unhideWhenUsed="0"/>
+    <w:lsdException w:name="Medium Shading 1 Accent 5" w:semiHidden="0" w:uiPriority="63" w:unhideWhenUsed="0"/>
+    <w:lsdException w:name="Medium Shading 2 Accent 5" w:semiHidden="0" w:uiPriority="64" w:unhideWhenUsed="0"/>
+    <w:lsdException w:name="Medium List 1 Accent 5" w:semiHidden="0" w:uiPriority="65" w:unhideWhenUsed="0"/>
+    <w:lsdException w:name="Medium List 2 Accent 5" w:semiHidden="0" w:uiPriority="66" w:unhideWhenUsed="0"/>
+    <w:lsdException w:name="Medium Grid 1 Accent 5" w:semiHidden="0" w:uiPriority="67" w:unhideWhenUsed="0"/>
+    <w:lsdException w:name="Medium Grid 2 Accent 5" w:semiHidden="0" w:uiPriority="68" w:unhideWhenUsed="0"/>
+    <w:lsdException w:name="Medium Grid 3 Accent 5" w:semiHidden="0" w:uiPriority="69" w:unhideWhenUsed="0"/>
+    <w:lsdException w:name="Dark List Accent 5" w:semiHidden="0" w:uiPriority="70" w:unhideWhenUsed="0"/>
+    <w:lsdException w:name="Colorful Shading Accent 5" w:semiHidden="0" w:uiPriority="71" w:unhideWhenUsed="0"/>
+    <w:lsdException w:name="Colorful List Accent 5" w:semiHidden="0" w:uiPriority="72" w:unhideWhenUsed="0"/>
+    <w:lsdException w:name="Colorful Grid Accent 5" w:semiHidden="0" w:uiPriority="73" w:unhideWhenUsed="0"/>
+    <w:lsdException w:name="Light Shading Accent 6" w:semiHidden="0" w:uiPriority="60" w:unhideWhenUsed="0"/>
+    <w:lsdException w:name="Light List Accent 6" w:semiHidden="0" w:uiPriority="61" w:unhideWhenUsed="0"/>
+    <w:lsdException w:name="Light Grid Accent 6" w:semiHidden="0" w:uiPriority="62" w:unhideWhenUsed="0"/>
+    <w:lsdException w:name="Medium Shading 1 Accent 6" w:semiHidden="0" w:uiPriority="63" w:unhideWhenUsed="0"/>
+    <w:lsdException w:name="Medium Shading 2 Accent 6" w:semiHidden="0" w:uiPriority="64" w:unhideWhenUsed="0"/>
+    <w:lsdException w:name="Medium List 1 Accent 6" w:semiHidden="0" w:uiPriority="65" w:unhideWhenUsed="0"/>
+    <w:lsdException w:name="Medium List 2 Accent 6" w:semiHidden="0" w:uiPriority="66" w:unhideWhenUsed="0"/>
+    <w:lsdException w:name="Medium Grid 1 Accent 6" w:semiHidden="0" w:uiPriority="67" w:unhideWhenUsed="0"/>
+    <w:lsdException w:name="Medium Grid 2 Accent 6" w:semiHidden="0" w:uiPriority="68" w:unhideWhenUsed="0"/>
+    <w:lsdException w:name="Medium Grid 3 Accent 6" w:semiHidden="0" w:uiPriority="69" w:unhideWhenUsed="0"/>
+    <w:lsdException w:name="Dark List Accent 6" w:semiHidden="0" w:uiPriority="70" w:unhideWhenUsed="0"/>
+    <w:lsdException w:name="Colorful Shading Accent 6" w:semiHidden="0" w:uiPriority="71" w:unhideWhenUsed="0"/>
+    <w:lsdException w:name="Colorful List Accent 6" w:semiHidden="0" w:uiPriority="72" w:unhideWhenUsed="0"/>
+    <w:lsdException w:name="Colorful Grid Accent 6" w:semiHidden="0" w:uiPriority="73" w:unhideWhenUsed="0"/>
+    <w:lsdException w:name="Subtle Emphasis" w:semiHidden="0" w:uiPriority="19" w:unhideWhenUsed="0" w:qFormat="1"/>
+    <w:lsdException w:name="Intense Emphasis" w:semiHidden="0" w:uiPriority="21" w:unhideWhenUsed="0" w:qFormat="1"/>
+    <w:lsdException w:name="Subtle Reference" w:semiHidden="0" w:uiPriority="31" w:unhideWhenUsed="0" w:qFormat="1"/>
+    <w:lsdException w:name="Intense Reference" w:semiHidden="0" w:uiPriority="32" w:unhideWhenUsed="0" w:qFormat="1"/>
+    <w:lsdException w:name="Book Title" w:semiHidden="0" w:uiPriority="33" w:unhideWhenUsed="0" w:qFormat="1"/>
+    <w:lsdException w:name="Bibliography" w:uiPriority="37"/>
+    <w:lsdException w:name="TOC Heading" w:uiPriority="39" w:qFormat="1"/>
+  </w:latentStyles>
+  <w:style w:type="paragraph" w:default="1" w:styleId="Normal">
+    <w:name w:val="Normal"/>
+    <w:qFormat/>
+  </w:style>
+  <w:style w:type="paragraph" w:styleId="Heading1">
+    <w:name w:val="heading 1"/>
+    <w:basedOn w:val="Normal"/>
+    <w:next w:val="Normal"/>
+    <w:link w:val="Heading1Char"/>
+    <w:qFormat/>
+    <w:rsid w:val="00D16E9F"/>
+    <w:pPr>
+      <w:keepNext/>
+      <w:spacing w:before="240" w:after="60" w:line="276" w:lineRule="auto"/>
+      <w:outlineLvl w:val="0"/>
+    </w:pPr>
+    <w:rPr>
+      <w:rFonts w:ascii="Cambria" w:eastAsia="Times New Roman" w:hAnsi="Cambria" w:cs="Times New Roman"/>
+      <w:b/>
+      <w:bCs/>
+      <w:kern w:val="32"/>
+      <w:sz w:val="32"/>
+      <w:szCs w:val="32"/>
+      <w:lang w:val="x-none" w:eastAsia="x-none"/>
+    </w:rPr>
+  </w:style>
+  <w:style w:type="paragraph" w:styleId="Heading2">
+    <w:name w:val="heading 2"/>
+    <w:basedOn w:val="Normal"/>
+    <w:next w:val="Normal"/>
+    <w:link w:val="Heading2Char"/>
+    <w:uiPriority w:val="9"/>
+    <w:unhideWhenUsed/>
+    <w:qFormat/>
+    <w:rsid w:val="00D16E9F"/>
+    <w:pPr>
+      <w:keepNext/>
+      <w:spacing w:before="240" w:after="60" w:line="276" w:lineRule="auto"/>
+      <w:outlineLvl w:val="1"/>
+    </w:pPr>
+    <w:rPr>
+      <w:rFonts w:ascii="Cambria" w:eastAsia="Times New Roman" w:hAnsi="Cambria" w:cs="Times New Roman"/>
+      <w:b/>
+      <w:bCs/>
+      <w:i/>
+      <w:iCs/>
+      <w:sz w:val="28"/>
+      <w:szCs w:val="28"/>
+      <w:lang w:val="x-none" w:eastAsia="x-none"/>
+    </w:rPr>
+  </w:style>
+  <w:style w:type="paragraph" w:styleId="Heading3">
+    <w:name w:val="heading 3"/>
+    <w:basedOn w:val="Normal"/>
+    <w:next w:val="Normal"/>
+    <w:link w:val="Heading3Char"/>
+    <w:qFormat/>
+    <w:rsid w:val="00331996"/>
+    <w:pPr>
+      <w:keepNext/>
+      <w:numPr>
+        <w:ilvl w:val="2"/>
+        <w:numId w:val="19"/>
+      </w:numPr>
+      <w:tabs>
+        <w:tab w:val="left" w:pos="7200"/>
+      </w:tabs>
+      <w:spacing w:after="0" w:line="360" w:lineRule="auto"/>
+      <w:jc w:val="both"/>
+      <w:outlineLvl w:val="2"/>
+    </w:pPr>
+    <w:rPr>
+      <w:rFonts w:ascii="Times New Roman" w:eastAsia="Times New Roman" w:hAnsi="Times New Roman" w:cs="Times New Roman"/>
+      <w:b/>
+      <w:sz w:val="24"/>
+      <w:szCs w:val="24"/>
+      <w:lang w:eastAsia="id-ID"/>
+    </w:rPr>
+  </w:style>
+  <w:style w:type="paragraph" w:styleId="Heading4">
+    <w:name w:val="heading 4"/>
+    <w:basedOn w:val="Normal"/>
+    <w:next w:val="Normal"/>
+    <w:link w:val="Heading4Char"/>
+    <w:qFormat/>
+    <w:rsid w:val="00331996"/>
+    <w:pPr>
+      <w:keepNext/>
+      <w:numPr>
+        <w:ilvl w:val="3"/>
+        <w:numId w:val="19"/>
+      </w:numPr>
+      <w:pBdr>
+        <w:bottom w:val="single" w:sz="12" w:space="1" w:color="auto"/>
+      </w:pBdr>
+      <w:spacing w:after="0" w:line="240" w:lineRule="auto"/>
+      <w:jc w:val="both"/>
+      <w:outlineLvl w:val="3"/>
+    </w:pPr>
+    <w:rPr>
+      <w:rFonts w:ascii="Arial Narrow" w:eastAsia="Times New Roman" w:hAnsi="Arial Narrow" w:cs="Times New Roman"/>
+      <w:b/>
+      <w:sz w:val="40"/>
+      <w:szCs w:val="24"/>
+      <w:lang w:eastAsia="id-ID"/>
+    </w:rPr>
+  </w:style>
+  <w:style w:type="paragraph" w:styleId="Heading5">
+    <w:name w:val="heading 5"/>
+    <w:basedOn w:val="Normal"/>
+    <w:next w:val="Normal"/>
+    <w:link w:val="Heading5Char"/>
+    <w:qFormat/>
+    <w:rsid w:val="00331996"/>
+    <w:pPr>
+      <w:keepNext/>
+      <w:numPr>
+        <w:ilvl w:val="4"/>
+        <w:numId w:val="19"/>
+      </w:numPr>
+      <w:spacing w:before="120" w:after="120" w:line="240" w:lineRule="auto"/>
+      <w:jc w:val="both"/>
+      <w:outlineLvl w:val="4"/>
+    </w:pPr>
+    <w:rPr>
+      <w:rFonts w:ascii="Times New Roman" w:eastAsia="Times New Roman" w:hAnsi="Times New Roman" w:cs="Times New Roman"/>
+      <w:bCs/>
+      <w:sz w:val="24"/>
+      <w:szCs w:val="24"/>
+      <w:lang w:eastAsia="id-ID"/>
+    </w:rPr>
+  </w:style>
+  <w:style w:type="paragraph" w:styleId="Heading6">
+    <w:name w:val="heading 6"/>
+    <w:basedOn w:val="Normal"/>
+    <w:next w:val="Normal"/>
+    <w:link w:val="Heading6Char"/>
+    <w:qFormat/>
+    <w:rsid w:val="00331996"/>
+    <w:pPr>
+      <w:keepNext/>
+      <w:numPr>
+        <w:ilvl w:val="5"/>
+        <w:numId w:val="19"/>
+      </w:numPr>
+      <w:spacing w:after="0" w:line="240" w:lineRule="auto"/>
+      <w:jc w:val="center"/>
+      <w:outlineLvl w:val="5"/>
+    </w:pPr>
+    <w:rPr>
+      <w:rFonts w:ascii="Times New Roman" w:eastAsia="Times New Roman" w:hAnsi="Times New Roman" w:cs="Times New Roman"/>
+      <w:b/>
+      <w:sz w:val="48"/>
+      <w:szCs w:val="24"/>
+      <w:lang w:eastAsia="id-ID"/>
+    </w:rPr>
+  </w:style>
+  <w:style w:type="paragraph" w:styleId="Heading7">
+    <w:name w:val="heading 7"/>
+    <w:basedOn w:val="Normal"/>
+    <w:next w:val="Normal"/>
+    <w:link w:val="Heading7Char"/>
+    <w:qFormat/>
+    <w:rsid w:val="00331996"/>
+    <w:pPr>
+      <w:keepNext/>
+      <w:numPr>
+        <w:ilvl w:val="6"/>
+        <w:numId w:val="19"/>
+      </w:numPr>
+      <w:spacing w:after="0" w:line="360" w:lineRule="auto"/>
+      <w:jc w:val="both"/>
+      <w:outlineLvl w:val="6"/>
+    </w:pPr>
+    <w:rPr>
+      <w:rFonts w:ascii="Arial" w:eastAsia="Times New Roman" w:hAnsi="Arial" w:cs="Times New Roman"/>
+      <w:b/>
+      <w:sz w:val="28"/>
+      <w:szCs w:val="24"/>
+      <w:lang w:eastAsia="id-ID"/>
+    </w:rPr>
+  </w:style>
+  <w:style w:type="paragraph" w:styleId="Heading8">
+    <w:name w:val="heading 8"/>
+    <w:basedOn w:val="Normal"/>
+    <w:next w:val="Normal"/>
+    <w:link w:val="Heading8Char"/>
+    <w:qFormat/>
+    <w:rsid w:val="00331996"/>
+    <w:pPr>
+      <w:keepNext/>
+      <w:numPr>
+        <w:ilvl w:val="7"/>
+        <w:numId w:val="19"/>
+      </w:numPr>
+      <w:spacing w:after="0" w:line="240" w:lineRule="auto"/>
+      <w:jc w:val="center"/>
+      <w:outlineLvl w:val="7"/>
+    </w:pPr>
+    <w:rPr>
+      <w:rFonts w:ascii="Times New Roman" w:eastAsia="Times New Roman" w:hAnsi="Times New Roman" w:cs="Times New Roman"/>
+      <w:sz w:val="24"/>
+      <w:szCs w:val="24"/>
+      <w:lang w:eastAsia="id-ID"/>
+    </w:rPr>
+  </w:style>
+  <w:style w:type="paragraph" w:styleId="Heading9">
+    <w:name w:val="heading 9"/>
+    <w:basedOn w:val="Normal"/>
+    <w:next w:val="Normal"/>
+    <w:link w:val="Heading9Char"/>
+    <w:qFormat/>
+    <w:rsid w:val="00331996"/>
+    <w:pPr>
+      <w:keepNext/>
+      <w:numPr>
+        <w:ilvl w:val="8"/>
+        <w:numId w:val="19"/>
+      </w:numPr>
+      <w:spacing w:after="0" w:line="360" w:lineRule="auto"/>
+      <w:jc w:val="both"/>
+      <w:outlineLvl w:val="8"/>
+    </w:pPr>
+    <w:rPr>
+      <w:rFonts w:ascii="Arial" w:eastAsia="Times New Roman" w:hAnsi="Arial" w:cs="Times New Roman"/>
+      <w:b/>
+      <w:sz w:val="24"/>
+      <w:szCs w:val="24"/>
+      <w:lang w:eastAsia="id-ID"/>
+    </w:rPr>
+  </w:style>
+  <w:style w:type="character" w:default="1" w:styleId="DefaultParagraphFont">
+    <w:name w:val="Default Paragraph Font"/>
+    <w:uiPriority w:val="1"/>
+    <w:semiHidden/>
+    <w:unhideWhenUsed/>
+  </w:style>
+  <w:style w:type="table" w:default="1" w:styleId="TableNormal">
+    <w:name w:val="Normal Table"/>
+    <w:uiPriority w:val="99"/>
+    <w:semiHidden/>
+    <w:unhideWhenUsed/>
+    <w:tblPr>
+      <w:tblInd w:w="0" w:type="dxa"/>
+      <w:tblCellMar>
+        <w:top w:w="0" w:type="dxa"/>
+        <w:left w:w="108" w:type="dxa"/>
+        <w:bottom w:w="0" w:type="dxa"/>
+        <w:right w:w="108" w:type="dxa"/>
+      </w:tblCellMar>
+    </w:tblPr>
+  </w:style>
+  <w:style w:type="numbering" w:default="1" w:styleId="NoList">
+    <w:name w:val="No List"/>
+    <w:uiPriority w:val="99"/>
+    <w:semiHidden/>
+    <w:unhideWhenUsed/>
+  </w:style>
+  <w:style w:type="paragraph" w:styleId="ListParagraph">
+    <w:name w:val="List Paragraph"/>
+    <w:basedOn w:val="Normal"/>
+    <w:uiPriority w:val="34"/>
+    <w:qFormat/>
+    <w:rsid w:val="00AF1D2F"/>
+    <w:pPr>
+      <w:ind w:left="720"/>
+      <w:contextualSpacing/>
+    </w:pPr>
+  </w:style>
+  <w:style w:type="paragraph" w:customStyle="1" w:styleId="template">
+    <w:name w:val="template"/>
+    <w:basedOn w:val="Normal"/>
+    <w:rsid w:val="00823E85"/>
+    <w:pPr>
+      <w:spacing w:after="0" w:line="240" w:lineRule="exact"/>
+    </w:pPr>
+    <w:rPr>
+      <w:rFonts w:ascii="Arial" w:eastAsia="Times New Roman" w:hAnsi="Arial" w:cs="Times New Roman"/>
+      <w:i/>
+      <w:szCs w:val="20"/>
+      <w:lang w:val="en-US"/>
+    </w:rPr>
+  </w:style>
+  <w:style w:type="character" w:customStyle="1" w:styleId="Heading1Char">
+    <w:name w:val="Heading 1 Char"/>
+    <w:basedOn w:val="DefaultParagraphFont"/>
+    <w:link w:val="Heading1"/>
+    <w:uiPriority w:val="9"/>
+    <w:rsid w:val="00D16E9F"/>
+    <w:rPr>
+      <w:rFonts w:ascii="Cambria" w:eastAsia="Times New Roman" w:hAnsi="Cambria" w:cs="Times New Roman"/>
+      <w:b/>
+      <w:bCs/>
+      <w:kern w:val="32"/>
+      <w:sz w:val="32"/>
+      <w:szCs w:val="32"/>
+      <w:lang w:val="x-none" w:eastAsia="x-none"/>
+    </w:rPr>
+  </w:style>
+  <w:style w:type="character" w:customStyle="1" w:styleId="Heading2Char">
+    <w:name w:val="Heading 2 Char"/>
+    <w:basedOn w:val="DefaultParagraphFont"/>
+    <w:link w:val="Heading2"/>
+    <w:uiPriority w:val="9"/>
+    <w:rsid w:val="00D16E9F"/>
+    <w:rPr>
+      <w:rFonts w:ascii="Cambria" w:eastAsia="Times New Roman" w:hAnsi="Cambria" w:cs="Times New Roman"/>
+      <w:b/>
+      <w:bCs/>
+      <w:i/>
+      <w:iCs/>
+      <w:sz w:val="28"/>
+      <w:szCs w:val="28"/>
+      <w:lang w:val="x-none" w:eastAsia="x-none"/>
+    </w:rPr>
+  </w:style>
+  <w:style w:type="character" w:customStyle="1" w:styleId="Heading3Char">
+    <w:name w:val="Heading 3 Char"/>
+    <w:basedOn w:val="DefaultParagraphFont"/>
+    <w:link w:val="Heading3"/>
+    <w:rsid w:val="00331996"/>
+    <w:rPr>
+      <w:rFonts w:ascii="Times New Roman" w:eastAsia="Times New Roman" w:hAnsi="Times New Roman" w:cs="Times New Roman"/>
+      <w:b/>
+      <w:sz w:val="24"/>
+      <w:szCs w:val="24"/>
+      <w:lang w:eastAsia="id-ID"/>
+    </w:rPr>
+  </w:style>
+  <w:style w:type="character" w:customStyle="1" w:styleId="Heading4Char">
+    <w:name w:val="Heading 4 Char"/>
+    <w:basedOn w:val="DefaultParagraphFont"/>
+    <w:link w:val="Heading4"/>
+    <w:rsid w:val="00331996"/>
+    <w:rPr>
+      <w:rFonts w:ascii="Arial Narrow" w:eastAsia="Times New Roman" w:hAnsi="Arial Narrow" w:cs="Times New Roman"/>
+      <w:b/>
+      <w:sz w:val="40"/>
+      <w:szCs w:val="24"/>
+      <w:lang w:eastAsia="id-ID"/>
+    </w:rPr>
+  </w:style>
+  <w:style w:type="character" w:customStyle="1" w:styleId="Heading5Char">
+    <w:name w:val="Heading 5 Char"/>
+    <w:basedOn w:val="DefaultParagraphFont"/>
+    <w:link w:val="Heading5"/>
+    <w:rsid w:val="00331996"/>
+    <w:rPr>
+      <w:rFonts w:ascii="Times New Roman" w:eastAsia="Times New Roman" w:hAnsi="Times New Roman" w:cs="Times New Roman"/>
+      <w:bCs/>
+      <w:sz w:val="24"/>
+      <w:szCs w:val="24"/>
+      <w:lang w:eastAsia="id-ID"/>
+    </w:rPr>
+  </w:style>
+  <w:style w:type="character" w:customStyle="1" w:styleId="Heading6Char">
+    <w:name w:val="Heading 6 Char"/>
+    <w:basedOn w:val="DefaultParagraphFont"/>
+    <w:link w:val="Heading6"/>
+    <w:rsid w:val="00331996"/>
+    <w:rPr>
+      <w:rFonts w:ascii="Times New Roman" w:eastAsia="Times New Roman" w:hAnsi="Times New Roman" w:cs="Times New Roman"/>
+      <w:b/>
+      <w:sz w:val="48"/>
+      <w:szCs w:val="24"/>
+      <w:lang w:eastAsia="id-ID"/>
+    </w:rPr>
+  </w:style>
+  <w:style w:type="character" w:customStyle="1" w:styleId="Heading7Char">
+    <w:name w:val="Heading 7 Char"/>
+    <w:basedOn w:val="DefaultParagraphFont"/>
+    <w:link w:val="Heading7"/>
+    <w:rsid w:val="00331996"/>
+    <w:rPr>
+      <w:rFonts w:ascii="Arial" w:eastAsia="Times New Roman" w:hAnsi="Arial" w:cs="Times New Roman"/>
+      <w:b/>
+      <w:sz w:val="28"/>
+      <w:szCs w:val="24"/>
+      <w:lang w:eastAsia="id-ID"/>
+    </w:rPr>
+  </w:style>
+  <w:style w:type="character" w:customStyle="1" w:styleId="Heading8Char">
+    <w:name w:val="Heading 8 Char"/>
+    <w:basedOn w:val="DefaultParagraphFont"/>
+    <w:link w:val="Heading8"/>
+    <w:rsid w:val="00331996"/>
+    <w:rPr>
+      <w:rFonts w:ascii="Times New Roman" w:eastAsia="Times New Roman" w:hAnsi="Times New Roman" w:cs="Times New Roman"/>
+      <w:sz w:val="24"/>
+      <w:szCs w:val="24"/>
+      <w:lang w:eastAsia="id-ID"/>
+    </w:rPr>
+  </w:style>
+  <w:style w:type="character" w:customStyle="1" w:styleId="Heading9Char">
+    <w:name w:val="Heading 9 Char"/>
+    <w:basedOn w:val="DefaultParagraphFont"/>
+    <w:link w:val="Heading9"/>
+    <w:rsid w:val="00331996"/>
+    <w:rPr>
+      <w:rFonts w:ascii="Arial" w:eastAsia="Times New Roman" w:hAnsi="Arial" w:cs="Times New Roman"/>
+      <w:b/>
+      <w:sz w:val="24"/>
+      <w:szCs w:val="24"/>
+      <w:lang w:eastAsia="id-ID"/>
+    </w:rPr>
+  </w:style>
+  <w:style w:type="paragraph" w:styleId="BodyText">
+    <w:name w:val="Body Text"/>
+    <w:basedOn w:val="Normal"/>
+    <w:link w:val="BodyTextChar"/>
+    <w:rsid w:val="00331996"/>
+    <w:pPr>
+      <w:spacing w:after="0" w:line="240" w:lineRule="auto"/>
+      <w:jc w:val="both"/>
+    </w:pPr>
+    <w:rPr>
+      <w:rFonts w:ascii="Times New Roman" w:eastAsia="Times New Roman" w:hAnsi="Times New Roman" w:cs="Times New Roman"/>
+      <w:sz w:val="24"/>
+      <w:szCs w:val="24"/>
+      <w:lang w:eastAsia="id-ID"/>
+    </w:rPr>
+  </w:style>
+  <w:style w:type="character" w:customStyle="1" w:styleId="BodyTextChar">
+    <w:name w:val="Body Text Char"/>
+    <w:basedOn w:val="DefaultParagraphFont"/>
+    <w:link w:val="BodyText"/>
+    <w:rsid w:val="00331996"/>
+    <w:rPr>
+      <w:rFonts w:ascii="Times New Roman" w:eastAsia="Times New Roman" w:hAnsi="Times New Roman" w:cs="Times New Roman"/>
+      <w:sz w:val="24"/>
+      <w:szCs w:val="24"/>
+      <w:lang w:eastAsia="id-ID"/>
+    </w:rPr>
+  </w:style>
+  <w:style w:type="paragraph" w:customStyle="1" w:styleId="StyleHeading2Left">
+    <w:name w:val="Style Heading 2 + Left"/>
+    <w:basedOn w:val="Heading2"/>
+    <w:link w:val="StyleHeading2LeftChar"/>
+    <w:rsid w:val="00331996"/>
+    <w:pPr>
+      <w:numPr>
+        <w:ilvl w:val="1"/>
+        <w:numId w:val="19"/>
+      </w:numPr>
+      <w:spacing w:before="120" w:after="120" w:line="240" w:lineRule="auto"/>
+    </w:pPr>
+    <w:rPr>
+      <w:rFonts w:ascii="Times New Roman" w:hAnsi="Times New Roman"/>
+      <w:i w:val="0"/>
+      <w:iCs w:val="0"/>
+      <w:szCs w:val="20"/>
+      <w:lang w:val="id-ID" w:eastAsia="id-ID"/>
+    </w:rPr>
+  </w:style>
+  <w:style w:type="character" w:customStyle="1" w:styleId="StyleHeading2LeftChar">
+    <w:name w:val="Style Heading 2 + Left Char"/>
+    <w:link w:val="StyleHeading2Left"/>
+    <w:rsid w:val="00331996"/>
+    <w:rPr>
+      <w:rFonts w:ascii="Times New Roman" w:eastAsia="Times New Roman" w:hAnsi="Times New Roman" w:cs="Times New Roman"/>
+      <w:b/>
+      <w:bCs/>
+      <w:sz w:val="28"/>
+      <w:szCs w:val="20"/>
+      <w:lang w:eastAsia="id-ID"/>
+    </w:rPr>
+  </w:style>
+  <w:style w:type="paragraph" w:styleId="Header">
+    <w:name w:val="header"/>
+    <w:basedOn w:val="Normal"/>
+    <w:link w:val="HeaderChar"/>
+    <w:uiPriority w:val="99"/>
+    <w:unhideWhenUsed/>
+    <w:rsid w:val="00BD7DDA"/>
+    <w:pPr>
+      <w:tabs>
+        <w:tab w:val="center" w:pos="4680"/>
+        <w:tab w:val="right" w:pos="9360"/>
+      </w:tabs>
+      <w:spacing w:after="0" w:line="240" w:lineRule="auto"/>
+    </w:pPr>
+  </w:style>
+  <w:style w:type="character" w:customStyle="1" w:styleId="HeaderChar">
+    <w:name w:val="Header Char"/>
+    <w:basedOn w:val="DefaultParagraphFont"/>
+    <w:link w:val="Header"/>
+    <w:uiPriority w:val="99"/>
+    <w:rsid w:val="00BD7DDA"/>
+  </w:style>
+  <w:style w:type="paragraph" w:styleId="Footer">
+    <w:name w:val="footer"/>
+    <w:basedOn w:val="Normal"/>
+    <w:link w:val="FooterChar"/>
+    <w:uiPriority w:val="99"/>
+    <w:unhideWhenUsed/>
+    <w:rsid w:val="00BD7DDA"/>
+    <w:pPr>
+      <w:tabs>
+        <w:tab w:val="center" w:pos="4680"/>
+        <w:tab w:val="right" w:pos="9360"/>
+      </w:tabs>
+      <w:spacing w:after="0" w:line="240" w:lineRule="auto"/>
+    </w:pPr>
+  </w:style>
+  <w:style w:type="character" w:customStyle="1" w:styleId="FooterChar">
+    <w:name w:val="Footer Char"/>
+    <w:basedOn w:val="DefaultParagraphFont"/>
+    <w:link w:val="Footer"/>
+    <w:uiPriority w:val="99"/>
+    <w:rsid w:val="00BD7DDA"/>
+  </w:style>
+  <w:style w:type="paragraph" w:styleId="BalloonText">
+    <w:name w:val="Balloon Text"/>
+    <w:basedOn w:val="Normal"/>
+    <w:link w:val="BalloonTextChar"/>
+    <w:uiPriority w:val="99"/>
+    <w:semiHidden/>
+    <w:unhideWhenUsed/>
+    <w:rsid w:val="00BC1AC8"/>
+    <w:pPr>
+      <w:spacing w:after="0" w:line="240" w:lineRule="auto"/>
+    </w:pPr>
+    <w:rPr>
+      <w:rFonts w:ascii="Tahoma" w:hAnsi="Tahoma" w:cs="Tahoma"/>
+      <w:sz w:val="16"/>
+      <w:szCs w:val="16"/>
+    </w:rPr>
+  </w:style>
+  <w:style w:type="character" w:customStyle="1" w:styleId="BalloonTextChar">
+    <w:name w:val="Balloon Text Char"/>
+    <w:basedOn w:val="DefaultParagraphFont"/>
+    <w:link w:val="BalloonText"/>
+    <w:uiPriority w:val="99"/>
+    <w:semiHidden/>
+    <w:rsid w:val="00BC1AC8"/>
+    <w:rPr>
+      <w:rFonts w:ascii="Tahoma" w:hAnsi="Tahoma" w:cs="Tahoma"/>
+      <w:sz w:val="16"/>
+      <w:szCs w:val="16"/>
+    </w:rPr>
+  </w:style>
 </w:styles>
 </file>
 
@@ -6604,7 +10878,7 @@
     </a:clrScheme>
     <a:fontScheme name="Office">
       <a:majorFont>
-        <a:latin typeface="Calibri Light" panose="020F0302020204030204"/>
+        <a:latin typeface="Calibri Light"/>
         <a:ea typeface=""/>
         <a:cs typeface=""/>
         <a:font script="Jpan" typeface="ＭＳ ゴシック"/>
@@ -6639,7 +10913,7 @@
         <a:font script="Geor" typeface="Sylfaen"/>
       </a:majorFont>
       <a:minorFont>
-        <a:latin typeface="Calibri" panose="020F0502020204030204"/>
+        <a:latin typeface="Calibri"/>
         <a:ea typeface=""/>
         <a:cs typeface=""/>
         <a:font script="Jpan" typeface="ＭＳ 明朝"/>
@@ -6833,7 +11107,7 @@
   <a:extraClrSchemeLst/>
   <a:extLst>
     <a:ext uri="{05A4C25C-085E-4340-85A3-A5531E510DB2}">
-      <thm15:themeFamily xmlns:thm15="http://schemas.microsoft.com/office/thememl/2012/main" name="Office Theme" id="{62F939B6-93AF-4DB8-9C6B-D6C7DFDC589F}" vid="{4A3C46E8-61CC-4603-A589-7422A47A8E4A}"/>
+      <thm15:themeFamily xmlns:thm15="http://schemas.microsoft.com/office/thememl/2012/main" xmlns="" name="Office Theme" id="{62F939B6-93AF-4DB8-9C6B-D6C7DFDC589F}" vid="{4A3C46E8-61CC-4603-A589-7422A47A8E4A}"/>
     </a:ext>
   </a:extLst>
 </a:theme>
